--- a/PDF DEL PROYECTO.docx
+++ b/PDF DEL PROYECTO.docx
@@ -9,6 +9,13 @@
     </w:p>
     <w:sdt>
       <w:sdtPr>
+        <w:rPr>
+          <w:rFonts w:asciiTheme="minorHAnsi" w:eastAsiaTheme="minorHAnsi" w:hAnsiTheme="minorHAnsi" w:cstheme="minorBidi"/>
+          <w:color w:val="auto"/>
+          <w:sz w:val="22"/>
+          <w:szCs w:val="22"/>
+          <w:lang w:eastAsia="en-US"/>
+        </w:rPr>
         <w:id w:val="880126596"/>
         <w:docPartObj>
           <w:docPartGallery w:val="Table of Contents"/>
@@ -17,13 +24,8 @@
       </w:sdtPr>
       <w:sdtEndPr>
         <w:rPr>
-          <w:rFonts w:asciiTheme="minorHAnsi" w:eastAsiaTheme="minorHAnsi" w:hAnsiTheme="minorHAnsi" w:cstheme="minorBidi"/>
           <w:b/>
           <w:bCs/>
-          <w:color w:val="auto"/>
-          <w:sz w:val="22"/>
-          <w:szCs w:val="22"/>
-          <w:lang w:eastAsia="en-US"/>
         </w:rPr>
       </w:sdtEndPr>
       <w:sdtContent>
@@ -36,16 +38,31 @@
           </w:r>
         </w:p>
         <w:p>
-          <w:fldSimple w:instr=" TOC \o &quot;1-3&quot; \h \z \u ">
-            <w:r>
-              <w:rPr>
-                <w:b/>
-                <w:bCs/>
-                <w:noProof/>
-              </w:rPr>
-              <w:t>No se encontraron entradas de tabla de contenido.</w:t>
-            </w:r>
-          </w:fldSimple>
+          <w:r>
+            <w:fldChar w:fldCharType="begin"/>
+          </w:r>
+          <w:r>
+            <w:instrText xml:space="preserve"> TOC \o "1-3" \h \z \u </w:instrText>
+          </w:r>
+          <w:r>
+            <w:fldChar w:fldCharType="separate"/>
+          </w:r>
+          <w:r>
+            <w:rPr>
+              <w:b/>
+              <w:bCs/>
+              <w:noProof/>
+            </w:rPr>
+            <w:t>No se encontraron entradas de tabla de contenido.</w:t>
+          </w:r>
+          <w:r>
+            <w:rPr>
+              <w:b/>
+              <w:bCs/>
+              <w:noProof/>
+            </w:rPr>
+            <w:fldChar w:fldCharType="end"/>
+          </w:r>
         </w:p>
       </w:sdtContent>
     </w:sdt>
@@ -96,6 +113,9 @@
         <w:jc w:val="both"/>
       </w:pPr>
       <w:r>
+        <w:rPr>
+          <w:noProof/>
+        </w:rPr>
         <w:drawing>
           <wp:inline distT="0" distB="0" distL="0" distR="0" wp14:anchorId="3D1E63B2" wp14:editId="63F2FBE9">
             <wp:extent cx="5400040" cy="3104515"/>
@@ -148,6 +168,9 @@
         <w:jc w:val="both"/>
       </w:pPr>
       <w:r>
+        <w:rPr>
+          <w:noProof/>
+        </w:rPr>
         <w:drawing>
           <wp:inline distT="0" distB="0" distL="0" distR="0" wp14:anchorId="0E883191" wp14:editId="19E2492A">
             <wp:extent cx="3629532" cy="933580"/>
@@ -203,14 +226,12 @@
       <w:r>
         <w:t xml:space="preserve">. </w:t>
       </w:r>
-      <w:proofErr w:type="spellStart"/>
       <w:r>
         <w:t>F</w:t>
       </w:r>
       <w:r>
         <w:t>actoryDAO</w:t>
       </w:r>
-      <w:proofErr w:type="spellEnd"/>
     </w:p>
     <w:p>
       <w:pPr>
@@ -221,26 +242,10 @@
         </w:rPr>
       </w:pPr>
       <w:r>
-        <w:t xml:space="preserve">Los DAO o Data Access </w:t>
-      </w:r>
-      <w:proofErr w:type="spellStart"/>
-      <w:r>
-        <w:t>Object</w:t>
-      </w:r>
-      <w:proofErr w:type="spellEnd"/>
-      <w:r>
-        <w:t xml:space="preserve"> gestionan la conexión con la fuente de los datos para obtener y almacenar la información. </w:t>
-      </w:r>
-      <w:r>
-        <w:t xml:space="preserve">Con el objetivo de desacoplar el código y facilitar una futura ampliación del programa, se ha implementado el esquema del </w:t>
-      </w:r>
-      <w:proofErr w:type="spellStart"/>
-      <w:r>
-        <w:t>FactoryDAO</w:t>
-      </w:r>
-      <w:proofErr w:type="spellEnd"/>
-      <w:r>
-        <w:t>.</w:t>
+        <w:t xml:space="preserve">Los DAO o Data Access Object gestionan la conexión con la fuente de los datos para obtener y almacenar la información. </w:t>
+      </w:r>
+      <w:r>
+        <w:t>Con el objetivo de desacoplar el código y facilitar una futura ampliación del programa, se ha implementado el esquema del FactoryDAO.</w:t>
       </w:r>
       <w:r>
         <w:rPr>
@@ -305,69 +310,37 @@
         <w:t>Este esquema está compuesto por una clase abstracta,</w:t>
       </w:r>
       <w:r>
-        <w:t xml:space="preserve"> </w:t>
-      </w:r>
-      <w:proofErr w:type="spellStart"/>
-      <w:r>
-        <w:t>FactoryDAO</w:t>
-      </w:r>
-      <w:proofErr w:type="spellEnd"/>
+        <w:t xml:space="preserve"> FactoryDAO,</w:t>
+      </w:r>
+      <w:r>
+        <w:t xml:space="preserve"> que se encargará de facilitar el DAO</w:t>
+      </w:r>
+      <w:r>
+        <w:t xml:space="preserve"> apropiado al ser invocada. </w:t>
+      </w:r>
+    </w:p>
+    <w:p>
+      <w:pPr>
+        <w:spacing w:line="360" w:lineRule="auto"/>
+        <w:jc w:val="both"/>
+      </w:pPr>
+      <w:r>
+        <w:t>Se generará además una clase por cada sistema gestor de base de datos o fuente de datos que se emplee en el programa</w:t>
+      </w:r>
+      <w:r>
+        <w:t>;</w:t>
+      </w:r>
+      <w:r>
+        <w:t xml:space="preserve"> estas clases heredarán de la clase abstracta FactoryDAO, heredando la obligación de generar métodos que devuelvan los DAO apropiados, esta vez</w:t>
+      </w:r>
       <w:r>
         <w:t>,</w:t>
       </w:r>
       <w:r>
-        <w:t xml:space="preserve"> que se encargará de facilitar el DAO</w:t>
-      </w:r>
-      <w:r>
-        <w:t xml:space="preserve"> apropiado al ser invocada. </w:t>
-      </w:r>
-    </w:p>
-    <w:p>
-      <w:pPr>
-        <w:spacing w:line="360" w:lineRule="auto"/>
-        <w:jc w:val="both"/>
-      </w:pPr>
-      <w:r>
-        <w:t>Se generará además una clase por cada sistema gestor de base de datos o fuente de datos que se emplee en el programa</w:t>
-      </w:r>
-      <w:r>
-        <w:t>;</w:t>
-      </w:r>
-      <w:r>
-        <w:t xml:space="preserve"> estas clases heredarán de la clase abstracta </w:t>
-      </w:r>
-      <w:proofErr w:type="spellStart"/>
-      <w:r>
-        <w:t>FactoryDAO</w:t>
-      </w:r>
-      <w:proofErr w:type="spellEnd"/>
-      <w:r>
-        <w:t>, heredando la obligación de generar métodos que devuelvan los DAO apropiados, esta vez</w:t>
-      </w:r>
-      <w:r>
-        <w:t>,</w:t>
-      </w:r>
-      <w:r>
         <w:t xml:space="preserve"> los específicos de su sistema gestor.</w:t>
       </w:r>
       <w:r>
-        <w:t xml:space="preserve"> En nuestro programa tendremos dos clases, </w:t>
-      </w:r>
-      <w:proofErr w:type="spellStart"/>
-      <w:r>
-        <w:t>SQLFactoryDAO</w:t>
-      </w:r>
-      <w:proofErr w:type="spellEnd"/>
-      <w:r>
-        <w:t xml:space="preserve"> y </w:t>
-      </w:r>
-      <w:proofErr w:type="spellStart"/>
-      <w:r>
-        <w:t>OracleFactoryDAO</w:t>
-      </w:r>
-      <w:proofErr w:type="spellEnd"/>
-      <w:r>
-        <w:t>, si bien solo la primera está operativa y es funcional para el programa.</w:t>
+        <w:t xml:space="preserve"> En nuestro programa tendremos dos clases, SQLFactoryDAO y OracleFactoryDAO, si bien solo la primera está operativa y es funcional para el programa.</w:t>
       </w:r>
     </w:p>
     <w:p>
@@ -385,26 +358,10 @@
         <w:t xml:space="preserve"> el caso de nuestro programa, </w:t>
       </w:r>
       <w:r>
-        <w:t xml:space="preserve">la clase </w:t>
-      </w:r>
-      <w:proofErr w:type="spellStart"/>
-      <w:r>
-        <w:t>SQLFactoryDAO</w:t>
-      </w:r>
-      <w:proofErr w:type="spellEnd"/>
-      <w:r>
-        <w:t xml:space="preserve"> </w:t>
-      </w:r>
-      <w:r>
-        <w:t xml:space="preserve">facilita los datos necesarios a la clase </w:t>
-      </w:r>
-      <w:proofErr w:type="spellStart"/>
-      <w:r>
-        <w:t>DBConnection</w:t>
-      </w:r>
-      <w:proofErr w:type="spellEnd"/>
-      <w:r>
-        <w:t xml:space="preserve"> para que sea esta última la que genere la conexión.</w:t>
+        <w:t xml:space="preserve">la clase SQLFactoryDAO </w:t>
+      </w:r>
+      <w:r>
+        <w:t>facilita los datos necesarios a la clase DBConnection para que sea esta última la que genere la conexión.</w:t>
       </w:r>
     </w:p>
     <w:p>
@@ -434,6 +391,9 @@
         <w:jc w:val="both"/>
       </w:pPr>
       <w:r>
+        <w:rPr>
+          <w:noProof/>
+        </w:rPr>
         <w:lastRenderedPageBreak/>
         <w:drawing>
           <wp:inline distT="0" distB="0" distL="0" distR="0" wp14:anchorId="38B4CA02" wp14:editId="0AB681FA">
@@ -478,6 +438,12 @@
         <w:jc w:val="both"/>
       </w:pPr>
       <w:r>
+        <w:t>FactoryDAO:</w:t>
+      </w:r>
+      <w:r>
+        <w:rPr>
+          <w:noProof/>
+        </w:rPr>
         <w:drawing>
           <wp:inline distT="0" distB="0" distL="0" distR="0" wp14:anchorId="62AE540E" wp14:editId="2E228E9E">
             <wp:extent cx="5400040" cy="4384675"/>
@@ -520,33 +486,31 @@
         <w:spacing w:line="360" w:lineRule="auto"/>
         <w:jc w:val="both"/>
       </w:pPr>
-    </w:p>
-    <w:p>
-      <w:pPr>
-        <w:spacing w:line="360" w:lineRule="auto"/>
-        <w:jc w:val="both"/>
-      </w:pPr>
-      <w:r>
-        <w:t xml:space="preserve">SQL </w:t>
-      </w:r>
-      <w:proofErr w:type="spellStart"/>
-      <w:r>
-        <w:t>FactoryDAO</w:t>
-      </w:r>
-      <w:proofErr w:type="spellEnd"/>
-    </w:p>
-    <w:p>
-      <w:pPr>
-        <w:spacing w:line="360" w:lineRule="auto"/>
+      <w:r>
+        <w:t>SQLFactoryDAO:</w:t>
+      </w:r>
+    </w:p>
+    <w:p>
+      <w:pPr>
+        <w:spacing w:line="360" w:lineRule="auto"/>
+        <w:jc w:val="both"/>
+      </w:pPr>
+      <w:r>
+        <w:t>Obtendrá los datos necesarios para realizar la conexión con la base de datos de un fichero de conexión y contará con métodos que devuelvan dicha información al ser invocados (en la clase DBConnection), en adición a los métodos que devuelven los DAO requeridos.</w:t>
+      </w:r>
+    </w:p>
+    <w:p>
+      <w:pPr>
+        <w:spacing w:after="0" w:line="240" w:lineRule="auto"/>
         <w:jc w:val="both"/>
       </w:pPr>
       <w:r>
         <w:lastRenderedPageBreak/>
         <w:drawing>
-          <wp:inline distT="0" distB="0" distL="0" distR="0" wp14:anchorId="04478064" wp14:editId="4615259D">
-            <wp:extent cx="5163271" cy="3057952"/>
-            <wp:effectExtent l="0" t="0" r="0" b="9525"/>
-            <wp:docPr id="8" name="Imagen 8"/>
+          <wp:inline distT="0" distB="0" distL="0" distR="0" wp14:anchorId="6DF12CCE" wp14:editId="3BD58C37">
+            <wp:extent cx="5400040" cy="3906520"/>
+            <wp:effectExtent l="0" t="0" r="0" b="0"/>
+            <wp:docPr id="9" name="Imagen 9"/>
             <wp:cNvGraphicFramePr>
               <a:graphicFrameLocks xmlns:a="http://schemas.openxmlformats.org/drawingml/2006/main" noChangeAspect="1"/>
             </wp:cNvGraphicFramePr>
@@ -566,7 +530,7 @@
                   <pic:spPr>
                     <a:xfrm>
                       <a:off x="0" y="0"/>
-                      <a:ext cx="5163271" cy="3057952"/>
+                      <a:ext cx="5400040" cy="3906520"/>
                     </a:xfrm>
                     <a:prstGeom prst="rect">
                       <a:avLst/>
@@ -578,18 +542,12 @@
           </wp:inline>
         </w:drawing>
       </w:r>
-    </w:p>
-    <w:p>
-      <w:pPr>
-        <w:spacing w:line="360" w:lineRule="auto"/>
-        <w:jc w:val="both"/>
-      </w:pPr>
       <w:r>
         <w:drawing>
-          <wp:inline distT="0" distB="0" distL="0" distR="0" wp14:anchorId="6FEA6E5D" wp14:editId="450ADF2A">
-            <wp:extent cx="5400040" cy="1657350"/>
-            <wp:effectExtent l="0" t="0" r="0" b="0"/>
-            <wp:docPr id="10" name="Imagen 10"/>
+          <wp:inline distT="0" distB="0" distL="0" distR="0" wp14:anchorId="0277693A" wp14:editId="50BA7D29">
+            <wp:extent cx="5400040" cy="4051300"/>
+            <wp:effectExtent l="0" t="0" r="0" b="6350"/>
+            <wp:docPr id="15" name="Imagen 15"/>
             <wp:cNvGraphicFramePr>
               <a:graphicFrameLocks xmlns:a="http://schemas.openxmlformats.org/drawingml/2006/main" noChangeAspect="1"/>
             </wp:cNvGraphicFramePr>
@@ -609,7 +567,7 @@
                   <pic:spPr>
                     <a:xfrm>
                       <a:off x="0" y="0"/>
-                      <a:ext cx="5400040" cy="1657350"/>
+                      <a:ext cx="5400040" cy="4051300"/>
                     </a:xfrm>
                     <a:prstGeom prst="rect">
                       <a:avLst/>
@@ -627,12 +585,31 @@
         <w:spacing w:line="360" w:lineRule="auto"/>
         <w:jc w:val="both"/>
       </w:pPr>
-      <w:r>
+    </w:p>
+    <w:p>
+      <w:pPr>
+        <w:spacing w:line="360" w:lineRule="auto"/>
+        <w:jc w:val="both"/>
+      </w:pPr>
+      <w:r>
+        <w:t>Interfaces DAO</w:t>
+      </w:r>
+    </w:p>
+    <w:p>
+      <w:pPr>
+        <w:spacing w:line="360" w:lineRule="auto"/>
+        <w:jc w:val="both"/>
+      </w:pPr>
+      <w:r>
+        <w:rPr>
+          <w:noProof/>
+        </w:rPr>
+        <w:lastRenderedPageBreak/>
         <w:drawing>
-          <wp:inline distT="0" distB="0" distL="0" distR="0" wp14:anchorId="73325926" wp14:editId="7A8BCEFF">
-            <wp:extent cx="5400040" cy="1849120"/>
-            <wp:effectExtent l="0" t="0" r="0" b="0"/>
-            <wp:docPr id="11" name="Imagen 11"/>
+          <wp:inline distT="0" distB="0" distL="0" distR="0" wp14:anchorId="04478064" wp14:editId="4615259D">
+            <wp:extent cx="5163271" cy="3057952"/>
+            <wp:effectExtent l="0" t="0" r="0" b="9525"/>
+            <wp:docPr id="8" name="Imagen 8"/>
             <wp:cNvGraphicFramePr>
               <a:graphicFrameLocks xmlns:a="http://schemas.openxmlformats.org/drawingml/2006/main" noChangeAspect="1"/>
             </wp:cNvGraphicFramePr>
@@ -652,7 +629,7 @@
                   <pic:spPr>
                     <a:xfrm>
                       <a:off x="0" y="0"/>
-                      <a:ext cx="5400040" cy="1849120"/>
+                      <a:ext cx="5163271" cy="3057952"/>
                     </a:xfrm>
                     <a:prstGeom prst="rect">
                       <a:avLst/>
@@ -670,76 +647,15 @@
         <w:spacing w:line="360" w:lineRule="auto"/>
         <w:jc w:val="both"/>
       </w:pPr>
-    </w:p>
-    <w:p>
-      <w:pPr>
-        <w:pStyle w:val="Ttulo2"/>
-        <w:spacing w:line="360" w:lineRule="auto"/>
-        <w:jc w:val="both"/>
-      </w:pPr>
-      <w:proofErr w:type="spellStart"/>
-      <w:r>
-        <w:t>Repository</w:t>
-      </w:r>
-      <w:proofErr w:type="spellEnd"/>
-    </w:p>
-    <w:p>
-      <w:pPr>
-        <w:spacing w:line="360" w:lineRule="auto"/>
-        <w:jc w:val="both"/>
-      </w:pPr>
-      <w:r>
-        <w:t xml:space="preserve">El </w:t>
-      </w:r>
-      <w:proofErr w:type="spellStart"/>
-      <w:r>
-        <w:t>repository</w:t>
-      </w:r>
-      <w:proofErr w:type="spellEnd"/>
-      <w:r>
-        <w:t xml:space="preserve"> es la c</w:t>
-      </w:r>
-      <w:r>
-        <w:t xml:space="preserve">apa intermedia entre el objecto de acceso a datos o DAO y la capa de negocio. Desde la capa </w:t>
-      </w:r>
-      <w:proofErr w:type="spellStart"/>
-      <w:r>
-        <w:t>repository</w:t>
-      </w:r>
-      <w:proofErr w:type="spellEnd"/>
-      <w:r>
-        <w:t xml:space="preserve"> llamaremos al </w:t>
-      </w:r>
-      <w:proofErr w:type="spellStart"/>
-      <w:r>
-        <w:t>FactoryDAO</w:t>
-      </w:r>
-      <w:proofErr w:type="spellEnd"/>
-      <w:r>
-        <w:t xml:space="preserve"> indicando con qué sistema gestor de bases de datos queremos realizar la conexión de manera que este nos facilite el DAO apropiado.</w:t>
-      </w:r>
-    </w:p>
-    <w:p>
-      <w:pPr>
-        <w:spacing w:line="360" w:lineRule="auto"/>
-        <w:jc w:val="both"/>
-      </w:pPr>
-      <w:r>
-        <w:lastRenderedPageBreak/>
-        <w:t>Así, en nuestro programa tendremos tres clases de repositorio correspondientes a las tres clases del modelo, Alumno, Evaluación y Curso.</w:t>
-      </w:r>
-    </w:p>
-    <w:p>
-      <w:pPr>
-        <w:spacing w:line="360" w:lineRule="auto"/>
-        <w:jc w:val="both"/>
-      </w:pPr>
-      <w:r>
+      <w:r>
+        <w:rPr>
+          <w:noProof/>
+        </w:rPr>
         <w:drawing>
-          <wp:inline distT="0" distB="0" distL="0" distR="0" wp14:anchorId="79E9AC3F" wp14:editId="113565CD">
-            <wp:extent cx="5400040" cy="967105"/>
-            <wp:effectExtent l="0" t="0" r="0" b="4445"/>
-            <wp:docPr id="4" name="Imagen 4"/>
+          <wp:inline distT="0" distB="0" distL="0" distR="0" wp14:anchorId="6FEA6E5D" wp14:editId="450ADF2A">
+            <wp:extent cx="5400040" cy="1657350"/>
+            <wp:effectExtent l="0" t="0" r="0" b="0"/>
+            <wp:docPr id="10" name="Imagen 10"/>
             <wp:cNvGraphicFramePr>
               <a:graphicFrameLocks xmlns:a="http://schemas.openxmlformats.org/drawingml/2006/main" noChangeAspect="1"/>
             </wp:cNvGraphicFramePr>
@@ -759,7 +675,7 @@
                   <pic:spPr>
                     <a:xfrm>
                       <a:off x="0" y="0"/>
-                      <a:ext cx="5400040" cy="967105"/>
+                      <a:ext cx="5400040" cy="1657350"/>
                     </a:xfrm>
                     <a:prstGeom prst="rect">
                       <a:avLst/>
@@ -778,28 +694,14 @@
         <w:jc w:val="both"/>
       </w:pPr>
       <w:r>
-        <w:t xml:space="preserve">A nivel de programación, se generarán las clases ya explicitadas en el diagrama en el paquete </w:t>
-      </w:r>
-      <w:proofErr w:type="spellStart"/>
-      <w:r>
-        <w:t>repository</w:t>
-      </w:r>
-      <w:proofErr w:type="spellEnd"/>
-      <w:r>
-        <w:t>:</w:t>
-      </w:r>
-    </w:p>
-    <w:p>
-      <w:pPr>
-        <w:spacing w:line="360" w:lineRule="auto"/>
-        <w:jc w:val="both"/>
-      </w:pPr>
-      <w:r>
+        <w:rPr>
+          <w:noProof/>
+        </w:rPr>
         <w:drawing>
-          <wp:inline distT="0" distB="0" distL="0" distR="0" wp14:anchorId="03367A20" wp14:editId="5BF7D838">
-            <wp:extent cx="3620005" cy="943107"/>
-            <wp:effectExtent l="0" t="0" r="0" b="9525"/>
-            <wp:docPr id="12" name="Imagen 12"/>
+          <wp:inline distT="0" distB="0" distL="0" distR="0" wp14:anchorId="73325926" wp14:editId="7A8BCEFF">
+            <wp:extent cx="5400040" cy="1849120"/>
+            <wp:effectExtent l="0" t="0" r="0" b="0"/>
+            <wp:docPr id="11" name="Imagen 11"/>
             <wp:cNvGraphicFramePr>
               <a:graphicFrameLocks xmlns:a="http://schemas.openxmlformats.org/drawingml/2006/main" noChangeAspect="1"/>
             </wp:cNvGraphicFramePr>
@@ -819,7 +721,7 @@
                   <pic:spPr>
                     <a:xfrm>
                       <a:off x="0" y="0"/>
-                      <a:ext cx="3620005" cy="943107"/>
+                      <a:ext cx="5400040" cy="1849120"/>
                     </a:xfrm>
                     <a:prstGeom prst="rect">
                       <a:avLst/>
@@ -838,39 +740,39 @@
         <w:jc w:val="both"/>
       </w:pPr>
       <w:r>
-        <w:t xml:space="preserve">Los </w:t>
-      </w:r>
-      <w:proofErr w:type="spellStart"/>
-      <w:r>
-        <w:t>repository</w:t>
-      </w:r>
-      <w:proofErr w:type="spellEnd"/>
-      <w:r>
-        <w:t xml:space="preserve"> tendrán un </w:t>
-      </w:r>
-      <w:proofErr w:type="spellStart"/>
-      <w:r>
-        <w:t>singleton</w:t>
-      </w:r>
-      <w:proofErr w:type="spellEnd"/>
-      <w:r>
-        <w:t xml:space="preserve"> para generar un único flujo de conexión</w:t>
-      </w:r>
-      <w:r>
-        <w:t>.</w:t>
-      </w:r>
-    </w:p>
-    <w:p>
-      <w:pPr>
-        <w:spacing w:line="360" w:lineRule="auto"/>
-        <w:jc w:val="both"/>
-      </w:pPr>
-      <w:r>
+        <w:t>Clases DAO:</w:t>
+      </w:r>
+    </w:p>
+    <w:p>
+      <w:pPr>
+        <w:spacing w:line="360" w:lineRule="auto"/>
+        <w:jc w:val="both"/>
+      </w:pPr>
+    </w:p>
+    <w:p>
+      <w:pPr>
+        <w:spacing w:line="360" w:lineRule="auto"/>
+        <w:jc w:val="both"/>
+      </w:pPr>
+    </w:p>
+    <w:p>
+      <w:pPr>
+        <w:spacing w:line="360" w:lineRule="auto"/>
+        <w:jc w:val="both"/>
+      </w:pPr>
+    </w:p>
+    <w:p>
+      <w:pPr>
+        <w:spacing w:line="360" w:lineRule="auto"/>
+        <w:jc w:val="both"/>
+      </w:pPr>
+      <w:r>
+        <w:lastRenderedPageBreak/>
         <w:drawing>
-          <wp:inline distT="0" distB="0" distL="0" distR="0" wp14:anchorId="2B5B89F0" wp14:editId="15BF536F">
-            <wp:extent cx="5400040" cy="1510665"/>
-            <wp:effectExtent l="0" t="0" r="0" b="0"/>
-            <wp:docPr id="13" name="Imagen 13"/>
+          <wp:inline distT="0" distB="0" distL="0" distR="0" wp14:anchorId="1E063E9F" wp14:editId="19A8C646">
+            <wp:extent cx="5400040" cy="2985770"/>
+            <wp:effectExtent l="0" t="0" r="0" b="5080"/>
+            <wp:docPr id="16" name="Imagen 16"/>
             <wp:cNvGraphicFramePr>
               <a:graphicFrameLocks xmlns:a="http://schemas.openxmlformats.org/drawingml/2006/main" noChangeAspect="1"/>
             </wp:cNvGraphicFramePr>
@@ -890,7 +792,7 @@
                   <pic:spPr>
                     <a:xfrm>
                       <a:off x="0" y="0"/>
-                      <a:ext cx="5400040" cy="1510665"/>
+                      <a:ext cx="5400040" cy="2985770"/>
                     </a:xfrm>
                     <a:prstGeom prst="rect">
                       <a:avLst/>
@@ -905,28 +807,56 @@
     </w:p>
     <w:p>
       <w:pPr>
-        <w:spacing w:line="360" w:lineRule="auto"/>
-        <w:jc w:val="both"/>
-      </w:pPr>
-      <w:r>
-        <w:t xml:space="preserve">Las llamadas a los DAO, se realizarán a través del </w:t>
-      </w:r>
-      <w:proofErr w:type="spellStart"/>
-      <w:r>
-        <w:t>FactoryDAO</w:t>
-      </w:r>
-      <w:proofErr w:type="spellEnd"/>
-      <w:r>
-        <w:t>, que proporcionará el DAO correcto.</w:t>
-      </w:r>
-    </w:p>
-    <w:p>
-      <w:r>
+        <w:pStyle w:val="Ttulo2"/>
+        <w:spacing w:line="360" w:lineRule="auto"/>
+        <w:jc w:val="both"/>
+      </w:pPr>
+    </w:p>
+    <w:p>
+      <w:pPr>
+        <w:pStyle w:val="Ttulo2"/>
+        <w:spacing w:line="360" w:lineRule="auto"/>
+        <w:jc w:val="both"/>
+      </w:pPr>
+      <w:r>
+        <w:t>Repository</w:t>
+      </w:r>
+    </w:p>
+    <w:p>
+      <w:pPr>
+        <w:spacing w:line="360" w:lineRule="auto"/>
+        <w:jc w:val="both"/>
+      </w:pPr>
+      <w:r>
+        <w:t>El repository es la c</w:t>
+      </w:r>
+      <w:r>
+        <w:t>apa intermedia entre el objecto de acceso a datos o DAO y la capa de negocio. Desde la capa repository llamaremos al FactoryDAO indicando con qué sistema gestor de bases de datos queremos realizar la conexión de manera que este nos facilite el DAO apropiado.</w:t>
+      </w:r>
+    </w:p>
+    <w:p>
+      <w:pPr>
+        <w:spacing w:line="360" w:lineRule="auto"/>
+        <w:jc w:val="both"/>
+      </w:pPr>
+      <w:r>
+        <w:t>Así, en nuestro programa tendremos tres clases de repositorio correspondientes a las tres clases del modelo, Alumno, Evaluación y Curso.</w:t>
+      </w:r>
+    </w:p>
+    <w:p>
+      <w:pPr>
+        <w:spacing w:line="360" w:lineRule="auto"/>
+        <w:jc w:val="both"/>
+      </w:pPr>
+      <w:r>
+        <w:rPr>
+          <w:noProof/>
+        </w:rPr>
         <w:drawing>
-          <wp:inline distT="0" distB="0" distL="0" distR="0" wp14:anchorId="516329B7" wp14:editId="4D74B7A1">
-            <wp:extent cx="5400040" cy="1187450"/>
-            <wp:effectExtent l="0" t="0" r="0" b="0"/>
-            <wp:docPr id="14" name="Imagen 14"/>
+          <wp:inline distT="0" distB="0" distL="0" distR="0" wp14:anchorId="79E9AC3F" wp14:editId="113565CD">
+            <wp:extent cx="5400040" cy="967105"/>
+            <wp:effectExtent l="0" t="0" r="0" b="4445"/>
+            <wp:docPr id="4" name="Imagen 4"/>
             <wp:cNvGraphicFramePr>
               <a:graphicFrameLocks xmlns:a="http://schemas.openxmlformats.org/drawingml/2006/main" noChangeAspect="1"/>
             </wp:cNvGraphicFramePr>
@@ -946,6 +876,171 @@
                   <pic:spPr>
                     <a:xfrm>
                       <a:off x="0" y="0"/>
+                      <a:ext cx="5400040" cy="967105"/>
+                    </a:xfrm>
+                    <a:prstGeom prst="rect">
+                      <a:avLst/>
+                    </a:prstGeom>
+                  </pic:spPr>
+                </pic:pic>
+              </a:graphicData>
+            </a:graphic>
+          </wp:inline>
+        </w:drawing>
+      </w:r>
+    </w:p>
+    <w:p>
+      <w:pPr>
+        <w:spacing w:line="360" w:lineRule="auto"/>
+        <w:jc w:val="both"/>
+      </w:pPr>
+      <w:r>
+        <w:t>A nivel de programación, se generarán las clases ya explicitadas en el diagrama en el paquete repository:</w:t>
+      </w:r>
+    </w:p>
+    <w:p>
+      <w:pPr>
+        <w:spacing w:line="360" w:lineRule="auto"/>
+        <w:jc w:val="both"/>
+      </w:pPr>
+      <w:r>
+        <w:rPr>
+          <w:noProof/>
+        </w:rPr>
+        <w:drawing>
+          <wp:inline distT="0" distB="0" distL="0" distR="0" wp14:anchorId="03367A20" wp14:editId="5BF7D838">
+            <wp:extent cx="3620005" cy="943107"/>
+            <wp:effectExtent l="0" t="0" r="0" b="9525"/>
+            <wp:docPr id="12" name="Imagen 12"/>
+            <wp:cNvGraphicFramePr>
+              <a:graphicFrameLocks xmlns:a="http://schemas.openxmlformats.org/drawingml/2006/main" noChangeAspect="1"/>
+            </wp:cNvGraphicFramePr>
+            <a:graphic xmlns:a="http://schemas.openxmlformats.org/drawingml/2006/main">
+              <a:graphicData uri="http://schemas.openxmlformats.org/drawingml/2006/picture">
+                <pic:pic xmlns:pic="http://schemas.openxmlformats.org/drawingml/2006/picture">
+                  <pic:nvPicPr>
+                    <pic:cNvPr id="1" name=""/>
+                    <pic:cNvPicPr/>
+                  </pic:nvPicPr>
+                  <pic:blipFill>
+                    <a:blip r:embed="rId18"/>
+                    <a:stretch>
+                      <a:fillRect/>
+                    </a:stretch>
+                  </pic:blipFill>
+                  <pic:spPr>
+                    <a:xfrm>
+                      <a:off x="0" y="0"/>
+                      <a:ext cx="3620005" cy="943107"/>
+                    </a:xfrm>
+                    <a:prstGeom prst="rect">
+                      <a:avLst/>
+                    </a:prstGeom>
+                  </pic:spPr>
+                </pic:pic>
+              </a:graphicData>
+            </a:graphic>
+          </wp:inline>
+        </w:drawing>
+      </w:r>
+    </w:p>
+    <w:p>
+      <w:pPr>
+        <w:spacing w:line="360" w:lineRule="auto"/>
+        <w:jc w:val="both"/>
+      </w:pPr>
+      <w:r>
+        <w:t>Los repository tendrán un singleton para generar un único flujo de conexión</w:t>
+      </w:r>
+      <w:r>
+        <w:t>.</w:t>
+      </w:r>
+    </w:p>
+    <w:p>
+      <w:pPr>
+        <w:spacing w:line="360" w:lineRule="auto"/>
+        <w:jc w:val="both"/>
+      </w:pPr>
+      <w:r>
+        <w:rPr>
+          <w:noProof/>
+        </w:rPr>
+        <w:lastRenderedPageBreak/>
+        <w:drawing>
+          <wp:inline distT="0" distB="0" distL="0" distR="0" wp14:anchorId="2B5B89F0" wp14:editId="15BF536F">
+            <wp:extent cx="5400040" cy="1510665"/>
+            <wp:effectExtent l="0" t="0" r="0" b="0"/>
+            <wp:docPr id="13" name="Imagen 13"/>
+            <wp:cNvGraphicFramePr>
+              <a:graphicFrameLocks xmlns:a="http://schemas.openxmlformats.org/drawingml/2006/main" noChangeAspect="1"/>
+            </wp:cNvGraphicFramePr>
+            <a:graphic xmlns:a="http://schemas.openxmlformats.org/drawingml/2006/main">
+              <a:graphicData uri="http://schemas.openxmlformats.org/drawingml/2006/picture">
+                <pic:pic xmlns:pic="http://schemas.openxmlformats.org/drawingml/2006/picture">
+                  <pic:nvPicPr>
+                    <pic:cNvPr id="1" name=""/>
+                    <pic:cNvPicPr/>
+                  </pic:nvPicPr>
+                  <pic:blipFill>
+                    <a:blip r:embed="rId19"/>
+                    <a:stretch>
+                      <a:fillRect/>
+                    </a:stretch>
+                  </pic:blipFill>
+                  <pic:spPr>
+                    <a:xfrm>
+                      <a:off x="0" y="0"/>
+                      <a:ext cx="5400040" cy="1510665"/>
+                    </a:xfrm>
+                    <a:prstGeom prst="rect">
+                      <a:avLst/>
+                    </a:prstGeom>
+                  </pic:spPr>
+                </pic:pic>
+              </a:graphicData>
+            </a:graphic>
+          </wp:inline>
+        </w:drawing>
+      </w:r>
+    </w:p>
+    <w:p>
+      <w:pPr>
+        <w:spacing w:line="360" w:lineRule="auto"/>
+        <w:jc w:val="both"/>
+      </w:pPr>
+      <w:r>
+        <w:t>Las llamadas a los DAO, se realizarán a través del FactoryDAO, que proporcionará el DAO correcto.</w:t>
+      </w:r>
+    </w:p>
+    <w:p>
+      <w:r>
+        <w:rPr>
+          <w:noProof/>
+        </w:rPr>
+        <w:drawing>
+          <wp:inline distT="0" distB="0" distL="0" distR="0" wp14:anchorId="516329B7" wp14:editId="4D74B7A1">
+            <wp:extent cx="5400040" cy="1187450"/>
+            <wp:effectExtent l="0" t="0" r="0" b="0"/>
+            <wp:docPr id="14" name="Imagen 14"/>
+            <wp:cNvGraphicFramePr>
+              <a:graphicFrameLocks xmlns:a="http://schemas.openxmlformats.org/drawingml/2006/main" noChangeAspect="1"/>
+            </wp:cNvGraphicFramePr>
+            <a:graphic xmlns:a="http://schemas.openxmlformats.org/drawingml/2006/main">
+              <a:graphicData uri="http://schemas.openxmlformats.org/drawingml/2006/picture">
+                <pic:pic xmlns:pic="http://schemas.openxmlformats.org/drawingml/2006/picture">
+                  <pic:nvPicPr>
+                    <pic:cNvPr id="1" name=""/>
+                    <pic:cNvPicPr/>
+                  </pic:nvPicPr>
+                  <pic:blipFill>
+                    <a:blip r:embed="rId20"/>
+                    <a:stretch>
+                      <a:fillRect/>
+                    </a:stretch>
+                  </pic:blipFill>
+                  <pic:spPr>
+                    <a:xfrm>
+                      <a:off x="0" y="0"/>
                       <a:ext cx="5400040" cy="1187450"/>
                     </a:xfrm>
                     <a:prstGeom prst="rect">
@@ -962,15 +1057,56 @@
         <w:t xml:space="preserve"> </w:t>
       </w:r>
     </w:p>
+    <w:p/>
     <w:p>
       <w:pPr>
         <w:pStyle w:val="Ttulo2"/>
       </w:pPr>
-      <w:proofErr w:type="spellStart"/>
-      <w:r>
-        <w:t>Controller</w:t>
-      </w:r>
-      <w:proofErr w:type="spellEnd"/>
+      <w:r>
+        <w:t>Service</w:t>
+      </w:r>
+    </w:p>
+    <w:p>
+      <w:pPr>
+        <w:spacing w:before="240" w:line="360" w:lineRule="auto"/>
+      </w:pPr>
+      <w:r>
+        <w:drawing>
+          <wp:inline distT="0" distB="0" distL="0" distR="0" wp14:anchorId="3DD69352" wp14:editId="5176F4A7">
+            <wp:extent cx="5400040" cy="2983230"/>
+            <wp:effectExtent l="0" t="0" r="0" b="7620"/>
+            <wp:docPr id="17" name="Imagen 17"/>
+            <wp:cNvGraphicFramePr>
+              <a:graphicFrameLocks xmlns:a="http://schemas.openxmlformats.org/drawingml/2006/main" noChangeAspect="1"/>
+            </wp:cNvGraphicFramePr>
+            <a:graphic xmlns:a="http://schemas.openxmlformats.org/drawingml/2006/main">
+              <a:graphicData uri="http://schemas.openxmlformats.org/drawingml/2006/picture">
+                <pic:pic xmlns:pic="http://schemas.openxmlformats.org/drawingml/2006/picture">
+                  <pic:nvPicPr>
+                    <pic:cNvPr id="1" name=""/>
+                    <pic:cNvPicPr/>
+                  </pic:nvPicPr>
+                  <pic:blipFill>
+                    <a:blip r:embed="rId21"/>
+                    <a:stretch>
+                      <a:fillRect/>
+                    </a:stretch>
+                  </pic:blipFill>
+                  <pic:spPr>
+                    <a:xfrm>
+                      <a:off x="0" y="0"/>
+                      <a:ext cx="5400040" cy="2983230"/>
+                    </a:xfrm>
+                    <a:prstGeom prst="rect">
+                      <a:avLst/>
+                    </a:prstGeom>
+                  </pic:spPr>
+                </pic:pic>
+              </a:graphicData>
+            </a:graphic>
+          </wp:inline>
+        </w:drawing>
+      </w:r>
     </w:p>
     <w:p>
       <w:pPr>
@@ -978,6 +1114,14 @@
       </w:pPr>
       <w:r>
         <w:t>Servlet</w:t>
+      </w:r>
+    </w:p>
+    <w:p>
+      <w:pPr>
+        <w:pStyle w:val="Ttulo2"/>
+      </w:pPr>
+      <w:r>
+        <w:t>DBConnection</w:t>
       </w:r>
     </w:p>
     <w:p/>

--- a/PDF DEL PROYECTO.docx
+++ b/PDF DEL PROYECTO.docx
@@ -2,13 +2,122 @@
 <file path=word/document.xml><?xml version="1.0" encoding="utf-8"?>
 <w:document xmlns:wpc="http://schemas.microsoft.com/office/word/2010/wordprocessingCanvas" xmlns:cx="http://schemas.microsoft.com/office/drawing/2014/chartex" xmlns:cx1="http://schemas.microsoft.com/office/drawing/2015/9/8/chartex" xmlns:cx2="http://schemas.microsoft.com/office/drawing/2015/10/21/chartex" xmlns:cx3="http://schemas.microsoft.com/office/drawing/2016/5/9/chartex" xmlns:cx4="http://schemas.microsoft.com/office/drawing/2016/5/10/chartex" xmlns:cx5="http://schemas.microsoft.com/office/drawing/2016/5/11/chartex" xmlns:cx6="http://schemas.microsoft.com/office/drawing/2016/5/12/chartex" xmlns:cx7="http://schemas.microsoft.com/office/drawing/2016/5/13/chartex" xmlns:cx8="http://schemas.microsoft.com/office/drawing/2016/5/14/chartex" xmlns:mc="http://schemas.openxmlformats.org/markup-compatibility/2006" xmlns:aink="http://schemas.microsoft.com/office/drawing/2016/ink" xmlns:am3d="http://schemas.microsoft.com/office/drawing/2017/model3d" xmlns:o="urn:schemas-microsoft-com:office:office" xmlns:oel="http://schemas.microsoft.com/office/2019/extlst" xmlns:r="http://schemas.openxmlformats.org/officeDocument/2006/relationships" xmlns:m="http://schemas.openxmlformats.org/officeDocument/2006/math" xmlns:v="urn:schemas-microsoft-com:vml" xmlns:wp14="http://schemas.microsoft.com/office/word/2010/wordprocessingDrawing" xmlns:wp="http://schemas.openxmlformats.org/drawingml/2006/wordprocessingDrawing" xmlns:w10="urn:schemas-microsoft-com:office:word" xmlns:w="http://schemas.openxmlformats.org/wordprocessingml/2006/main" xmlns:w14="http://schemas.microsoft.com/office/word/2010/wordml" xmlns:w15="http://schemas.microsoft.com/office/word/2012/wordml" xmlns:w16cex="http://schemas.microsoft.com/office/word/2018/wordml/cex" xmlns:w16cid="http://schemas.microsoft.com/office/word/2016/wordml/cid" xmlns:w16="http://schemas.microsoft.com/office/word/2018/wordml" xmlns:w16sdtdh="http://schemas.microsoft.com/office/word/2020/wordml/sdtdatahash" xmlns:w16se="http://schemas.microsoft.com/office/word/2015/wordml/symex" xmlns:wpg="http://schemas.microsoft.com/office/word/2010/wordprocessingGroup" xmlns:wpi="http://schemas.microsoft.com/office/word/2010/wordprocessingInk" xmlns:wne="http://schemas.microsoft.com/office/word/2006/wordml" xmlns:wps="http://schemas.microsoft.com/office/word/2010/wordprocessingShape" mc:Ignorable="w14 w15 w16se w16cid w16 w16cex w16sdtdh wp14">
   <w:body>
-    <w:p>
-      <w:r>
-        <w:br w:type="page"/>
-      </w:r>
-    </w:p>
+    <w:p/>
+    <w:p/>
+    <w:p>
+      <w:pPr>
+        <w:rPr>
+          <w:noProof/>
+        </w:rPr>
+      </w:pPr>
+    </w:p>
+    <w:p>
+      <w:pPr>
+        <w:jc w:val="center"/>
+      </w:pPr>
+      <w:r>
+        <w:rPr>
+          <w:noProof/>
+        </w:rPr>
+        <w:drawing>
+          <wp:inline distT="0" distB="0" distL="0" distR="0" wp14:anchorId="41EA10BC" wp14:editId="6734D4B8">
+            <wp:extent cx="2758440" cy="3682197"/>
+            <wp:effectExtent l="0" t="0" r="3810" b="0"/>
+            <wp:docPr id="2" name="Imagen 2" descr="Imagen que contiene Texto&#10;&#10;Descripción generada automáticamente"/>
+            <wp:cNvGraphicFramePr>
+              <a:graphicFrameLocks xmlns:a="http://schemas.openxmlformats.org/drawingml/2006/main" noChangeAspect="1"/>
+            </wp:cNvGraphicFramePr>
+            <a:graphic xmlns:a="http://schemas.openxmlformats.org/drawingml/2006/main">
+              <a:graphicData uri="http://schemas.openxmlformats.org/drawingml/2006/picture">
+                <pic:pic xmlns:pic="http://schemas.openxmlformats.org/drawingml/2006/picture">
+                  <pic:nvPicPr>
+                    <pic:cNvPr id="2" name="Imagen 2" descr="Imagen que contiene Texto&#10;&#10;Descripción generada automáticamente"/>
+                    <pic:cNvPicPr/>
+                  </pic:nvPicPr>
+                  <pic:blipFill rotWithShape="1">
+                    <a:blip r:embed="rId6"/>
+                    <a:srcRect l="13056" t="18561" r="56433" b="9449"/>
+                    <a:stretch/>
+                  </pic:blipFill>
+                  <pic:spPr bwMode="auto">
+                    <a:xfrm>
+                      <a:off x="0" y="0"/>
+                      <a:ext cx="2768133" cy="3695136"/>
+                    </a:xfrm>
+                    <a:prstGeom prst="rect">
+                      <a:avLst/>
+                    </a:prstGeom>
+                    <a:ln>
+                      <a:noFill/>
+                    </a:ln>
+                    <a:extLst>
+                      <a:ext uri="{53640926-AAD7-44D8-BBD7-CCE9431645EC}">
+                        <a14:shadowObscured xmlns:a14="http://schemas.microsoft.com/office/drawing/2010/main"/>
+                      </a:ext>
+                    </a:extLst>
+                  </pic:spPr>
+                </pic:pic>
+              </a:graphicData>
+            </a:graphic>
+          </wp:inline>
+        </w:drawing>
+      </w:r>
+    </w:p>
+    <w:p>
+      <w:pPr>
+        <w:jc w:val="center"/>
+      </w:pPr>
+    </w:p>
+    <w:p>
+      <w:r>
+        <w:t>Las funcionalidades consisten en las siguientes partes:</w:t>
+      </w:r>
+    </w:p>
+    <w:p>
+      <w:r>
+        <w:t xml:space="preserve">A partir de un usuario se podrán llevar a cabo distintas funciones como visualizar las notas del alumno, se podrá acceder en caso de ser alumno o tutor. También podemos encontrar la función de visualizar el listado de los alumnos pertenecientes al centro. </w:t>
+      </w:r>
+    </w:p>
+    <w:p>
+      <w:r>
+        <w:t>Otra función que podremos llevar a cabo será visualizar los cursos los cuales formarán parte del desarrollo de la distribución de los alumnos. Se podrán observar las notas por trimestre de un alumno especifico</w:t>
+      </w:r>
+      <w:r>
+        <w:t>, las cuales solo podrán tener uso el propio alumno o el tutor legal del mismo.</w:t>
+      </w:r>
+    </w:p>
+    <w:p>
+      <w:r>
+        <w:t>Posteriormente estas funcionalidades conllevan un gran papel como puede ser, tanto añadir alumnos al centro, como puede ser actualizar dicha cuenta a lo largo del curso o finalmente se podría llevar a cabo la eliminación de ese alumno.</w:t>
+      </w:r>
+    </w:p>
+    <w:p/>
+    <w:p/>
+    <w:p/>
+    <w:p/>
+    <w:p/>
+    <w:p/>
+    <w:p/>
+    <w:p/>
+    <w:p/>
+    <w:p/>
+    <w:p/>
+    <w:p/>
+    <w:p/>
+    <w:p/>
+    <w:p/>
+    <w:p/>
+    <w:p/>
+    <w:p/>
     <w:sdt>
       <w:sdtPr>
+        <w:rPr>
+          <w:rFonts w:asciiTheme="minorHAnsi" w:eastAsiaTheme="minorHAnsi" w:hAnsiTheme="minorHAnsi" w:cstheme="minorBidi"/>
+          <w:color w:val="auto"/>
+          <w:sz w:val="22"/>
+          <w:szCs w:val="22"/>
+          <w:lang w:eastAsia="en-US"/>
+        </w:rPr>
         <w:id w:val="880126596"/>
         <w:docPartObj>
           <w:docPartGallery w:val="Table of Contents"/>
@@ -17,13 +126,8 @@
       </w:sdtPr>
       <w:sdtEndPr>
         <w:rPr>
-          <w:rFonts w:asciiTheme="minorHAnsi" w:eastAsiaTheme="minorHAnsi" w:hAnsiTheme="minorHAnsi" w:cstheme="minorBidi"/>
           <w:b/>
           <w:bCs/>
-          <w:color w:val="auto"/>
-          <w:sz w:val="22"/>
-          <w:szCs w:val="22"/>
-          <w:lang w:eastAsia="en-US"/>
         </w:rPr>
       </w:sdtEndPr>
       <w:sdtContent>
@@ -36,16 +140,31 @@
           </w:r>
         </w:p>
         <w:p>
-          <w:fldSimple w:instr=" TOC \o &quot;1-3&quot; \h \z \u ">
-            <w:r>
-              <w:rPr>
-                <w:b/>
-                <w:bCs/>
-                <w:noProof/>
-              </w:rPr>
-              <w:t>No se encontraron entradas de tabla de contenido.</w:t>
-            </w:r>
-          </w:fldSimple>
+          <w:r>
+            <w:fldChar w:fldCharType="begin"/>
+          </w:r>
+          <w:r>
+            <w:instrText xml:space="preserve"> TOC \o "1-3" \h \z \u </w:instrText>
+          </w:r>
+          <w:r>
+            <w:fldChar w:fldCharType="separate"/>
+          </w:r>
+          <w:r>
+            <w:rPr>
+              <w:b/>
+              <w:bCs/>
+              <w:noProof/>
+            </w:rPr>
+            <w:t>No se encontraron entradas de tabla de contenido.</w:t>
+          </w:r>
+          <w:r>
+            <w:rPr>
+              <w:b/>
+              <w:bCs/>
+              <w:noProof/>
+            </w:rPr>
+            <w:fldChar w:fldCharType="end"/>
+          </w:r>
         </w:p>
       </w:sdtContent>
     </w:sdt>
@@ -96,6 +215,9 @@
         <w:jc w:val="both"/>
       </w:pPr>
       <w:r>
+        <w:rPr>
+          <w:noProof/>
+        </w:rPr>
         <w:drawing>
           <wp:inline distT="0" distB="0" distL="0" distR="0" wp14:anchorId="3D1E63B2" wp14:editId="63F2FBE9">
             <wp:extent cx="5400040" cy="3104515"/>
@@ -112,7 +234,7 @@
                     <pic:cNvPicPr/>
                   </pic:nvPicPr>
                   <pic:blipFill>
-                    <a:blip r:embed="rId6"/>
+                    <a:blip r:embed="rId7"/>
                     <a:stretch>
                       <a:fillRect/>
                     </a:stretch>
@@ -148,6 +270,9 @@
         <w:jc w:val="both"/>
       </w:pPr>
       <w:r>
+        <w:rPr>
+          <w:noProof/>
+        </w:rPr>
         <w:drawing>
           <wp:inline distT="0" distB="0" distL="0" distR="0" wp14:anchorId="0E883191" wp14:editId="19E2492A">
             <wp:extent cx="3629532" cy="933580"/>
@@ -164,7 +289,7 @@
                     <pic:cNvPicPr/>
                   </pic:nvPicPr>
                   <pic:blipFill>
-                    <a:blip r:embed="rId7"/>
+                    <a:blip r:embed="rId8"/>
                     <a:stretch>
                       <a:fillRect/>
                     </a:stretch>
@@ -275,7 +400,7 @@
                     <pic:cNvPicPr/>
                   </pic:nvPicPr>
                   <pic:blipFill>
-                    <a:blip r:embed="rId8"/>
+                    <a:blip r:embed="rId9"/>
                     <a:stretch>
                       <a:fillRect/>
                     </a:stretch>
@@ -434,55 +559,15 @@
         <w:jc w:val="both"/>
       </w:pPr>
       <w:r>
+        <w:rPr>
+          <w:noProof/>
+        </w:rPr>
         <w:lastRenderedPageBreak/>
         <w:drawing>
           <wp:inline distT="0" distB="0" distL="0" distR="0" wp14:anchorId="38B4CA02" wp14:editId="0AB681FA">
             <wp:extent cx="3067478" cy="2181529"/>
             <wp:effectExtent l="0" t="0" r="0" b="9525"/>
             <wp:docPr id="6" name="Imagen 6"/>
-            <wp:cNvGraphicFramePr>
-              <a:graphicFrameLocks xmlns:a="http://schemas.openxmlformats.org/drawingml/2006/main" noChangeAspect="1"/>
-            </wp:cNvGraphicFramePr>
-            <a:graphic xmlns:a="http://schemas.openxmlformats.org/drawingml/2006/main">
-              <a:graphicData uri="http://schemas.openxmlformats.org/drawingml/2006/picture">
-                <pic:pic xmlns:pic="http://schemas.openxmlformats.org/drawingml/2006/picture">
-                  <pic:nvPicPr>
-                    <pic:cNvPr id="1" name=""/>
-                    <pic:cNvPicPr/>
-                  </pic:nvPicPr>
-                  <pic:blipFill>
-                    <a:blip r:embed="rId9"/>
-                    <a:stretch>
-                      <a:fillRect/>
-                    </a:stretch>
-                  </pic:blipFill>
-                  <pic:spPr>
-                    <a:xfrm>
-                      <a:off x="0" y="0"/>
-                      <a:ext cx="3067478" cy="2181529"/>
-                    </a:xfrm>
-                    <a:prstGeom prst="rect">
-                      <a:avLst/>
-                    </a:prstGeom>
-                  </pic:spPr>
-                </pic:pic>
-              </a:graphicData>
-            </a:graphic>
-          </wp:inline>
-        </w:drawing>
-      </w:r>
-    </w:p>
-    <w:p>
-      <w:pPr>
-        <w:spacing w:line="360" w:lineRule="auto"/>
-        <w:jc w:val="both"/>
-      </w:pPr>
-      <w:r>
-        <w:drawing>
-          <wp:inline distT="0" distB="0" distL="0" distR="0" wp14:anchorId="62AE540E" wp14:editId="2E228E9E">
-            <wp:extent cx="5400040" cy="4384675"/>
-            <wp:effectExtent l="0" t="0" r="0" b="0"/>
-            <wp:docPr id="7" name="Imagen 7"/>
             <wp:cNvGraphicFramePr>
               <a:graphicFrameLocks xmlns:a="http://schemas.openxmlformats.org/drawingml/2006/main" noChangeAspect="1"/>
             </wp:cNvGraphicFramePr>
@@ -502,7 +587,7 @@
                   <pic:spPr>
                     <a:xfrm>
                       <a:off x="0" y="0"/>
-                      <a:ext cx="5400040" cy="4384675"/>
+                      <a:ext cx="3067478" cy="2181529"/>
                     </a:xfrm>
                     <a:prstGeom prst="rect">
                       <a:avLst/>
@@ -520,33 +605,15 @@
         <w:spacing w:line="360" w:lineRule="auto"/>
         <w:jc w:val="both"/>
       </w:pPr>
-    </w:p>
-    <w:p>
-      <w:pPr>
-        <w:spacing w:line="360" w:lineRule="auto"/>
-        <w:jc w:val="both"/>
-      </w:pPr>
-      <w:r>
-        <w:t xml:space="preserve">SQL </w:t>
-      </w:r>
-      <w:proofErr w:type="spellStart"/>
-      <w:r>
-        <w:t>FactoryDAO</w:t>
-      </w:r>
-      <w:proofErr w:type="spellEnd"/>
-    </w:p>
-    <w:p>
-      <w:pPr>
-        <w:spacing w:line="360" w:lineRule="auto"/>
-        <w:jc w:val="both"/>
-      </w:pPr>
-      <w:r>
-        <w:lastRenderedPageBreak/>
+      <w:r>
+        <w:rPr>
+          <w:noProof/>
+        </w:rPr>
         <w:drawing>
-          <wp:inline distT="0" distB="0" distL="0" distR="0" wp14:anchorId="04478064" wp14:editId="4615259D">
-            <wp:extent cx="5163271" cy="3057952"/>
-            <wp:effectExtent l="0" t="0" r="0" b="9525"/>
-            <wp:docPr id="8" name="Imagen 8"/>
+          <wp:inline distT="0" distB="0" distL="0" distR="0" wp14:anchorId="62AE540E" wp14:editId="2E228E9E">
+            <wp:extent cx="5400040" cy="4384675"/>
+            <wp:effectExtent l="0" t="0" r="0" b="0"/>
+            <wp:docPr id="7" name="Imagen 7"/>
             <wp:cNvGraphicFramePr>
               <a:graphicFrameLocks xmlns:a="http://schemas.openxmlformats.org/drawingml/2006/main" noChangeAspect="1"/>
             </wp:cNvGraphicFramePr>
@@ -566,7 +633,7 @@
                   <pic:spPr>
                     <a:xfrm>
                       <a:off x="0" y="0"/>
-                      <a:ext cx="5163271" cy="3057952"/>
+                      <a:ext cx="5400040" cy="4384675"/>
                     </a:xfrm>
                     <a:prstGeom prst="rect">
                       <a:avLst/>
@@ -584,12 +651,36 @@
         <w:spacing w:line="360" w:lineRule="auto"/>
         <w:jc w:val="both"/>
       </w:pPr>
-      <w:r>
+    </w:p>
+    <w:p>
+      <w:pPr>
+        <w:spacing w:line="360" w:lineRule="auto"/>
+        <w:jc w:val="both"/>
+      </w:pPr>
+      <w:r>
+        <w:t xml:space="preserve">SQL </w:t>
+      </w:r>
+      <w:proofErr w:type="spellStart"/>
+      <w:r>
+        <w:t>FactoryDAO</w:t>
+      </w:r>
+      <w:proofErr w:type="spellEnd"/>
+    </w:p>
+    <w:p>
+      <w:pPr>
+        <w:spacing w:line="360" w:lineRule="auto"/>
+        <w:jc w:val="both"/>
+      </w:pPr>
+      <w:r>
+        <w:rPr>
+          <w:noProof/>
+        </w:rPr>
+        <w:lastRenderedPageBreak/>
         <w:drawing>
-          <wp:inline distT="0" distB="0" distL="0" distR="0" wp14:anchorId="6FEA6E5D" wp14:editId="450ADF2A">
-            <wp:extent cx="5400040" cy="1657350"/>
-            <wp:effectExtent l="0" t="0" r="0" b="0"/>
-            <wp:docPr id="10" name="Imagen 10"/>
+          <wp:inline distT="0" distB="0" distL="0" distR="0" wp14:anchorId="04478064" wp14:editId="4615259D">
+            <wp:extent cx="5163271" cy="3057952"/>
+            <wp:effectExtent l="0" t="0" r="0" b="9525"/>
+            <wp:docPr id="8" name="Imagen 8"/>
             <wp:cNvGraphicFramePr>
               <a:graphicFrameLocks xmlns:a="http://schemas.openxmlformats.org/drawingml/2006/main" noChangeAspect="1"/>
             </wp:cNvGraphicFramePr>
@@ -609,7 +700,7 @@
                   <pic:spPr>
                     <a:xfrm>
                       <a:off x="0" y="0"/>
-                      <a:ext cx="5400040" cy="1657350"/>
+                      <a:ext cx="5163271" cy="3057952"/>
                     </a:xfrm>
                     <a:prstGeom prst="rect">
                       <a:avLst/>
@@ -628,11 +719,14 @@
         <w:jc w:val="both"/>
       </w:pPr>
       <w:r>
+        <w:rPr>
+          <w:noProof/>
+        </w:rPr>
         <w:drawing>
-          <wp:inline distT="0" distB="0" distL="0" distR="0" wp14:anchorId="73325926" wp14:editId="7A8BCEFF">
-            <wp:extent cx="5400040" cy="1849120"/>
+          <wp:inline distT="0" distB="0" distL="0" distR="0" wp14:anchorId="6FEA6E5D" wp14:editId="450ADF2A">
+            <wp:extent cx="5400040" cy="1657350"/>
             <wp:effectExtent l="0" t="0" r="0" b="0"/>
-            <wp:docPr id="11" name="Imagen 11"/>
+            <wp:docPr id="10" name="Imagen 10"/>
             <wp:cNvGraphicFramePr>
               <a:graphicFrameLocks xmlns:a="http://schemas.openxmlformats.org/drawingml/2006/main" noChangeAspect="1"/>
             </wp:cNvGraphicFramePr>
@@ -652,7 +746,7 @@
                   <pic:spPr>
                     <a:xfrm>
                       <a:off x="0" y="0"/>
-                      <a:ext cx="5400040" cy="1849120"/>
+                      <a:ext cx="5400040" cy="1657350"/>
                     </a:xfrm>
                     <a:prstGeom prst="rect">
                       <a:avLst/>
@@ -670,76 +764,15 @@
         <w:spacing w:line="360" w:lineRule="auto"/>
         <w:jc w:val="both"/>
       </w:pPr>
-    </w:p>
-    <w:p>
-      <w:pPr>
-        <w:pStyle w:val="Ttulo2"/>
-        <w:spacing w:line="360" w:lineRule="auto"/>
-        <w:jc w:val="both"/>
-      </w:pPr>
-      <w:proofErr w:type="spellStart"/>
-      <w:r>
-        <w:t>Repository</w:t>
-      </w:r>
-      <w:proofErr w:type="spellEnd"/>
-    </w:p>
-    <w:p>
-      <w:pPr>
-        <w:spacing w:line="360" w:lineRule="auto"/>
-        <w:jc w:val="both"/>
-      </w:pPr>
-      <w:r>
-        <w:t xml:space="preserve">El </w:t>
-      </w:r>
-      <w:proofErr w:type="spellStart"/>
-      <w:r>
-        <w:t>repository</w:t>
-      </w:r>
-      <w:proofErr w:type="spellEnd"/>
-      <w:r>
-        <w:t xml:space="preserve"> es la c</w:t>
-      </w:r>
-      <w:r>
-        <w:t xml:space="preserve">apa intermedia entre el objecto de acceso a datos o DAO y la capa de negocio. Desde la capa </w:t>
-      </w:r>
-      <w:proofErr w:type="spellStart"/>
-      <w:r>
-        <w:t>repository</w:t>
-      </w:r>
-      <w:proofErr w:type="spellEnd"/>
-      <w:r>
-        <w:t xml:space="preserve"> llamaremos al </w:t>
-      </w:r>
-      <w:proofErr w:type="spellStart"/>
-      <w:r>
-        <w:t>FactoryDAO</w:t>
-      </w:r>
-      <w:proofErr w:type="spellEnd"/>
-      <w:r>
-        <w:t xml:space="preserve"> indicando con qué sistema gestor de bases de datos queremos realizar la conexión de manera que este nos facilite el DAO apropiado.</w:t>
-      </w:r>
-    </w:p>
-    <w:p>
-      <w:pPr>
-        <w:spacing w:line="360" w:lineRule="auto"/>
-        <w:jc w:val="both"/>
-      </w:pPr>
-      <w:r>
-        <w:lastRenderedPageBreak/>
-        <w:t>Así, en nuestro programa tendremos tres clases de repositorio correspondientes a las tres clases del modelo, Alumno, Evaluación y Curso.</w:t>
-      </w:r>
-    </w:p>
-    <w:p>
-      <w:pPr>
-        <w:spacing w:line="360" w:lineRule="auto"/>
-        <w:jc w:val="both"/>
-      </w:pPr>
-      <w:r>
+      <w:r>
+        <w:rPr>
+          <w:noProof/>
+        </w:rPr>
         <w:drawing>
-          <wp:inline distT="0" distB="0" distL="0" distR="0" wp14:anchorId="79E9AC3F" wp14:editId="113565CD">
-            <wp:extent cx="5400040" cy="967105"/>
-            <wp:effectExtent l="0" t="0" r="0" b="4445"/>
-            <wp:docPr id="4" name="Imagen 4"/>
+          <wp:inline distT="0" distB="0" distL="0" distR="0" wp14:anchorId="73325926" wp14:editId="7A8BCEFF">
+            <wp:extent cx="5400040" cy="1849120"/>
+            <wp:effectExtent l="0" t="0" r="0" b="0"/>
+            <wp:docPr id="11" name="Imagen 11"/>
             <wp:cNvGraphicFramePr>
               <a:graphicFrameLocks xmlns:a="http://schemas.openxmlformats.org/drawingml/2006/main" noChangeAspect="1"/>
             </wp:cNvGraphicFramePr>
@@ -759,7 +792,7 @@
                   <pic:spPr>
                     <a:xfrm>
                       <a:off x="0" y="0"/>
-                      <a:ext cx="5400040" cy="967105"/>
+                      <a:ext cx="5400040" cy="1849120"/>
                     </a:xfrm>
                     <a:prstGeom prst="rect">
                       <a:avLst/>
@@ -777,29 +810,79 @@
         <w:spacing w:line="360" w:lineRule="auto"/>
         <w:jc w:val="both"/>
       </w:pPr>
-      <w:r>
-        <w:t xml:space="preserve">A nivel de programación, se generarán las clases ya explicitadas en el diagrama en el paquete </w:t>
-      </w:r>
+    </w:p>
+    <w:p>
+      <w:pPr>
+        <w:pStyle w:val="Ttulo2"/>
+        <w:spacing w:line="360" w:lineRule="auto"/>
+        <w:jc w:val="both"/>
+      </w:pPr>
       <w:proofErr w:type="spellStart"/>
       <w:r>
+        <w:t>Repository</w:t>
+      </w:r>
+      <w:proofErr w:type="spellEnd"/>
+    </w:p>
+    <w:p>
+      <w:pPr>
+        <w:spacing w:line="360" w:lineRule="auto"/>
+        <w:jc w:val="both"/>
+      </w:pPr>
+      <w:r>
+        <w:t xml:space="preserve">El </w:t>
+      </w:r>
+      <w:proofErr w:type="spellStart"/>
+      <w:r>
         <w:t>repository</w:t>
       </w:r>
       <w:proofErr w:type="spellEnd"/>
       <w:r>
-        <w:t>:</w:t>
-      </w:r>
-    </w:p>
-    <w:p>
-      <w:pPr>
-        <w:spacing w:line="360" w:lineRule="auto"/>
-        <w:jc w:val="both"/>
-      </w:pPr>
-      <w:r>
+        <w:t xml:space="preserve"> es la c</w:t>
+      </w:r>
+      <w:r>
+        <w:t xml:space="preserve">apa intermedia entre el objecto de acceso a datos o DAO y la capa de negocio. Desde la capa </w:t>
+      </w:r>
+      <w:proofErr w:type="spellStart"/>
+      <w:r>
+        <w:t>repository</w:t>
+      </w:r>
+      <w:proofErr w:type="spellEnd"/>
+      <w:r>
+        <w:t xml:space="preserve"> llamaremos al </w:t>
+      </w:r>
+      <w:proofErr w:type="spellStart"/>
+      <w:r>
+        <w:t>FactoryDAO</w:t>
+      </w:r>
+      <w:proofErr w:type="spellEnd"/>
+      <w:r>
+        <w:t xml:space="preserve"> indicando con qué sistema gestor de bases de datos queremos realizar la conexión de manera que este nos facilite el DAO apropiado.</w:t>
+      </w:r>
+    </w:p>
+    <w:p>
+      <w:pPr>
+        <w:spacing w:line="360" w:lineRule="auto"/>
+        <w:jc w:val="both"/>
+      </w:pPr>
+      <w:r>
+        <w:lastRenderedPageBreak/>
+        <w:t>Así, en nuestro programa tendremos tres clases de repositorio correspondientes a las tres clases del modelo, Alumno, Evaluación y Curso.</w:t>
+      </w:r>
+    </w:p>
+    <w:p>
+      <w:pPr>
+        <w:spacing w:line="360" w:lineRule="auto"/>
+        <w:jc w:val="both"/>
+      </w:pPr>
+      <w:r>
+        <w:rPr>
+          <w:noProof/>
+        </w:rPr>
         <w:drawing>
-          <wp:inline distT="0" distB="0" distL="0" distR="0" wp14:anchorId="03367A20" wp14:editId="5BF7D838">
-            <wp:extent cx="3620005" cy="943107"/>
-            <wp:effectExtent l="0" t="0" r="0" b="9525"/>
-            <wp:docPr id="12" name="Imagen 12"/>
+          <wp:inline distT="0" distB="0" distL="0" distR="0" wp14:anchorId="79E9AC3F" wp14:editId="113565CD">
+            <wp:extent cx="5400040" cy="967105"/>
+            <wp:effectExtent l="0" t="0" r="0" b="4445"/>
+            <wp:docPr id="4" name="Imagen 4"/>
             <wp:cNvGraphicFramePr>
               <a:graphicFrameLocks xmlns:a="http://schemas.openxmlformats.org/drawingml/2006/main" noChangeAspect="1"/>
             </wp:cNvGraphicFramePr>
@@ -819,7 +902,7 @@
                   <pic:spPr>
                     <a:xfrm>
                       <a:off x="0" y="0"/>
-                      <a:ext cx="3620005" cy="943107"/>
+                      <a:ext cx="5400040" cy="967105"/>
                     </a:xfrm>
                     <a:prstGeom prst="rect">
                       <a:avLst/>
@@ -838,7 +921,7 @@
         <w:jc w:val="both"/>
       </w:pPr>
       <w:r>
-        <w:t xml:space="preserve">Los </w:t>
+        <w:t xml:space="preserve">A nivel de programación, se generarán las clases ya explicitadas en el diagrama en el paquete </w:t>
       </w:r>
       <w:proofErr w:type="spellStart"/>
       <w:r>
@@ -846,31 +929,23 @@
       </w:r>
       <w:proofErr w:type="spellEnd"/>
       <w:r>
-        <w:t xml:space="preserve"> tendrán un </w:t>
-      </w:r>
-      <w:proofErr w:type="spellStart"/>
-      <w:r>
-        <w:t>singleton</w:t>
-      </w:r>
-      <w:proofErr w:type="spellEnd"/>
-      <w:r>
-        <w:t xml:space="preserve"> para generar un único flujo de conexión</w:t>
-      </w:r>
-      <w:r>
-        <w:t>.</w:t>
-      </w:r>
-    </w:p>
-    <w:p>
-      <w:pPr>
-        <w:spacing w:line="360" w:lineRule="auto"/>
-        <w:jc w:val="both"/>
-      </w:pPr>
-      <w:r>
+        <w:t>:</w:t>
+      </w:r>
+    </w:p>
+    <w:p>
+      <w:pPr>
+        <w:spacing w:line="360" w:lineRule="auto"/>
+        <w:jc w:val="both"/>
+      </w:pPr>
+      <w:r>
+        <w:rPr>
+          <w:noProof/>
+        </w:rPr>
         <w:drawing>
-          <wp:inline distT="0" distB="0" distL="0" distR="0" wp14:anchorId="2B5B89F0" wp14:editId="15BF536F">
-            <wp:extent cx="5400040" cy="1510665"/>
-            <wp:effectExtent l="0" t="0" r="0" b="0"/>
-            <wp:docPr id="13" name="Imagen 13"/>
+          <wp:inline distT="0" distB="0" distL="0" distR="0" wp14:anchorId="03367A20" wp14:editId="5BF7D838">
+            <wp:extent cx="3620005" cy="943107"/>
+            <wp:effectExtent l="0" t="0" r="0" b="9525"/>
+            <wp:docPr id="12" name="Imagen 12"/>
             <wp:cNvGraphicFramePr>
               <a:graphicFrameLocks xmlns:a="http://schemas.openxmlformats.org/drawingml/2006/main" noChangeAspect="1"/>
             </wp:cNvGraphicFramePr>
@@ -890,6 +965,80 @@
                   <pic:spPr>
                     <a:xfrm>
                       <a:off x="0" y="0"/>
+                      <a:ext cx="3620005" cy="943107"/>
+                    </a:xfrm>
+                    <a:prstGeom prst="rect">
+                      <a:avLst/>
+                    </a:prstGeom>
+                  </pic:spPr>
+                </pic:pic>
+              </a:graphicData>
+            </a:graphic>
+          </wp:inline>
+        </w:drawing>
+      </w:r>
+    </w:p>
+    <w:p>
+      <w:pPr>
+        <w:spacing w:line="360" w:lineRule="auto"/>
+        <w:jc w:val="both"/>
+      </w:pPr>
+      <w:r>
+        <w:t xml:space="preserve">Los </w:t>
+      </w:r>
+      <w:proofErr w:type="spellStart"/>
+      <w:r>
+        <w:t>repository</w:t>
+      </w:r>
+      <w:proofErr w:type="spellEnd"/>
+      <w:r>
+        <w:t xml:space="preserve"> tendrán un </w:t>
+      </w:r>
+      <w:proofErr w:type="spellStart"/>
+      <w:r>
+        <w:t>singleton</w:t>
+      </w:r>
+      <w:proofErr w:type="spellEnd"/>
+      <w:r>
+        <w:t xml:space="preserve"> para generar un único flujo de conexión</w:t>
+      </w:r>
+      <w:r>
+        <w:t>.</w:t>
+      </w:r>
+    </w:p>
+    <w:p>
+      <w:pPr>
+        <w:spacing w:line="360" w:lineRule="auto"/>
+        <w:jc w:val="both"/>
+      </w:pPr>
+      <w:r>
+        <w:rPr>
+          <w:noProof/>
+        </w:rPr>
+        <w:drawing>
+          <wp:inline distT="0" distB="0" distL="0" distR="0" wp14:anchorId="2B5B89F0" wp14:editId="15BF536F">
+            <wp:extent cx="5400040" cy="1510665"/>
+            <wp:effectExtent l="0" t="0" r="0" b="0"/>
+            <wp:docPr id="13" name="Imagen 13"/>
+            <wp:cNvGraphicFramePr>
+              <a:graphicFrameLocks xmlns:a="http://schemas.openxmlformats.org/drawingml/2006/main" noChangeAspect="1"/>
+            </wp:cNvGraphicFramePr>
+            <a:graphic xmlns:a="http://schemas.openxmlformats.org/drawingml/2006/main">
+              <a:graphicData uri="http://schemas.openxmlformats.org/drawingml/2006/picture">
+                <pic:pic xmlns:pic="http://schemas.openxmlformats.org/drawingml/2006/picture">
+                  <pic:nvPicPr>
+                    <pic:cNvPr id="1" name=""/>
+                    <pic:cNvPicPr/>
+                  </pic:nvPicPr>
+                  <pic:blipFill>
+                    <a:blip r:embed="rId17"/>
+                    <a:stretch>
+                      <a:fillRect/>
+                    </a:stretch>
+                  </pic:blipFill>
+                  <pic:spPr>
+                    <a:xfrm>
+                      <a:off x="0" y="0"/>
                       <a:ext cx="5400040" cy="1510665"/>
                     </a:xfrm>
                     <a:prstGeom prst="rect">
@@ -922,6 +1071,9 @@
     </w:p>
     <w:p>
       <w:r>
+        <w:rPr>
+          <w:noProof/>
+        </w:rPr>
         <w:drawing>
           <wp:inline distT="0" distB="0" distL="0" distR="0" wp14:anchorId="516329B7" wp14:editId="4D74B7A1">
             <wp:extent cx="5400040" cy="1187450"/>
@@ -938,7 +1090,7 @@
                     <pic:cNvPicPr/>
                   </pic:nvPicPr>
                   <pic:blipFill>
-                    <a:blip r:embed="rId17"/>
+                    <a:blip r:embed="rId18"/>
                     <a:stretch>
                       <a:fillRect/>
                     </a:stretch>

--- a/PDF DEL PROYECTO.docx
+++ b/PDF DEL PROYECTO.docx
@@ -2,17 +2,79 @@
 <file path=word/document.xml><?xml version="1.0" encoding="utf-8"?>
 <w:document xmlns:wpc="http://schemas.microsoft.com/office/word/2010/wordprocessingCanvas" xmlns:cx="http://schemas.microsoft.com/office/drawing/2014/chartex" xmlns:cx1="http://schemas.microsoft.com/office/drawing/2015/9/8/chartex" xmlns:cx2="http://schemas.microsoft.com/office/drawing/2015/10/21/chartex" xmlns:cx3="http://schemas.microsoft.com/office/drawing/2016/5/9/chartex" xmlns:cx4="http://schemas.microsoft.com/office/drawing/2016/5/10/chartex" xmlns:cx5="http://schemas.microsoft.com/office/drawing/2016/5/11/chartex" xmlns:cx6="http://schemas.microsoft.com/office/drawing/2016/5/12/chartex" xmlns:cx7="http://schemas.microsoft.com/office/drawing/2016/5/13/chartex" xmlns:cx8="http://schemas.microsoft.com/office/drawing/2016/5/14/chartex" xmlns:mc="http://schemas.openxmlformats.org/markup-compatibility/2006" xmlns:aink="http://schemas.microsoft.com/office/drawing/2016/ink" xmlns:am3d="http://schemas.microsoft.com/office/drawing/2017/model3d" xmlns:o="urn:schemas-microsoft-com:office:office" xmlns:oel="http://schemas.microsoft.com/office/2019/extlst" xmlns:r="http://schemas.openxmlformats.org/officeDocument/2006/relationships" xmlns:m="http://schemas.openxmlformats.org/officeDocument/2006/math" xmlns:v="urn:schemas-microsoft-com:vml" xmlns:wp14="http://schemas.microsoft.com/office/word/2010/wordprocessingDrawing" xmlns:wp="http://schemas.openxmlformats.org/drawingml/2006/wordprocessingDrawing" xmlns:w10="urn:schemas-microsoft-com:office:word" xmlns:w="http://schemas.openxmlformats.org/wordprocessingml/2006/main" xmlns:w14="http://schemas.microsoft.com/office/word/2010/wordml" xmlns:w15="http://schemas.microsoft.com/office/word/2012/wordml" xmlns:w16cex="http://schemas.microsoft.com/office/word/2018/wordml/cex" xmlns:w16cid="http://schemas.microsoft.com/office/word/2016/wordml/cid" xmlns:w16="http://schemas.microsoft.com/office/word/2018/wordml" xmlns:w16sdtdh="http://schemas.microsoft.com/office/word/2020/wordml/sdtdatahash" xmlns:w16se="http://schemas.microsoft.com/office/word/2015/wordml/symex" xmlns:wpg="http://schemas.microsoft.com/office/word/2010/wordprocessingGroup" xmlns:wpi="http://schemas.microsoft.com/office/word/2010/wordprocessingInk" xmlns:wne="http://schemas.microsoft.com/office/word/2006/wordml" xmlns:wps="http://schemas.microsoft.com/office/word/2010/wordprocessingShape" mc:Ignorable="w14 w15 w16se w16cid w16 w16cex w16sdtdh wp14">
   <w:body>
+    <w:p>
+      <w:r>
+        <w:br w:type="page"/>
+      </w:r>
+    </w:p>
     <w:p/>
-    <w:p/>
-    <w:p>
-      <w:pPr>
+    <w:sdt>
+      <w:sdtPr>
         <w:rPr>
-          <w:noProof/>
+          <w:rFonts w:asciiTheme="minorHAnsi" w:eastAsiaTheme="minorHAnsi" w:hAnsiTheme="minorHAnsi" w:cstheme="minorBidi"/>
+          <w:color w:val="auto"/>
+          <w:sz w:val="22"/>
+          <w:szCs w:val="22"/>
+          <w:lang w:eastAsia="en-US"/>
         </w:rPr>
-      </w:pPr>
-    </w:p>
-    <w:p>
-      <w:pPr>
+        <w:id w:val="880126596"/>
+        <w:docPartObj>
+          <w:docPartGallery w:val="Table of Contents"/>
+          <w:docPartUnique/>
+        </w:docPartObj>
+      </w:sdtPr>
+      <w:sdtEndPr>
+        <w:rPr>
+          <w:b/>
+          <w:bCs/>
+        </w:rPr>
+      </w:sdtEndPr>
+      <w:sdtContent>
+        <w:p>
+          <w:pPr>
+            <w:pStyle w:val="TtuloTDC"/>
+          </w:pPr>
+          <w:r>
+            <w:t>Contenido</w:t>
+          </w:r>
+        </w:p>
+        <w:p>
+          <w:fldSimple w:instr=" TOC \o &quot;1-3&quot; \h \z \u ">
+            <w:r>
+              <w:rPr>
+                <w:b/>
+                <w:bCs/>
+                <w:noProof/>
+              </w:rPr>
+              <w:t>No se encontraron entradas de tabla de contenido.</w:t>
+            </w:r>
+          </w:fldSimple>
+        </w:p>
+      </w:sdtContent>
+    </w:sdt>
+    <w:p>
+      <w:r>
+        <w:br w:type="page"/>
+      </w:r>
+    </w:p>
+    <w:p>
+      <w:pPr>
+        <w:pStyle w:val="Ttulo2"/>
+        <w:spacing w:line="360" w:lineRule="auto"/>
+      </w:pPr>
+      <w:r>
+        <w:lastRenderedPageBreak/>
+        <w:t>Diagrama casos de uso</w:t>
+      </w:r>
+    </w:p>
+    <w:p>
+      <w:pPr>
+        <w:spacing w:line="360" w:lineRule="auto"/>
+      </w:pPr>
+    </w:p>
+    <w:p>
+      <w:pPr>
+        <w:spacing w:line="360" w:lineRule="auto"/>
         <w:jc w:val="center"/>
       </w:pPr>
       <w:r>
@@ -20,7 +82,7 @@
           <w:noProof/>
         </w:rPr>
         <w:drawing>
-          <wp:inline distT="0" distB="0" distL="0" distR="0" wp14:anchorId="41EA10BC" wp14:editId="6734D4B8">
+          <wp:inline distT="0" distB="0" distL="0" distR="0" wp14:anchorId="4BF8AFC5" wp14:editId="1E7BFD1F">
             <wp:extent cx="2758440" cy="3682197"/>
             <wp:effectExtent l="0" t="0" r="3810" b="0"/>
             <wp:docPr id="2" name="Imagen 2" descr="Imagen que contiene Texto&#10;&#10;Descripción generada automáticamente"/>
@@ -65,114 +127,55 @@
     </w:p>
     <w:p>
       <w:pPr>
+        <w:spacing w:line="360" w:lineRule="auto"/>
         <w:jc w:val="center"/>
       </w:pPr>
     </w:p>
     <w:p>
+      <w:pPr>
+        <w:spacing w:line="360" w:lineRule="auto"/>
+        <w:jc w:val="both"/>
+      </w:pPr>
       <w:r>
         <w:t>Las funcionalidades consisten en las siguientes partes:</w:t>
       </w:r>
     </w:p>
     <w:p>
+      <w:pPr>
+        <w:spacing w:line="360" w:lineRule="auto"/>
+        <w:jc w:val="both"/>
+      </w:pPr>
       <w:r>
         <w:t xml:space="preserve">A partir de un usuario se podrán llevar a cabo distintas funciones como visualizar las notas del alumno, se podrá acceder en caso de ser alumno o tutor. También podemos encontrar la función de visualizar el listado de los alumnos pertenecientes al centro. </w:t>
       </w:r>
     </w:p>
     <w:p>
-      <w:r>
-        <w:t>Otra función que podremos llevar a cabo será visualizar los cursos los cuales formarán parte del desarrollo de la distribución de los alumnos. Se podrán observar las notas por trimestre de un alumno especifico</w:t>
-      </w:r>
-      <w:r>
-        <w:t>, las cuales solo podrán tener uso el propio alumno o el tutor legal del mismo.</w:t>
-      </w:r>
-    </w:p>
-    <w:p>
+      <w:pPr>
+        <w:spacing w:line="360" w:lineRule="auto"/>
+        <w:jc w:val="both"/>
+      </w:pPr>
+      <w:r>
+        <w:t>Otra función que podremos llevar a cabo será visualizar los cursos los cuales formarán parte del desarrollo de la distribución de los alumnos. Se podrán observar las notas por trimestre de un alumno especifico, las cuales solo podrán tener uso el propio alumno o el tutor legal del mismo.</w:t>
+      </w:r>
+    </w:p>
+    <w:p>
+      <w:pPr>
+        <w:spacing w:line="360" w:lineRule="auto"/>
+        <w:jc w:val="both"/>
+      </w:pPr>
       <w:r>
         <w:t>Posteriormente estas funcionalidades conllevan un gran papel como puede ser, tanto añadir alumnos al centro, como puede ser actualizar dicha cuenta a lo largo del curso o finalmente se podría llevar a cabo la eliminación de ese alumno.</w:t>
       </w:r>
     </w:p>
+    <w:p>
+      <w:pPr>
+        <w:spacing w:line="360" w:lineRule="auto"/>
+      </w:pPr>
+      <w:r>
+        <w:br w:type="page"/>
+      </w:r>
+    </w:p>
     <w:p/>
-    <w:p/>
-    <w:p/>
-    <w:p/>
-    <w:p/>
-    <w:p/>
-    <w:p/>
-    <w:p/>
-    <w:p/>
-    <w:p/>
-    <w:p/>
-    <w:p/>
-    <w:p/>
-    <w:p/>
-    <w:p/>
-    <w:p/>
-    <w:p/>
-    <w:p/>
-    <w:sdt>
-      <w:sdtPr>
-        <w:rPr>
-          <w:rFonts w:asciiTheme="minorHAnsi" w:eastAsiaTheme="minorHAnsi" w:hAnsiTheme="minorHAnsi" w:cstheme="minorBidi"/>
-          <w:color w:val="auto"/>
-          <w:sz w:val="22"/>
-          <w:szCs w:val="22"/>
-          <w:lang w:eastAsia="en-US"/>
-        </w:rPr>
-        <w:id w:val="880126596"/>
-        <w:docPartObj>
-          <w:docPartGallery w:val="Table of Contents"/>
-          <w:docPartUnique/>
-        </w:docPartObj>
-      </w:sdtPr>
-      <w:sdtEndPr>
-        <w:rPr>
-          <w:b/>
-          <w:bCs/>
-        </w:rPr>
-      </w:sdtEndPr>
-      <w:sdtContent>
-        <w:p>
-          <w:pPr>
-            <w:pStyle w:val="TtuloTDC"/>
-          </w:pPr>
-          <w:r>
-            <w:t>Contenido</w:t>
-          </w:r>
-        </w:p>
-        <w:p>
-          <w:r>
-            <w:fldChar w:fldCharType="begin"/>
-          </w:r>
-          <w:r>
-            <w:instrText xml:space="preserve"> TOC \o "1-3" \h \z \u </w:instrText>
-          </w:r>
-          <w:r>
-            <w:fldChar w:fldCharType="separate"/>
-          </w:r>
-          <w:r>
-            <w:rPr>
-              <w:b/>
-              <w:bCs/>
-              <w:noProof/>
-            </w:rPr>
-            <w:t>No se encontraron entradas de tabla de contenido.</w:t>
-          </w:r>
-          <w:r>
-            <w:rPr>
-              <w:b/>
-              <w:bCs/>
-              <w:noProof/>
-            </w:rPr>
-            <w:fldChar w:fldCharType="end"/>
-          </w:r>
-        </w:p>
-      </w:sdtContent>
-    </w:sdt>
-    <w:p>
-      <w:r>
-        <w:br w:type="page"/>
-      </w:r>
-    </w:p>
     <w:p>
       <w:pPr>
         <w:pStyle w:val="Ttulo1"/>
@@ -180,7 +183,6 @@
         <w:jc w:val="both"/>
       </w:pPr>
       <w:r>
-        <w:lastRenderedPageBreak/>
         <w:t>Arquitectura de la aplicación web</w:t>
       </w:r>
     </w:p>
@@ -267,7 +269,7 @@
     <w:p>
       <w:pPr>
         <w:spacing w:line="360" w:lineRule="auto"/>
-        <w:jc w:val="both"/>
+        <w:jc w:val="center"/>
       </w:pPr>
       <w:r>
         <w:rPr>
@@ -556,7 +558,7 @@
     <w:p>
       <w:pPr>
         <w:spacing w:line="360" w:lineRule="auto"/>
-        <w:jc w:val="both"/>
+        <w:jc w:val="center"/>
       </w:pPr>
       <w:r>
         <w:rPr>
@@ -665,10 +667,30 @@
         <w:t>FactoryDAO</w:t>
       </w:r>
       <w:proofErr w:type="spellEnd"/>
-    </w:p>
-    <w:p>
-      <w:pPr>
-        <w:spacing w:line="360" w:lineRule="auto"/>
+      <w:r>
+        <w:t>:</w:t>
+      </w:r>
+    </w:p>
+    <w:p>
+      <w:pPr>
+        <w:spacing w:line="360" w:lineRule="auto"/>
+        <w:jc w:val="both"/>
+      </w:pPr>
+      <w:r>
+        <w:t xml:space="preserve">Obtendrá los datos necesarios para realizar la conexión con la base de datos de un fichero de conexión y contará con métodos que devuelvan dicha información al ser invocados (en la clase </w:t>
+      </w:r>
+      <w:proofErr w:type="spellStart"/>
+      <w:r>
+        <w:t>DBConnection</w:t>
+      </w:r>
+      <w:proofErr w:type="spellEnd"/>
+      <w:r>
+        <w:t>), en adición a los métodos que devuelven los DAO requeridos.</w:t>
+      </w:r>
+    </w:p>
+    <w:p>
+      <w:pPr>
+        <w:spacing w:after="0" w:line="240" w:lineRule="auto"/>
         <w:jc w:val="both"/>
       </w:pPr>
       <w:r>
@@ -677,10 +699,10 @@
         </w:rPr>
         <w:lastRenderedPageBreak/>
         <w:drawing>
-          <wp:inline distT="0" distB="0" distL="0" distR="0" wp14:anchorId="04478064" wp14:editId="4615259D">
-            <wp:extent cx="5163271" cy="3057952"/>
-            <wp:effectExtent l="0" t="0" r="0" b="9525"/>
-            <wp:docPr id="8" name="Imagen 8"/>
+          <wp:inline distT="0" distB="0" distL="0" distR="0" wp14:anchorId="15D15E92" wp14:editId="1C25BE6A">
+            <wp:extent cx="5400040" cy="3906520"/>
+            <wp:effectExtent l="0" t="0" r="0" b="0"/>
+            <wp:docPr id="9" name="Imagen 9"/>
             <wp:cNvGraphicFramePr>
               <a:graphicFrameLocks xmlns:a="http://schemas.openxmlformats.org/drawingml/2006/main" noChangeAspect="1"/>
             </wp:cNvGraphicFramePr>
@@ -700,7 +722,114 @@
                   <pic:spPr>
                     <a:xfrm>
                       <a:off x="0" y="0"/>
-                      <a:ext cx="5163271" cy="3057952"/>
+                      <a:ext cx="5400040" cy="3906520"/>
+                    </a:xfrm>
+                    <a:prstGeom prst="rect">
+                      <a:avLst/>
+                    </a:prstGeom>
+                  </pic:spPr>
+                </pic:pic>
+              </a:graphicData>
+            </a:graphic>
+          </wp:inline>
+        </w:drawing>
+      </w:r>
+      <w:r>
+        <w:rPr>
+          <w:noProof/>
+        </w:rPr>
+        <w:drawing>
+          <wp:inline distT="0" distB="0" distL="0" distR="0" wp14:anchorId="6F06A4E6" wp14:editId="6CF0F4D4">
+            <wp:extent cx="5400040" cy="4051300"/>
+            <wp:effectExtent l="0" t="0" r="0" b="6350"/>
+            <wp:docPr id="15" name="Imagen 15"/>
+            <wp:cNvGraphicFramePr>
+              <a:graphicFrameLocks xmlns:a="http://schemas.openxmlformats.org/drawingml/2006/main" noChangeAspect="1"/>
+            </wp:cNvGraphicFramePr>
+            <a:graphic xmlns:a="http://schemas.openxmlformats.org/drawingml/2006/main">
+              <a:graphicData uri="http://schemas.openxmlformats.org/drawingml/2006/picture">
+                <pic:pic xmlns:pic="http://schemas.openxmlformats.org/drawingml/2006/picture">
+                  <pic:nvPicPr>
+                    <pic:cNvPr id="1" name=""/>
+                    <pic:cNvPicPr/>
+                  </pic:nvPicPr>
+                  <pic:blipFill>
+                    <a:blip r:embed="rId13"/>
+                    <a:stretch>
+                      <a:fillRect/>
+                    </a:stretch>
+                  </pic:blipFill>
+                  <pic:spPr>
+                    <a:xfrm>
+                      <a:off x="0" y="0"/>
+                      <a:ext cx="5400040" cy="4051300"/>
+                    </a:xfrm>
+                    <a:prstGeom prst="rect">
+                      <a:avLst/>
+                    </a:prstGeom>
+                  </pic:spPr>
+                </pic:pic>
+              </a:graphicData>
+            </a:graphic>
+          </wp:inline>
+        </w:drawing>
+      </w:r>
+    </w:p>
+    <w:p>
+      <w:pPr>
+        <w:spacing w:line="360" w:lineRule="auto"/>
+        <w:jc w:val="both"/>
+      </w:pPr>
+    </w:p>
+    <w:p>
+      <w:pPr>
+        <w:spacing w:line="360" w:lineRule="auto"/>
+        <w:jc w:val="both"/>
+      </w:pPr>
+      <w:proofErr w:type="spellStart"/>
+      <w:r>
+        <w:t>Interfacwa</w:t>
+      </w:r>
+      <w:proofErr w:type="spellEnd"/>
+      <w:r>
+        <w:t xml:space="preserve"> DAO:</w:t>
+      </w:r>
+    </w:p>
+    <w:p>
+      <w:pPr>
+        <w:spacing w:line="360" w:lineRule="auto"/>
+        <w:jc w:val="center"/>
+      </w:pPr>
+      <w:r>
+        <w:rPr>
+          <w:noProof/>
+        </w:rPr>
+        <w:lastRenderedPageBreak/>
+        <w:drawing>
+          <wp:inline distT="0" distB="0" distL="0" distR="0" wp14:anchorId="04478064" wp14:editId="520433C4">
+            <wp:extent cx="5368701" cy="3179618"/>
+            <wp:effectExtent l="0" t="0" r="3810" b="1905"/>
+            <wp:docPr id="8" name="Imagen 8"/>
+            <wp:cNvGraphicFramePr>
+              <a:graphicFrameLocks xmlns:a="http://schemas.openxmlformats.org/drawingml/2006/main" noChangeAspect="1"/>
+            </wp:cNvGraphicFramePr>
+            <a:graphic xmlns:a="http://schemas.openxmlformats.org/drawingml/2006/main">
+              <a:graphicData uri="http://schemas.openxmlformats.org/drawingml/2006/picture">
+                <pic:pic xmlns:pic="http://schemas.openxmlformats.org/drawingml/2006/picture">
+                  <pic:nvPicPr>
+                    <pic:cNvPr id="1" name=""/>
+                    <pic:cNvPicPr/>
+                  </pic:nvPicPr>
+                  <pic:blipFill>
+                    <a:blip r:embed="rId14"/>
+                    <a:stretch>
+                      <a:fillRect/>
+                    </a:stretch>
+                  </pic:blipFill>
+                  <pic:spPr>
+                    <a:xfrm>
+                      <a:off x="0" y="0"/>
+                      <a:ext cx="5381744" cy="3187343"/>
                     </a:xfrm>
                     <a:prstGeom prst="rect">
                       <a:avLst/>
@@ -738,7 +867,7 @@
                     <pic:cNvPicPr/>
                   </pic:nvPicPr>
                   <pic:blipFill>
-                    <a:blip r:embed="rId13"/>
+                    <a:blip r:embed="rId15"/>
                     <a:stretch>
                       <a:fillRect/>
                     </a:stretch>
@@ -784,7 +913,7 @@
                     <pic:cNvPicPr/>
                   </pic:nvPicPr>
                   <pic:blipFill>
-                    <a:blip r:embed="rId14"/>
+                    <a:blip r:embed="rId16"/>
                     <a:stretch>
                       <a:fillRect/>
                     </a:stretch>
@@ -894,7 +1023,7 @@
                     <pic:cNvPicPr/>
                   </pic:nvPicPr>
                   <pic:blipFill>
-                    <a:blip r:embed="rId15"/>
+                    <a:blip r:embed="rId17"/>
                     <a:stretch>
                       <a:fillRect/>
                     </a:stretch>
@@ -935,7 +1064,7 @@
     <w:p>
       <w:pPr>
         <w:spacing w:line="360" w:lineRule="auto"/>
-        <w:jc w:val="both"/>
+        <w:jc w:val="center"/>
       </w:pPr>
       <w:r>
         <w:rPr>
@@ -957,7 +1086,7 @@
                     <pic:cNvPicPr/>
                   </pic:nvPicPr>
                   <pic:blipFill>
-                    <a:blip r:embed="rId16"/>
+                    <a:blip r:embed="rId18"/>
                     <a:stretch>
                       <a:fillRect/>
                     </a:stretch>
@@ -1031,7 +1160,7 @@
                     <pic:cNvPicPr/>
                   </pic:nvPicPr>
                   <pic:blipFill>
-                    <a:blip r:embed="rId17"/>
+                    <a:blip r:embed="rId19"/>
                     <a:stretch>
                       <a:fillRect/>
                     </a:stretch>
@@ -1090,7 +1219,7 @@
                     <pic:cNvPicPr/>
                   </pic:nvPicPr>
                   <pic:blipFill>
-                    <a:blip r:embed="rId18"/>
+                    <a:blip r:embed="rId20"/>
                     <a:stretch>
                       <a:fillRect/>
                     </a:stretch>
@@ -1115,23 +1244,79 @@
       </w:r>
     </w:p>
     <w:p>
+      <w:proofErr w:type="spellStart"/>
+      <w:r>
+        <w:t>Service</w:t>
+      </w:r>
+      <w:proofErr w:type="spellEnd"/>
+    </w:p>
+    <w:p>
+      <w:pPr>
+        <w:spacing w:before="240" w:line="360" w:lineRule="auto"/>
+      </w:pPr>
+      <w:r>
+        <w:rPr>
+          <w:noProof/>
+        </w:rPr>
+        <w:lastRenderedPageBreak/>
+        <w:drawing>
+          <wp:inline distT="0" distB="0" distL="0" distR="0" wp14:anchorId="143D4AA6" wp14:editId="0E657F13">
+            <wp:extent cx="5400040" cy="2983230"/>
+            <wp:effectExtent l="0" t="0" r="0" b="7620"/>
+            <wp:docPr id="17" name="Imagen 17"/>
+            <wp:cNvGraphicFramePr>
+              <a:graphicFrameLocks xmlns:a="http://schemas.openxmlformats.org/drawingml/2006/main" noChangeAspect="1"/>
+            </wp:cNvGraphicFramePr>
+            <a:graphic xmlns:a="http://schemas.openxmlformats.org/drawingml/2006/main">
+              <a:graphicData uri="http://schemas.openxmlformats.org/drawingml/2006/picture">
+                <pic:pic xmlns:pic="http://schemas.openxmlformats.org/drawingml/2006/picture">
+                  <pic:nvPicPr>
+                    <pic:cNvPr id="1" name=""/>
+                    <pic:cNvPicPr/>
+                  </pic:nvPicPr>
+                  <pic:blipFill>
+                    <a:blip r:embed="rId21"/>
+                    <a:stretch>
+                      <a:fillRect/>
+                    </a:stretch>
+                  </pic:blipFill>
+                  <pic:spPr>
+                    <a:xfrm>
+                      <a:off x="0" y="0"/>
+                      <a:ext cx="5400040" cy="2983230"/>
+                    </a:xfrm>
+                    <a:prstGeom prst="rect">
+                      <a:avLst/>
+                    </a:prstGeom>
+                  </pic:spPr>
+                </pic:pic>
+              </a:graphicData>
+            </a:graphic>
+          </wp:inline>
+        </w:drawing>
+      </w:r>
+    </w:p>
+    <w:p>
       <w:pPr>
         <w:pStyle w:val="Ttulo2"/>
       </w:pPr>
+      <w:r>
+        <w:t>Servlet</w:t>
+      </w:r>
+    </w:p>
+    <w:p>
+      <w:pPr>
+        <w:pStyle w:val="Ttulo2"/>
+      </w:pPr>
       <w:proofErr w:type="spellStart"/>
       <w:r>
-        <w:t>Controller</w:t>
+        <w:t>DBConnection</w:t>
       </w:r>
       <w:proofErr w:type="spellEnd"/>
     </w:p>
-    <w:p>
-      <w:pPr>
-        <w:pStyle w:val="Ttulo2"/>
-      </w:pPr>
-      <w:r>
-        <w:t>Servlet</w:t>
-      </w:r>
-    </w:p>
+    <w:p/>
+    <w:p/>
+    <w:p/>
     <w:p/>
     <w:p/>
     <w:p/>

--- a/PDF DEL PROYECTO.docx
+++ b/PDF DEL PROYECTO.docx
@@ -7,6 +7,7 @@
         <w:br w:type="page"/>
       </w:r>
     </w:p>
+    <w:p/>
     <w:sdt>
       <w:sdtPr>
         <w:rPr>
@@ -38,31 +39,16 @@
           </w:r>
         </w:p>
         <w:p>
-          <w:r>
-            <w:fldChar w:fldCharType="begin"/>
-          </w:r>
-          <w:r>
-            <w:instrText xml:space="preserve"> TOC \o "1-3" \h \z \u </w:instrText>
-          </w:r>
-          <w:r>
-            <w:fldChar w:fldCharType="separate"/>
-          </w:r>
-          <w:r>
-            <w:rPr>
-              <w:b/>
-              <w:bCs/>
-              <w:noProof/>
-            </w:rPr>
-            <w:t>No se encontraron entradas de tabla de contenido.</w:t>
-          </w:r>
-          <w:r>
-            <w:rPr>
-              <w:b/>
-              <w:bCs/>
-              <w:noProof/>
-            </w:rPr>
-            <w:fldChar w:fldCharType="end"/>
-          </w:r>
+          <w:fldSimple w:instr=" TOC \o &quot;1-3&quot; \h \z \u ">
+            <w:r>
+              <w:rPr>
+                <w:b/>
+                <w:bCs/>
+                <w:noProof/>
+              </w:rPr>
+              <w:t>No se encontraron entradas de tabla de contenido.</w:t>
+            </w:r>
+          </w:fldSimple>
         </w:p>
       </w:sdtContent>
     </w:sdt>
@@ -73,12 +59,130 @@
     </w:p>
     <w:p>
       <w:pPr>
+        <w:pStyle w:val="Ttulo2"/>
+        <w:spacing w:line="360" w:lineRule="auto"/>
+      </w:pPr>
+      <w:r>
+        <w:lastRenderedPageBreak/>
+        <w:t>Diagrama casos de uso</w:t>
+      </w:r>
+    </w:p>
+    <w:p>
+      <w:pPr>
+        <w:spacing w:line="360" w:lineRule="auto"/>
+      </w:pPr>
+    </w:p>
+    <w:p>
+      <w:pPr>
+        <w:spacing w:line="360" w:lineRule="auto"/>
+        <w:jc w:val="center"/>
+      </w:pPr>
+      <w:r>
+        <w:rPr>
+          <w:noProof/>
+        </w:rPr>
+        <w:drawing>
+          <wp:inline distT="0" distB="0" distL="0" distR="0" wp14:anchorId="4BF8AFC5" wp14:editId="1E7BFD1F">
+            <wp:extent cx="2758440" cy="3682197"/>
+            <wp:effectExtent l="0" t="0" r="3810" b="0"/>
+            <wp:docPr id="2" name="Imagen 2" descr="Imagen que contiene Texto&#10;&#10;Descripción generada automáticamente"/>
+            <wp:cNvGraphicFramePr>
+              <a:graphicFrameLocks xmlns:a="http://schemas.openxmlformats.org/drawingml/2006/main" noChangeAspect="1"/>
+            </wp:cNvGraphicFramePr>
+            <a:graphic xmlns:a="http://schemas.openxmlformats.org/drawingml/2006/main">
+              <a:graphicData uri="http://schemas.openxmlformats.org/drawingml/2006/picture">
+                <pic:pic xmlns:pic="http://schemas.openxmlformats.org/drawingml/2006/picture">
+                  <pic:nvPicPr>
+                    <pic:cNvPr id="2" name="Imagen 2" descr="Imagen que contiene Texto&#10;&#10;Descripción generada automáticamente"/>
+                    <pic:cNvPicPr/>
+                  </pic:nvPicPr>
+                  <pic:blipFill rotWithShape="1">
+                    <a:blip r:embed="rId6"/>
+                    <a:srcRect l="13056" t="18561" r="56433" b="9449"/>
+                    <a:stretch/>
+                  </pic:blipFill>
+                  <pic:spPr bwMode="auto">
+                    <a:xfrm>
+                      <a:off x="0" y="0"/>
+                      <a:ext cx="2768133" cy="3695136"/>
+                    </a:xfrm>
+                    <a:prstGeom prst="rect">
+                      <a:avLst/>
+                    </a:prstGeom>
+                    <a:ln>
+                      <a:noFill/>
+                    </a:ln>
+                    <a:extLst>
+                      <a:ext uri="{53640926-AAD7-44D8-BBD7-CCE9431645EC}">
+                        <a14:shadowObscured xmlns:a14="http://schemas.microsoft.com/office/drawing/2010/main"/>
+                      </a:ext>
+                    </a:extLst>
+                  </pic:spPr>
+                </pic:pic>
+              </a:graphicData>
+            </a:graphic>
+          </wp:inline>
+        </w:drawing>
+      </w:r>
+    </w:p>
+    <w:p>
+      <w:pPr>
+        <w:spacing w:line="360" w:lineRule="auto"/>
+        <w:jc w:val="center"/>
+      </w:pPr>
+    </w:p>
+    <w:p>
+      <w:pPr>
+        <w:spacing w:line="360" w:lineRule="auto"/>
+        <w:jc w:val="both"/>
+      </w:pPr>
+      <w:r>
+        <w:t>Las funcionalidades consisten en las siguientes partes:</w:t>
+      </w:r>
+    </w:p>
+    <w:p>
+      <w:pPr>
+        <w:spacing w:line="360" w:lineRule="auto"/>
+        <w:jc w:val="both"/>
+      </w:pPr>
+      <w:r>
+        <w:t xml:space="preserve">A partir de un usuario se podrán llevar a cabo distintas funciones como visualizar las notas del alumno, se podrá acceder en caso de ser alumno o tutor. También podemos encontrar la función de visualizar el listado de los alumnos pertenecientes al centro. </w:t>
+      </w:r>
+    </w:p>
+    <w:p>
+      <w:pPr>
+        <w:spacing w:line="360" w:lineRule="auto"/>
+        <w:jc w:val="both"/>
+      </w:pPr>
+      <w:r>
+        <w:t>Otra función que podremos llevar a cabo será visualizar los cursos los cuales formarán parte del desarrollo de la distribución de los alumnos. Se podrán observar las notas por trimestre de un alumno especifico, las cuales solo podrán tener uso el propio alumno o el tutor legal del mismo.</w:t>
+      </w:r>
+    </w:p>
+    <w:p>
+      <w:pPr>
+        <w:spacing w:line="360" w:lineRule="auto"/>
+        <w:jc w:val="both"/>
+      </w:pPr>
+      <w:r>
+        <w:t>Posteriormente estas funcionalidades conllevan un gran papel como puede ser, tanto añadir alumnos al centro, como puede ser actualizar dicha cuenta a lo largo del curso o finalmente se podría llevar a cabo la eliminación de ese alumno.</w:t>
+      </w:r>
+    </w:p>
+    <w:p>
+      <w:pPr>
+        <w:spacing w:line="360" w:lineRule="auto"/>
+      </w:pPr>
+      <w:r>
+        <w:br w:type="page"/>
+      </w:r>
+    </w:p>
+    <w:p/>
+    <w:p>
+      <w:pPr>
         <w:pStyle w:val="Ttulo1"/>
         <w:spacing w:line="360" w:lineRule="auto"/>
         <w:jc w:val="both"/>
       </w:pPr>
       <w:r>
-        <w:lastRenderedPageBreak/>
         <w:t>Arquitectura de la aplicación web</w:t>
       </w:r>
     </w:p>
@@ -132,7 +236,7 @@
                     <pic:cNvPicPr/>
                   </pic:nvPicPr>
                   <pic:blipFill>
-                    <a:blip r:embed="rId6"/>
+                    <a:blip r:embed="rId7"/>
                     <a:stretch>
                       <a:fillRect/>
                     </a:stretch>
@@ -165,7 +269,7 @@
     <w:p>
       <w:pPr>
         <w:spacing w:line="360" w:lineRule="auto"/>
-        <w:jc w:val="both"/>
+        <w:jc w:val="center"/>
       </w:pPr>
       <w:r>
         <w:rPr>
@@ -187,7 +291,7 @@
                     <pic:cNvPicPr/>
                   </pic:nvPicPr>
                   <pic:blipFill>
-                    <a:blip r:embed="rId7"/>
+                    <a:blip r:embed="rId8"/>
                     <a:stretch>
                       <a:fillRect/>
                     </a:stretch>
@@ -226,12 +330,14 @@
       <w:r>
         <w:t xml:space="preserve">. </w:t>
       </w:r>
+      <w:proofErr w:type="spellStart"/>
       <w:r>
         <w:t>F</w:t>
       </w:r>
       <w:r>
         <w:t>actoryDAO</w:t>
       </w:r>
+      <w:proofErr w:type="spellEnd"/>
     </w:p>
     <w:p>
       <w:pPr>
@@ -242,10 +348,26 @@
         </w:rPr>
       </w:pPr>
       <w:r>
-        <w:t xml:space="preserve">Los DAO o Data Access Object gestionan la conexión con la fuente de los datos para obtener y almacenar la información. </w:t>
-      </w:r>
-      <w:r>
-        <w:t>Con el objetivo de desacoplar el código y facilitar una futura ampliación del programa, se ha implementado el esquema del FactoryDAO.</w:t>
+        <w:t xml:space="preserve">Los DAO o Data Access </w:t>
+      </w:r>
+      <w:proofErr w:type="spellStart"/>
+      <w:r>
+        <w:t>Object</w:t>
+      </w:r>
+      <w:proofErr w:type="spellEnd"/>
+      <w:r>
+        <w:t xml:space="preserve"> gestionan la conexión con la fuente de los datos para obtener y almacenar la información. </w:t>
+      </w:r>
+      <w:r>
+        <w:t xml:space="preserve">Con el objetivo de desacoplar el código y facilitar una futura ampliación del programa, se ha implementado el esquema del </w:t>
+      </w:r>
+      <w:proofErr w:type="spellStart"/>
+      <w:r>
+        <w:t>FactoryDAO</w:t>
+      </w:r>
+      <w:proofErr w:type="spellEnd"/>
+      <w:r>
+        <w:t>.</w:t>
       </w:r>
       <w:r>
         <w:rPr>
@@ -280,7 +402,7 @@
                     <pic:cNvPicPr/>
                   </pic:nvPicPr>
                   <pic:blipFill>
-                    <a:blip r:embed="rId8"/>
+                    <a:blip r:embed="rId9"/>
                     <a:stretch>
                       <a:fillRect/>
                     </a:stretch>
@@ -310,7 +432,15 @@
         <w:t>Este esquema está compuesto por una clase abstracta,</w:t>
       </w:r>
       <w:r>
-        <w:t xml:space="preserve"> FactoryDAO,</w:t>
+        <w:t xml:space="preserve"> </w:t>
+      </w:r>
+      <w:proofErr w:type="spellStart"/>
+      <w:r>
+        <w:t>FactoryDAO</w:t>
+      </w:r>
+      <w:proofErr w:type="spellEnd"/>
+      <w:r>
+        <w:t>,</w:t>
       </w:r>
       <w:r>
         <w:t xml:space="preserve"> que se encargará de facilitar el DAO</w:t>
@@ -331,7 +461,15 @@
         <w:t>;</w:t>
       </w:r>
       <w:r>
-        <w:t xml:space="preserve"> estas clases heredarán de la clase abstracta FactoryDAO, heredando la obligación de generar métodos que devuelvan los DAO apropiados, esta vez</w:t>
+        <w:t xml:space="preserve"> estas clases heredarán de la clase abstracta </w:t>
+      </w:r>
+      <w:proofErr w:type="spellStart"/>
+      <w:r>
+        <w:t>FactoryDAO</w:t>
+      </w:r>
+      <w:proofErr w:type="spellEnd"/>
+      <w:r>
+        <w:t>, heredando la obligación de generar métodos que devuelvan los DAO apropiados, esta vez</w:t>
       </w:r>
       <w:r>
         <w:t>,</w:t>
@@ -340,7 +478,23 @@
         <w:t xml:space="preserve"> los específicos de su sistema gestor.</w:t>
       </w:r>
       <w:r>
-        <w:t xml:space="preserve"> En nuestro programa tendremos dos clases, SQLFactoryDAO y OracleFactoryDAO, si bien solo la primera está operativa y es funcional para el programa.</w:t>
+        <w:t xml:space="preserve"> En nuestro programa tendremos dos clases, </w:t>
+      </w:r>
+      <w:proofErr w:type="spellStart"/>
+      <w:r>
+        <w:t>SQLFactoryDAO</w:t>
+      </w:r>
+      <w:proofErr w:type="spellEnd"/>
+      <w:r>
+        <w:t xml:space="preserve"> y </w:t>
+      </w:r>
+      <w:proofErr w:type="spellStart"/>
+      <w:r>
+        <w:t>OracleFactoryDAO</w:t>
+      </w:r>
+      <w:proofErr w:type="spellEnd"/>
+      <w:r>
+        <w:t>, si bien solo la primera está operativa y es funcional para el programa.</w:t>
       </w:r>
     </w:p>
     <w:p>
@@ -358,10 +512,26 @@
         <w:t xml:space="preserve"> el caso de nuestro programa, </w:t>
       </w:r>
       <w:r>
-        <w:t xml:space="preserve">la clase SQLFactoryDAO </w:t>
-      </w:r>
-      <w:r>
-        <w:t>facilita los datos necesarios a la clase DBConnection para que sea esta última la que genere la conexión.</w:t>
+        <w:t xml:space="preserve">la clase </w:t>
+      </w:r>
+      <w:proofErr w:type="spellStart"/>
+      <w:r>
+        <w:t>SQLFactoryDAO</w:t>
+      </w:r>
+      <w:proofErr w:type="spellEnd"/>
+      <w:r>
+        <w:t xml:space="preserve"> </w:t>
+      </w:r>
+      <w:r>
+        <w:t xml:space="preserve">facilita los datos necesarios a la clase </w:t>
+      </w:r>
+      <w:proofErr w:type="spellStart"/>
+      <w:r>
+        <w:t>DBConnection</w:t>
+      </w:r>
+      <w:proofErr w:type="spellEnd"/>
+      <w:r>
+        <w:t xml:space="preserve"> para que sea esta última la que genere la conexión.</w:t>
       </w:r>
     </w:p>
     <w:p>
@@ -388,7 +558,7 @@
     <w:p>
       <w:pPr>
         <w:spacing w:line="360" w:lineRule="auto"/>
-        <w:jc w:val="both"/>
+        <w:jc w:val="center"/>
       </w:pPr>
       <w:r>
         <w:rPr>
@@ -411,7 +581,7 @@
                     <pic:cNvPicPr/>
                   </pic:nvPicPr>
                   <pic:blipFill>
-                    <a:blip r:embed="rId9"/>
+                    <a:blip r:embed="rId10"/>
                     <a:stretch>
                       <a:fillRect/>
                     </a:stretch>
@@ -437,9 +607,6 @@
         <w:spacing w:line="360" w:lineRule="auto"/>
         <w:jc w:val="both"/>
       </w:pPr>
-      <w:r>
-        <w:t>FactoryDAO:</w:t>
-      </w:r>
       <w:r>
         <w:rPr>
           <w:noProof/>
@@ -460,7 +627,7 @@
                     <pic:cNvPicPr/>
                   </pic:nvPicPr>
                   <pic:blipFill>
-                    <a:blip r:embed="rId10"/>
+                    <a:blip r:embed="rId11"/>
                     <a:stretch>
                       <a:fillRect/>
                     </a:stretch>
@@ -486,17 +653,39 @@
         <w:spacing w:line="360" w:lineRule="auto"/>
         <w:jc w:val="both"/>
       </w:pPr>
-      <w:r>
-        <w:t>SQLFactoryDAO:</w:t>
-      </w:r>
-    </w:p>
-    <w:p>
-      <w:pPr>
-        <w:spacing w:line="360" w:lineRule="auto"/>
-        <w:jc w:val="both"/>
-      </w:pPr>
-      <w:r>
-        <w:t>Obtendrá los datos necesarios para realizar la conexión con la base de datos de un fichero de conexión y contará con métodos que devuelvan dicha información al ser invocados (en la clase DBConnection), en adición a los métodos que devuelven los DAO requeridos.</w:t>
+    </w:p>
+    <w:p>
+      <w:pPr>
+        <w:spacing w:line="360" w:lineRule="auto"/>
+        <w:jc w:val="both"/>
+      </w:pPr>
+      <w:r>
+        <w:t xml:space="preserve">SQL </w:t>
+      </w:r>
+      <w:proofErr w:type="spellStart"/>
+      <w:r>
+        <w:t>FactoryDAO</w:t>
+      </w:r>
+      <w:proofErr w:type="spellEnd"/>
+      <w:r>
+        <w:t>:</w:t>
+      </w:r>
+    </w:p>
+    <w:p>
+      <w:pPr>
+        <w:spacing w:line="360" w:lineRule="auto"/>
+        <w:jc w:val="both"/>
+      </w:pPr>
+      <w:r>
+        <w:t xml:space="preserve">Obtendrá los datos necesarios para realizar la conexión con la base de datos de un fichero de conexión y contará con métodos que devuelvan dicha información al ser invocados (en la clase </w:t>
+      </w:r>
+      <w:proofErr w:type="spellStart"/>
+      <w:r>
+        <w:t>DBConnection</w:t>
+      </w:r>
+      <w:proofErr w:type="spellEnd"/>
+      <w:r>
+        <w:t>), en adición a los métodos que devuelven los DAO requeridos.</w:t>
       </w:r>
     </w:p>
     <w:p>
@@ -505,49 +694,15 @@
         <w:jc w:val="both"/>
       </w:pPr>
       <w:r>
+        <w:rPr>
+          <w:noProof/>
+        </w:rPr>
         <w:lastRenderedPageBreak/>
         <w:drawing>
-          <wp:inline distT="0" distB="0" distL="0" distR="0" wp14:anchorId="6DF12CCE" wp14:editId="3BD58C37">
+          <wp:inline distT="0" distB="0" distL="0" distR="0" wp14:anchorId="15D15E92" wp14:editId="1C25BE6A">
             <wp:extent cx="5400040" cy="3906520"/>
             <wp:effectExtent l="0" t="0" r="0" b="0"/>
             <wp:docPr id="9" name="Imagen 9"/>
-            <wp:cNvGraphicFramePr>
-              <a:graphicFrameLocks xmlns:a="http://schemas.openxmlformats.org/drawingml/2006/main" noChangeAspect="1"/>
-            </wp:cNvGraphicFramePr>
-            <a:graphic xmlns:a="http://schemas.openxmlformats.org/drawingml/2006/main">
-              <a:graphicData uri="http://schemas.openxmlformats.org/drawingml/2006/picture">
-                <pic:pic xmlns:pic="http://schemas.openxmlformats.org/drawingml/2006/picture">
-                  <pic:nvPicPr>
-                    <pic:cNvPr id="1" name=""/>
-                    <pic:cNvPicPr/>
-                  </pic:nvPicPr>
-                  <pic:blipFill>
-                    <a:blip r:embed="rId11"/>
-                    <a:stretch>
-                      <a:fillRect/>
-                    </a:stretch>
-                  </pic:blipFill>
-                  <pic:spPr>
-                    <a:xfrm>
-                      <a:off x="0" y="0"/>
-                      <a:ext cx="5400040" cy="3906520"/>
-                    </a:xfrm>
-                    <a:prstGeom prst="rect">
-                      <a:avLst/>
-                    </a:prstGeom>
-                  </pic:spPr>
-                </pic:pic>
-              </a:graphicData>
-            </a:graphic>
-          </wp:inline>
-        </w:drawing>
-      </w:r>
-      <w:r>
-        <w:drawing>
-          <wp:inline distT="0" distB="0" distL="0" distR="0" wp14:anchorId="0277693A" wp14:editId="50BA7D29">
-            <wp:extent cx="5400040" cy="4051300"/>
-            <wp:effectExtent l="0" t="0" r="0" b="6350"/>
-            <wp:docPr id="15" name="Imagen 15"/>
             <wp:cNvGraphicFramePr>
               <a:graphicFrameLocks xmlns:a="http://schemas.openxmlformats.org/drawingml/2006/main" noChangeAspect="1"/>
             </wp:cNvGraphicFramePr>
@@ -567,7 +722,7 @@
                   <pic:spPr>
                     <a:xfrm>
                       <a:off x="0" y="0"/>
-                      <a:ext cx="5400040" cy="4051300"/>
+                      <a:ext cx="5400040" cy="3906520"/>
                     </a:xfrm>
                     <a:prstGeom prst="rect">
                       <a:avLst/>
@@ -579,37 +734,15 @@
           </wp:inline>
         </w:drawing>
       </w:r>
-    </w:p>
-    <w:p>
-      <w:pPr>
-        <w:spacing w:line="360" w:lineRule="auto"/>
-        <w:jc w:val="both"/>
-      </w:pPr>
-    </w:p>
-    <w:p>
-      <w:pPr>
-        <w:spacing w:line="360" w:lineRule="auto"/>
-        <w:jc w:val="both"/>
-      </w:pPr>
-      <w:r>
-        <w:t>Interfaces DAO</w:t>
-      </w:r>
-    </w:p>
-    <w:p>
-      <w:pPr>
-        <w:spacing w:line="360" w:lineRule="auto"/>
-        <w:jc w:val="both"/>
-      </w:pPr>
       <w:r>
         <w:rPr>
           <w:noProof/>
         </w:rPr>
-        <w:lastRenderedPageBreak/>
         <w:drawing>
-          <wp:inline distT="0" distB="0" distL="0" distR="0" wp14:anchorId="04478064" wp14:editId="4615259D">
-            <wp:extent cx="5163271" cy="3057952"/>
-            <wp:effectExtent l="0" t="0" r="0" b="9525"/>
-            <wp:docPr id="8" name="Imagen 8"/>
+          <wp:inline distT="0" distB="0" distL="0" distR="0" wp14:anchorId="6F06A4E6" wp14:editId="6CF0F4D4">
+            <wp:extent cx="5400040" cy="4051300"/>
+            <wp:effectExtent l="0" t="0" r="0" b="6350"/>
+            <wp:docPr id="15" name="Imagen 15"/>
             <wp:cNvGraphicFramePr>
               <a:graphicFrameLocks xmlns:a="http://schemas.openxmlformats.org/drawingml/2006/main" noChangeAspect="1"/>
             </wp:cNvGraphicFramePr>
@@ -629,7 +762,74 @@
                   <pic:spPr>
                     <a:xfrm>
                       <a:off x="0" y="0"/>
-                      <a:ext cx="5163271" cy="3057952"/>
+                      <a:ext cx="5400040" cy="4051300"/>
+                    </a:xfrm>
+                    <a:prstGeom prst="rect">
+                      <a:avLst/>
+                    </a:prstGeom>
+                  </pic:spPr>
+                </pic:pic>
+              </a:graphicData>
+            </a:graphic>
+          </wp:inline>
+        </w:drawing>
+      </w:r>
+    </w:p>
+    <w:p>
+      <w:pPr>
+        <w:spacing w:line="360" w:lineRule="auto"/>
+        <w:jc w:val="both"/>
+      </w:pPr>
+    </w:p>
+    <w:p>
+      <w:pPr>
+        <w:spacing w:line="360" w:lineRule="auto"/>
+        <w:jc w:val="both"/>
+      </w:pPr>
+      <w:proofErr w:type="spellStart"/>
+      <w:r>
+        <w:t>Interfacwa</w:t>
+      </w:r>
+      <w:proofErr w:type="spellEnd"/>
+      <w:r>
+        <w:t xml:space="preserve"> DAO:</w:t>
+      </w:r>
+    </w:p>
+    <w:p>
+      <w:pPr>
+        <w:spacing w:line="360" w:lineRule="auto"/>
+        <w:jc w:val="center"/>
+      </w:pPr>
+      <w:r>
+        <w:rPr>
+          <w:noProof/>
+        </w:rPr>
+        <w:lastRenderedPageBreak/>
+        <w:drawing>
+          <wp:inline distT="0" distB="0" distL="0" distR="0" wp14:anchorId="04478064" wp14:editId="520433C4">
+            <wp:extent cx="5368701" cy="3179618"/>
+            <wp:effectExtent l="0" t="0" r="3810" b="1905"/>
+            <wp:docPr id="8" name="Imagen 8"/>
+            <wp:cNvGraphicFramePr>
+              <a:graphicFrameLocks xmlns:a="http://schemas.openxmlformats.org/drawingml/2006/main" noChangeAspect="1"/>
+            </wp:cNvGraphicFramePr>
+            <a:graphic xmlns:a="http://schemas.openxmlformats.org/drawingml/2006/main">
+              <a:graphicData uri="http://schemas.openxmlformats.org/drawingml/2006/picture">
+                <pic:pic xmlns:pic="http://schemas.openxmlformats.org/drawingml/2006/picture">
+                  <pic:nvPicPr>
+                    <pic:cNvPr id="1" name=""/>
+                    <pic:cNvPicPr/>
+                  </pic:nvPicPr>
+                  <pic:blipFill>
+                    <a:blip r:embed="rId14"/>
+                    <a:stretch>
+                      <a:fillRect/>
+                    </a:stretch>
+                  </pic:blipFill>
+                  <pic:spPr>
+                    <a:xfrm>
+                      <a:off x="0" y="0"/>
+                      <a:ext cx="5381744" cy="3187343"/>
                     </a:xfrm>
                     <a:prstGeom prst="rect">
                       <a:avLst/>
@@ -667,7 +867,7 @@
                     <pic:cNvPicPr/>
                   </pic:nvPicPr>
                   <pic:blipFill>
-                    <a:blip r:embed="rId14"/>
+                    <a:blip r:embed="rId15"/>
                     <a:stretch>
                       <a:fillRect/>
                     </a:stretch>
@@ -713,7 +913,7 @@
                     <pic:cNvPicPr/>
                   </pic:nvPicPr>
                   <pic:blipFill>
-                    <a:blip r:embed="rId15"/>
+                    <a:blip r:embed="rId16"/>
                     <a:stretch>
                       <a:fillRect/>
                     </a:stretch>
@@ -739,27 +939,54 @@
         <w:spacing w:line="360" w:lineRule="auto"/>
         <w:jc w:val="both"/>
       </w:pPr>
-      <w:r>
-        <w:t>Clases DAO:</w:t>
-      </w:r>
-    </w:p>
-    <w:p>
-      <w:pPr>
-        <w:spacing w:line="360" w:lineRule="auto"/>
-        <w:jc w:val="both"/>
-      </w:pPr>
-    </w:p>
-    <w:p>
-      <w:pPr>
-        <w:spacing w:line="360" w:lineRule="auto"/>
-        <w:jc w:val="both"/>
-      </w:pPr>
-    </w:p>
-    <w:p>
-      <w:pPr>
-        <w:spacing w:line="360" w:lineRule="auto"/>
-        <w:jc w:val="both"/>
-      </w:pPr>
+    </w:p>
+    <w:p>
+      <w:pPr>
+        <w:pStyle w:val="Ttulo2"/>
+        <w:spacing w:line="360" w:lineRule="auto"/>
+        <w:jc w:val="both"/>
+      </w:pPr>
+      <w:proofErr w:type="spellStart"/>
+      <w:r>
+        <w:t>Repository</w:t>
+      </w:r>
+      <w:proofErr w:type="spellEnd"/>
+    </w:p>
+    <w:p>
+      <w:pPr>
+        <w:spacing w:line="360" w:lineRule="auto"/>
+        <w:jc w:val="both"/>
+      </w:pPr>
+      <w:r>
+        <w:t xml:space="preserve">El </w:t>
+      </w:r>
+      <w:proofErr w:type="spellStart"/>
+      <w:r>
+        <w:t>repository</w:t>
+      </w:r>
+      <w:proofErr w:type="spellEnd"/>
+      <w:r>
+        <w:t xml:space="preserve"> es la c</w:t>
+      </w:r>
+      <w:r>
+        <w:t xml:space="preserve">apa intermedia entre el objecto de acceso a datos o DAO y la capa de negocio. Desde la capa </w:t>
+      </w:r>
+      <w:proofErr w:type="spellStart"/>
+      <w:r>
+        <w:t>repository</w:t>
+      </w:r>
+      <w:proofErr w:type="spellEnd"/>
+      <w:r>
+        <w:t xml:space="preserve"> llamaremos al </w:t>
+      </w:r>
+      <w:proofErr w:type="spellStart"/>
+      <w:r>
+        <w:t>FactoryDAO</w:t>
+      </w:r>
+      <w:proofErr w:type="spellEnd"/>
+      <w:r>
+        <w:t xml:space="preserve"> indicando con qué sistema gestor de bases de datos queremos realizar la conexión de manera que este nos facilite el DAO apropiado.</w:t>
+      </w:r>
     </w:p>
     <w:p>
       <w:pPr>
@@ -768,78 +995,6 @@
       </w:pPr>
       <w:r>
         <w:lastRenderedPageBreak/>
-        <w:drawing>
-          <wp:inline distT="0" distB="0" distL="0" distR="0" wp14:anchorId="1E063E9F" wp14:editId="19A8C646">
-            <wp:extent cx="5400040" cy="2985770"/>
-            <wp:effectExtent l="0" t="0" r="0" b="5080"/>
-            <wp:docPr id="16" name="Imagen 16"/>
-            <wp:cNvGraphicFramePr>
-              <a:graphicFrameLocks xmlns:a="http://schemas.openxmlformats.org/drawingml/2006/main" noChangeAspect="1"/>
-            </wp:cNvGraphicFramePr>
-            <a:graphic xmlns:a="http://schemas.openxmlformats.org/drawingml/2006/main">
-              <a:graphicData uri="http://schemas.openxmlformats.org/drawingml/2006/picture">
-                <pic:pic xmlns:pic="http://schemas.openxmlformats.org/drawingml/2006/picture">
-                  <pic:nvPicPr>
-                    <pic:cNvPr id="1" name=""/>
-                    <pic:cNvPicPr/>
-                  </pic:nvPicPr>
-                  <pic:blipFill>
-                    <a:blip r:embed="rId16"/>
-                    <a:stretch>
-                      <a:fillRect/>
-                    </a:stretch>
-                  </pic:blipFill>
-                  <pic:spPr>
-                    <a:xfrm>
-                      <a:off x="0" y="0"/>
-                      <a:ext cx="5400040" cy="2985770"/>
-                    </a:xfrm>
-                    <a:prstGeom prst="rect">
-                      <a:avLst/>
-                    </a:prstGeom>
-                  </pic:spPr>
-                </pic:pic>
-              </a:graphicData>
-            </a:graphic>
-          </wp:inline>
-        </w:drawing>
-      </w:r>
-    </w:p>
-    <w:p>
-      <w:pPr>
-        <w:pStyle w:val="Ttulo2"/>
-        <w:spacing w:line="360" w:lineRule="auto"/>
-        <w:jc w:val="both"/>
-      </w:pPr>
-    </w:p>
-    <w:p>
-      <w:pPr>
-        <w:pStyle w:val="Ttulo2"/>
-        <w:spacing w:line="360" w:lineRule="auto"/>
-        <w:jc w:val="both"/>
-      </w:pPr>
-      <w:r>
-        <w:t>Repository</w:t>
-      </w:r>
-    </w:p>
-    <w:p>
-      <w:pPr>
-        <w:spacing w:line="360" w:lineRule="auto"/>
-        <w:jc w:val="both"/>
-      </w:pPr>
-      <w:r>
-        <w:t>El repository es la c</w:t>
-      </w:r>
-      <w:r>
-        <w:t>apa intermedia entre el objecto de acceso a datos o DAO y la capa de negocio. Desde la capa repository llamaremos al FactoryDAO indicando con qué sistema gestor de bases de datos queremos realizar la conexión de manera que este nos facilite el DAO apropiado.</w:t>
-      </w:r>
-    </w:p>
-    <w:p>
-      <w:pPr>
-        <w:spacing w:line="360" w:lineRule="auto"/>
-        <w:jc w:val="both"/>
-      </w:pPr>
-      <w:r>
         <w:t>Así, en nuestro programa tendremos tres clases de repositorio correspondientes a las tres clases del modelo, Alumno, Evaluación y Curso.</w:t>
       </w:r>
     </w:p>
@@ -895,13 +1050,21 @@
         <w:jc w:val="both"/>
       </w:pPr>
       <w:r>
-        <w:t>A nivel de programación, se generarán las clases ya explicitadas en el diagrama en el paquete repository:</w:t>
-      </w:r>
-    </w:p>
-    <w:p>
-      <w:pPr>
-        <w:spacing w:line="360" w:lineRule="auto"/>
-        <w:jc w:val="both"/>
+        <w:t xml:space="preserve">A nivel de programación, se generarán las clases ya explicitadas en el diagrama en el paquete </w:t>
+      </w:r>
+      <w:proofErr w:type="spellStart"/>
+      <w:r>
+        <w:t>repository</w:t>
+      </w:r>
+      <w:proofErr w:type="spellEnd"/>
+      <w:r>
+        <w:t>:</w:t>
+      </w:r>
+    </w:p>
+    <w:p>
+      <w:pPr>
+        <w:spacing w:line="360" w:lineRule="auto"/>
+        <w:jc w:val="center"/>
       </w:pPr>
       <w:r>
         <w:rPr>
@@ -950,7 +1113,23 @@
         <w:jc w:val="both"/>
       </w:pPr>
       <w:r>
-        <w:t>Los repository tendrán un singleton para generar un único flujo de conexión</w:t>
+        <w:t xml:space="preserve">Los </w:t>
+      </w:r>
+      <w:proofErr w:type="spellStart"/>
+      <w:r>
+        <w:t>repository</w:t>
+      </w:r>
+      <w:proofErr w:type="spellEnd"/>
+      <w:r>
+        <w:t xml:space="preserve"> tendrán un </w:t>
+      </w:r>
+      <w:proofErr w:type="spellStart"/>
+      <w:r>
+        <w:t>singleton</w:t>
+      </w:r>
+      <w:proofErr w:type="spellEnd"/>
+      <w:r>
+        <w:t xml:space="preserve"> para generar un único flujo de conexión</w:t>
       </w:r>
       <w:r>
         <w:t>.</w:t>
@@ -965,7 +1144,6 @@
         <w:rPr>
           <w:noProof/>
         </w:rPr>
-        <w:lastRenderedPageBreak/>
         <w:drawing>
           <wp:inline distT="0" distB="0" distL="0" distR="0" wp14:anchorId="2B5B89F0" wp14:editId="15BF536F">
             <wp:extent cx="5400040" cy="1510665"/>
@@ -1009,7 +1187,15 @@
         <w:jc w:val="both"/>
       </w:pPr>
       <w:r>
-        <w:t>Las llamadas a los DAO, se realizarán a través del FactoryDAO, que proporcionará el DAO correcto.</w:t>
+        <w:t xml:space="preserve">Las llamadas a los DAO, se realizarán a través del </w:t>
+      </w:r>
+      <w:proofErr w:type="spellStart"/>
+      <w:r>
+        <w:t>FactoryDAO</w:t>
+      </w:r>
+      <w:proofErr w:type="spellEnd"/>
+      <w:r>
+        <w:t>, que proporcionará el DAO correcto.</w:t>
       </w:r>
     </w:p>
     <w:p>
@@ -1057,22 +1243,24 @@
         <w:t xml:space="preserve"> </w:t>
       </w:r>
     </w:p>
-    <w:p/>
-    <w:p>
-      <w:pPr>
-        <w:pStyle w:val="Ttulo2"/>
-      </w:pPr>
+    <w:p>
+      <w:proofErr w:type="spellStart"/>
       <w:r>
         <w:t>Service</w:t>
       </w:r>
+      <w:proofErr w:type="spellEnd"/>
     </w:p>
     <w:p>
       <w:pPr>
         <w:spacing w:before="240" w:line="360" w:lineRule="auto"/>
       </w:pPr>
       <w:r>
+        <w:rPr>
+          <w:noProof/>
+        </w:rPr>
+        <w:lastRenderedPageBreak/>
         <w:drawing>
-          <wp:inline distT="0" distB="0" distL="0" distR="0" wp14:anchorId="3DD69352" wp14:editId="5176F4A7">
+          <wp:inline distT="0" distB="0" distL="0" distR="0" wp14:anchorId="143D4AA6" wp14:editId="0E657F13">
             <wp:extent cx="5400040" cy="2983230"/>
             <wp:effectExtent l="0" t="0" r="0" b="7620"/>
             <wp:docPr id="17" name="Imagen 17"/>
@@ -1120,10 +1308,15 @@
       <w:pPr>
         <w:pStyle w:val="Ttulo2"/>
       </w:pPr>
+      <w:proofErr w:type="spellStart"/>
       <w:r>
         <w:t>DBConnection</w:t>
       </w:r>
-    </w:p>
+      <w:proofErr w:type="spellEnd"/>
+    </w:p>
+    <w:p/>
+    <w:p/>
+    <w:p/>
     <w:p/>
     <w:p/>
     <w:p/>

--- a/PDF DEL PROYECTO.docx
+++ b/PDF DEL PROYECTO.docx
@@ -39,16 +39,31 @@
           </w:r>
         </w:p>
         <w:p>
-          <w:fldSimple w:instr=" TOC \o &quot;1-3&quot; \h \z \u ">
-            <w:r>
-              <w:rPr>
-                <w:b/>
-                <w:bCs/>
-                <w:noProof/>
-              </w:rPr>
-              <w:t>No se encontraron entradas de tabla de contenido.</w:t>
-            </w:r>
-          </w:fldSimple>
+          <w:r>
+            <w:fldChar w:fldCharType="begin"/>
+          </w:r>
+          <w:r>
+            <w:instrText xml:space="preserve"> TOC \o "1-3" \h \z \u </w:instrText>
+          </w:r>
+          <w:r>
+            <w:fldChar w:fldCharType="separate"/>
+          </w:r>
+          <w:r>
+            <w:rPr>
+              <w:b/>
+              <w:bCs/>
+              <w:noProof/>
+            </w:rPr>
+            <w:t>No se encontraron entradas de tabla de contenido.</w:t>
+          </w:r>
+          <w:r>
+            <w:rPr>
+              <w:b/>
+              <w:bCs/>
+              <w:noProof/>
+            </w:rPr>
+            <w:fldChar w:fldCharType="end"/>
+          </w:r>
         </w:p>
       </w:sdtContent>
     </w:sdt>
@@ -557,7 +572,6 @@
     </w:p>
     <w:p>
       <w:pPr>
-        <w:spacing w:line="360" w:lineRule="auto"/>
         <w:jc w:val="center"/>
       </w:pPr>
       <w:r>
@@ -602,6 +616,18 @@
         </w:drawing>
       </w:r>
     </w:p>
+    <w:p/>
+    <w:p>
+      <w:pPr>
+        <w:pStyle w:val="Ttulo3"/>
+      </w:pPr>
+      <w:proofErr w:type="spellStart"/>
+      <w:r>
+        <w:t>FactoryDAO</w:t>
+      </w:r>
+      <w:proofErr w:type="spellEnd"/>
+    </w:p>
+    <w:p/>
     <w:p>
       <w:pPr>
         <w:spacing w:line="360" w:lineRule="auto"/>
@@ -656,8 +682,7 @@
     </w:p>
     <w:p>
       <w:pPr>
-        <w:spacing w:line="360" w:lineRule="auto"/>
-        <w:jc w:val="both"/>
+        <w:pStyle w:val="Ttulo3"/>
       </w:pPr>
       <w:r>
         <w:t xml:space="preserve">SQL </w:t>
@@ -667,16 +692,15 @@
         <w:t>FactoryDAO</w:t>
       </w:r>
       <w:proofErr w:type="spellEnd"/>
-      <w:r>
-        <w:t>:</w:t>
-      </w:r>
-    </w:p>
-    <w:p>
-      <w:pPr>
-        <w:spacing w:line="360" w:lineRule="auto"/>
-        <w:jc w:val="both"/>
-      </w:pPr>
-      <w:r>
+    </w:p>
+    <w:p/>
+    <w:p>
+      <w:pPr>
+        <w:spacing w:line="360" w:lineRule="auto"/>
+        <w:jc w:val="both"/>
+      </w:pPr>
+      <w:r>
+        <w:lastRenderedPageBreak/>
         <w:t xml:space="preserve">Obtendrá los datos necesarios para realizar la conexión con la base de datos de un fichero de conexión y contará con métodos que devuelvan dicha información al ser invocados (en la clase </w:t>
       </w:r>
       <w:proofErr w:type="spellStart"/>
@@ -697,7 +721,6 @@
         <w:rPr>
           <w:noProof/>
         </w:rPr>
-        <w:lastRenderedPageBreak/>
         <w:drawing>
           <wp:inline distT="0" distB="0" distL="0" distR="0" wp14:anchorId="15D15E92" wp14:editId="1C25BE6A">
             <wp:extent cx="5400040" cy="3906520"/>
@@ -783,18 +806,19 @@
     </w:p>
     <w:p>
       <w:pPr>
-        <w:spacing w:line="360" w:lineRule="auto"/>
-        <w:jc w:val="both"/>
-      </w:pPr>
-      <w:proofErr w:type="spellStart"/>
-      <w:r>
-        <w:t>Interfacwa</w:t>
-      </w:r>
-      <w:proofErr w:type="spellEnd"/>
-      <w:r>
-        <w:t xml:space="preserve"> DAO:</w:t>
-      </w:r>
-    </w:p>
+        <w:pStyle w:val="Ttulo3"/>
+      </w:pPr>
+      <w:r>
+        <w:t>Interfac</w:t>
+      </w:r>
+      <w:r>
+        <w:t>es</w:t>
+      </w:r>
+      <w:r>
+        <w:t xml:space="preserve"> DAO</w:t>
+      </w:r>
+    </w:p>
+    <w:p/>
     <w:p>
       <w:pPr>
         <w:spacing w:line="360" w:lineRule="auto"/>
@@ -804,7 +828,6 @@
         <w:rPr>
           <w:noProof/>
         </w:rPr>
-        <w:lastRenderedPageBreak/>
         <w:drawing>
           <wp:inline distT="0" distB="0" distL="0" distR="0" wp14:anchorId="04478064" wp14:editId="520433C4">
             <wp:extent cx="5368701" cy="3179618"/>
@@ -948,6 +971,7 @@
       </w:pPr>
       <w:proofErr w:type="spellStart"/>
       <w:r>
+        <w:lastRenderedPageBreak/>
         <w:t>Repository</w:t>
       </w:r>
       <w:proofErr w:type="spellEnd"/>
@@ -994,7 +1018,6 @@
         <w:jc w:val="both"/>
       </w:pPr>
       <w:r>
-        <w:lastRenderedPageBreak/>
         <w:t>Así, en nuestro programa tendremos tres clases de repositorio correspondientes a las tres clases del modelo, Alumno, Evaluación y Curso.</w:t>
       </w:r>
     </w:p>
@@ -1244,21 +1267,52 @@
       </w:r>
     </w:p>
     <w:p>
-      <w:proofErr w:type="spellStart"/>
-      <w:r>
+      <w:pPr>
+        <w:pStyle w:val="Ttulo2"/>
+      </w:pPr>
+      <w:proofErr w:type="spellStart"/>
+      <w:r>
+        <w:lastRenderedPageBreak/>
         <w:t>Service</w:t>
       </w:r>
       <w:proofErr w:type="spellEnd"/>
+      <w:r>
+        <w:t xml:space="preserve"> </w:t>
+      </w:r>
     </w:p>
     <w:p>
       <w:pPr>
         <w:spacing w:before="240" w:line="360" w:lineRule="auto"/>
+        <w:jc w:val="both"/>
+      </w:pPr>
+      <w:r>
+        <w:t xml:space="preserve">El </w:t>
+      </w:r>
+      <w:proofErr w:type="spellStart"/>
+      <w:r>
+        <w:t>service</w:t>
+      </w:r>
+      <w:proofErr w:type="spellEnd"/>
+      <w:r>
+        <w:t xml:space="preserve"> o capa de negocio, reunirá toda la lógica de programación. Se encargará de conectar con el </w:t>
+      </w:r>
+      <w:proofErr w:type="spellStart"/>
+      <w:r>
+        <w:t>servlet</w:t>
+      </w:r>
+      <w:proofErr w:type="spellEnd"/>
+      <w:r>
+        <w:t xml:space="preserve"> y de llamar a las capas intermedias en caso de ser necesario lanzar una consulta a la base de datos.</w:t>
+      </w:r>
+    </w:p>
+    <w:p>
+      <w:pPr>
+        <w:spacing w:before="240" w:line="240" w:lineRule="auto"/>
       </w:pPr>
       <w:r>
         <w:rPr>
           <w:noProof/>
         </w:rPr>
-        <w:lastRenderedPageBreak/>
         <w:drawing>
           <wp:inline distT="0" distB="0" distL="0" distR="0" wp14:anchorId="143D4AA6" wp14:editId="0E657F13">
             <wp:extent cx="5400040" cy="2983230"/>
@@ -1298,15 +1352,185 @@
     </w:p>
     <w:p>
       <w:pPr>
+        <w:spacing w:before="240" w:line="360" w:lineRule="auto"/>
+        <w:jc w:val="both"/>
+      </w:pPr>
+      <w:r>
+        <w:t xml:space="preserve">El </w:t>
+      </w:r>
+      <w:proofErr w:type="spellStart"/>
+      <w:r>
+        <w:t>service</w:t>
+      </w:r>
+      <w:proofErr w:type="spellEnd"/>
+      <w:r>
+        <w:t xml:space="preserve"> de nuestra aplicación recoge los métodos necesarios para llevar a cabo las siete funcionalidades de nuestro programa representadas en el diagrama de casos de uso.</w:t>
+      </w:r>
+    </w:p>
+    <w:p>
+      <w:pPr>
         <w:pStyle w:val="Ttulo2"/>
       </w:pPr>
       <w:r>
         <w:t>Servlet</w:t>
       </w:r>
     </w:p>
+    <w:p/>
+    <w:p>
+      <w:pPr>
+        <w:spacing w:line="360" w:lineRule="auto"/>
+        <w:jc w:val="both"/>
+      </w:pPr>
+      <w:r>
+        <w:t xml:space="preserve">El </w:t>
+      </w:r>
+      <w:proofErr w:type="spellStart"/>
+      <w:r>
+        <w:t>servlet</w:t>
+      </w:r>
+      <w:proofErr w:type="spellEnd"/>
+      <w:r>
+        <w:t xml:space="preserve"> conectará el </w:t>
+      </w:r>
+      <w:proofErr w:type="spellStart"/>
+      <w:r>
+        <w:t>service</w:t>
+      </w:r>
+      <w:proofErr w:type="spellEnd"/>
+      <w:r>
+        <w:t xml:space="preserve"> con los documentos HTML y CSS que componen el </w:t>
+      </w:r>
+      <w:proofErr w:type="spellStart"/>
+      <w:r>
+        <w:t>front-end</w:t>
+      </w:r>
+      <w:proofErr w:type="spellEnd"/>
+      <w:r>
+        <w:t xml:space="preserve"> de la aplicación. Contaremos con un </w:t>
+      </w:r>
+      <w:proofErr w:type="spellStart"/>
+      <w:r>
+        <w:t>servlet</w:t>
+      </w:r>
+      <w:proofErr w:type="spellEnd"/>
+      <w:r>
+        <w:t xml:space="preserve"> genérico del que heredarán el resto de </w:t>
+      </w:r>
+      <w:proofErr w:type="spellStart"/>
+      <w:r>
+        <w:t>servlets</w:t>
+      </w:r>
+      <w:proofErr w:type="spellEnd"/>
+      <w:r>
+        <w:t xml:space="preserve"> específicos que creemos para facilitar la generación del código. En nuestro programa</w:t>
+      </w:r>
+      <w:r>
+        <w:t xml:space="preserve">, crearemos un </w:t>
+      </w:r>
+      <w:proofErr w:type="spellStart"/>
+      <w:r>
+        <w:t>servlet</w:t>
+      </w:r>
+      <w:proofErr w:type="spellEnd"/>
+      <w:r>
+        <w:t xml:space="preserve"> para cada una de las siete funcionalidades que ofrece.</w:t>
+      </w:r>
+    </w:p>
+    <w:p>
+      <w:r>
+        <w:drawing>
+          <wp:inline distT="0" distB="0" distL="0" distR="0" wp14:anchorId="027BBFFA" wp14:editId="2E492EA9">
+            <wp:extent cx="5400040" cy="2141220"/>
+            <wp:effectExtent l="0" t="0" r="0" b="0"/>
+            <wp:docPr id="18" name="Imagen 18"/>
+            <wp:cNvGraphicFramePr>
+              <a:graphicFrameLocks xmlns:a="http://schemas.openxmlformats.org/drawingml/2006/main" noChangeAspect="1"/>
+            </wp:cNvGraphicFramePr>
+            <a:graphic xmlns:a="http://schemas.openxmlformats.org/drawingml/2006/main">
+              <a:graphicData uri="http://schemas.openxmlformats.org/drawingml/2006/picture">
+                <pic:pic xmlns:pic="http://schemas.openxmlformats.org/drawingml/2006/picture">
+                  <pic:nvPicPr>
+                    <pic:cNvPr id="1" name=""/>
+                    <pic:cNvPicPr/>
+                  </pic:nvPicPr>
+                  <pic:blipFill>
+                    <a:blip r:embed="rId22"/>
+                    <a:stretch>
+                      <a:fillRect/>
+                    </a:stretch>
+                  </pic:blipFill>
+                  <pic:spPr>
+                    <a:xfrm>
+                      <a:off x="0" y="0"/>
+                      <a:ext cx="5400040" cy="2141220"/>
+                    </a:xfrm>
+                    <a:prstGeom prst="rect">
+                      <a:avLst/>
+                    </a:prstGeom>
+                  </pic:spPr>
+                </pic:pic>
+              </a:graphicData>
+            </a:graphic>
+          </wp:inline>
+        </w:drawing>
+      </w:r>
+    </w:p>
+    <w:p>
+      <w:pPr>
+        <w:spacing w:line="360" w:lineRule="auto"/>
+      </w:pPr>
+      <w:r>
+        <w:lastRenderedPageBreak/>
+        <w:t xml:space="preserve">A nivel de programación, se generarán las </w:t>
+      </w:r>
+      <w:r>
+        <w:t>clases previamente mencionadas en el paquete correspondiente.</w:t>
+      </w:r>
+    </w:p>
+    <w:p>
+      <w:r>
+        <w:drawing>
+          <wp:inline distT="0" distB="0" distL="0" distR="0" wp14:anchorId="06AA9743" wp14:editId="0CCFD3E3">
+            <wp:extent cx="5400040" cy="3970655"/>
+            <wp:effectExtent l="0" t="0" r="0" b="0"/>
+            <wp:docPr id="20" name="Imagen 20"/>
+            <wp:cNvGraphicFramePr>
+              <a:graphicFrameLocks xmlns:a="http://schemas.openxmlformats.org/drawingml/2006/main" noChangeAspect="1"/>
+            </wp:cNvGraphicFramePr>
+            <a:graphic xmlns:a="http://schemas.openxmlformats.org/drawingml/2006/main">
+              <a:graphicData uri="http://schemas.openxmlformats.org/drawingml/2006/picture">
+                <pic:pic xmlns:pic="http://schemas.openxmlformats.org/drawingml/2006/picture">
+                  <pic:nvPicPr>
+                    <pic:cNvPr id="1" name=""/>
+                    <pic:cNvPicPr/>
+                  </pic:nvPicPr>
+                  <pic:blipFill>
+                    <a:blip r:embed="rId23"/>
+                    <a:stretch>
+                      <a:fillRect/>
+                    </a:stretch>
+                  </pic:blipFill>
+                  <pic:spPr>
+                    <a:xfrm>
+                      <a:off x="0" y="0"/>
+                      <a:ext cx="5400040" cy="3970655"/>
+                    </a:xfrm>
+                    <a:prstGeom prst="rect">
+                      <a:avLst/>
+                    </a:prstGeom>
+                  </pic:spPr>
+                </pic:pic>
+              </a:graphicData>
+            </a:graphic>
+          </wp:inline>
+        </w:drawing>
+      </w:r>
+    </w:p>
+    <w:p/>
     <w:p>
       <w:pPr>
         <w:pStyle w:val="Ttulo2"/>
+        <w:spacing w:line="360" w:lineRule="auto"/>
       </w:pPr>
       <w:proofErr w:type="spellStart"/>
       <w:r>
@@ -1314,14 +1538,57 @@
       </w:r>
       <w:proofErr w:type="spellEnd"/>
     </w:p>
-    <w:p/>
-    <w:p/>
-    <w:p/>
-    <w:p/>
-    <w:p/>
-    <w:p/>
-    <w:p/>
-    <w:p/>
+    <w:p>
+      <w:pPr>
+        <w:spacing w:line="360" w:lineRule="auto"/>
+      </w:pPr>
+      <w:r>
+        <w:t>Clase de utilidad que genera la conexión con la base de datos.</w:t>
+      </w:r>
+    </w:p>
+    <w:p>
+      <w:pPr>
+        <w:spacing w:before="240"/>
+        <w:jc w:val="center"/>
+      </w:pPr>
+      <w:r>
+        <w:drawing>
+          <wp:inline distT="0" distB="0" distL="0" distR="0" wp14:anchorId="7EDCE0AE" wp14:editId="7AA46420">
+            <wp:extent cx="4010585" cy="1933845"/>
+            <wp:effectExtent l="0" t="0" r="9525" b="9525"/>
+            <wp:docPr id="19" name="Imagen 19"/>
+            <wp:cNvGraphicFramePr>
+              <a:graphicFrameLocks xmlns:a="http://schemas.openxmlformats.org/drawingml/2006/main" noChangeAspect="1"/>
+            </wp:cNvGraphicFramePr>
+            <a:graphic xmlns:a="http://schemas.openxmlformats.org/drawingml/2006/main">
+              <a:graphicData uri="http://schemas.openxmlformats.org/drawingml/2006/picture">
+                <pic:pic xmlns:pic="http://schemas.openxmlformats.org/drawingml/2006/picture">
+                  <pic:nvPicPr>
+                    <pic:cNvPr id="1" name=""/>
+                    <pic:cNvPicPr/>
+                  </pic:nvPicPr>
+                  <pic:blipFill>
+                    <a:blip r:embed="rId24"/>
+                    <a:stretch>
+                      <a:fillRect/>
+                    </a:stretch>
+                  </pic:blipFill>
+                  <pic:spPr>
+                    <a:xfrm>
+                      <a:off x="0" y="0"/>
+                      <a:ext cx="4010585" cy="1933845"/>
+                    </a:xfrm>
+                    <a:prstGeom prst="rect">
+                      <a:avLst/>
+                    </a:prstGeom>
+                  </pic:spPr>
+                </pic:pic>
+              </a:graphicData>
+            </a:graphic>
+          </wp:inline>
+        </w:drawing>
+      </w:r>
+    </w:p>
     <w:sectPr>
       <w:pgSz w:w="11906" w:h="16838"/>
       <w:pgMar w:top="1417" w:right="1701" w:bottom="1417" w:left="1701" w:header="708" w:footer="708" w:gutter="0"/>
@@ -2009,6 +2276,28 @@
       <w:szCs w:val="26"/>
     </w:rPr>
   </w:style>
+  <w:style w:type="paragraph" w:styleId="Ttulo3">
+    <w:name w:val="heading 3"/>
+    <w:basedOn w:val="Normal"/>
+    <w:next w:val="Normal"/>
+    <w:link w:val="Ttulo3Car"/>
+    <w:uiPriority w:val="9"/>
+    <w:unhideWhenUsed/>
+    <w:qFormat/>
+    <w:rsid w:val="000E1D86"/>
+    <w:pPr>
+      <w:keepNext/>
+      <w:keepLines/>
+      <w:spacing w:before="40" w:after="0"/>
+      <w:outlineLvl w:val="2"/>
+    </w:pPr>
+    <w:rPr>
+      <w:rFonts w:asciiTheme="majorHAnsi" w:eastAsiaTheme="majorEastAsia" w:hAnsiTheme="majorHAnsi" w:cstheme="majorBidi"/>
+      <w:color w:val="1F3763" w:themeColor="accent1" w:themeShade="7F"/>
+      <w:sz w:val="24"/>
+      <w:szCs w:val="24"/>
+    </w:rPr>
+  </w:style>
   <w:style w:type="character" w:default="1" w:styleId="Fuentedeprrafopredeter">
     <w:name w:val="Default Paragraph Font"/>
     <w:uiPriority w:val="1"/>
@@ -2086,6 +2375,19 @@
       <w:color w:val="2F5496" w:themeColor="accent1" w:themeShade="BF"/>
       <w:sz w:val="26"/>
       <w:szCs w:val="26"/>
+    </w:rPr>
+  </w:style>
+  <w:style w:type="character" w:customStyle="1" w:styleId="Ttulo3Car">
+    <w:name w:val="Título 3 Car"/>
+    <w:basedOn w:val="Fuentedeprrafopredeter"/>
+    <w:link w:val="Ttulo3"/>
+    <w:uiPriority w:val="9"/>
+    <w:rsid w:val="000E1D86"/>
+    <w:rPr>
+      <w:rFonts w:asciiTheme="majorHAnsi" w:eastAsiaTheme="majorEastAsia" w:hAnsiTheme="majorHAnsi" w:cstheme="majorBidi"/>
+      <w:color w:val="1F3763" w:themeColor="accent1" w:themeShade="7F"/>
+      <w:sz w:val="24"/>
+      <w:szCs w:val="24"/>
     </w:rPr>
   </w:style>
 </w:styles>

--- a/PDF DEL PROYECTO.docx
+++ b/PDF DEL PROYECTO.docx
@@ -2,111 +2,482 @@
 <file path=word/document.xml><?xml version="1.0" encoding="utf-8"?>
 <w:document xmlns:wpc="http://schemas.microsoft.com/office/word/2010/wordprocessingCanvas" xmlns:cx="http://schemas.microsoft.com/office/drawing/2014/chartex" xmlns:cx1="http://schemas.microsoft.com/office/drawing/2015/9/8/chartex" xmlns:cx2="http://schemas.microsoft.com/office/drawing/2015/10/21/chartex" xmlns:cx3="http://schemas.microsoft.com/office/drawing/2016/5/9/chartex" xmlns:cx4="http://schemas.microsoft.com/office/drawing/2016/5/10/chartex" xmlns:cx5="http://schemas.microsoft.com/office/drawing/2016/5/11/chartex" xmlns:cx6="http://schemas.microsoft.com/office/drawing/2016/5/12/chartex" xmlns:cx7="http://schemas.microsoft.com/office/drawing/2016/5/13/chartex" xmlns:cx8="http://schemas.microsoft.com/office/drawing/2016/5/14/chartex" xmlns:mc="http://schemas.openxmlformats.org/markup-compatibility/2006" xmlns:aink="http://schemas.microsoft.com/office/drawing/2016/ink" xmlns:am3d="http://schemas.microsoft.com/office/drawing/2017/model3d" xmlns:o="urn:schemas-microsoft-com:office:office" xmlns:oel="http://schemas.microsoft.com/office/2019/extlst" xmlns:r="http://schemas.openxmlformats.org/officeDocument/2006/relationships" xmlns:m="http://schemas.openxmlformats.org/officeDocument/2006/math" xmlns:v="urn:schemas-microsoft-com:vml" xmlns:wp14="http://schemas.microsoft.com/office/word/2010/wordprocessingDrawing" xmlns:wp="http://schemas.openxmlformats.org/drawingml/2006/wordprocessingDrawing" xmlns:w10="urn:schemas-microsoft-com:office:word" xmlns:w="http://schemas.openxmlformats.org/wordprocessingml/2006/main" xmlns:w14="http://schemas.microsoft.com/office/word/2010/wordml" xmlns:w15="http://schemas.microsoft.com/office/word/2012/wordml" xmlns:w16cex="http://schemas.microsoft.com/office/word/2018/wordml/cex" xmlns:w16cid="http://schemas.microsoft.com/office/word/2016/wordml/cid" xmlns:w16="http://schemas.microsoft.com/office/word/2018/wordml" xmlns:w16sdtdh="http://schemas.microsoft.com/office/word/2020/wordml/sdtdatahash" xmlns:w16se="http://schemas.microsoft.com/office/word/2015/wordml/symex" xmlns:wpg="http://schemas.microsoft.com/office/word/2010/wordprocessingGroup" xmlns:wpi="http://schemas.microsoft.com/office/word/2010/wordprocessingInk" xmlns:wne="http://schemas.microsoft.com/office/word/2006/wordml" xmlns:wps="http://schemas.microsoft.com/office/word/2010/wordprocessingShape" mc:Ignorable="w14 w15 w16se w16cid w16 w16cex w16sdtdh wp14">
   <w:body>
-    <w:p/>
-    <w:p/>
-    <w:p>
-      <w:pPr>
-        <w:rPr>
-          <w:noProof/>
-        </w:rPr>
-      </w:pPr>
-    </w:p>
-    <w:p>
-      <w:pPr>
-        <w:jc w:val="center"/>
-      </w:pPr>
-      <w:r>
-        <w:rPr>
-          <w:noProof/>
-        </w:rPr>
-        <w:drawing>
-          <wp:inline distT="0" distB="0" distL="0" distR="0" wp14:anchorId="41EA10BC" wp14:editId="6734D4B8">
-            <wp:extent cx="2758440" cy="3682197"/>
-            <wp:effectExtent l="0" t="0" r="3810" b="0"/>
-            <wp:docPr id="2" name="Imagen 2" descr="Imagen que contiene Texto&#10;&#10;Descripción generada automáticamente"/>
-            <wp:cNvGraphicFramePr>
-              <a:graphicFrameLocks xmlns:a="http://schemas.openxmlformats.org/drawingml/2006/main" noChangeAspect="1"/>
-            </wp:cNvGraphicFramePr>
-            <a:graphic xmlns:a="http://schemas.openxmlformats.org/drawingml/2006/main">
-              <a:graphicData uri="http://schemas.openxmlformats.org/drawingml/2006/picture">
-                <pic:pic xmlns:pic="http://schemas.openxmlformats.org/drawingml/2006/picture">
-                  <pic:nvPicPr>
-                    <pic:cNvPr id="2" name="Imagen 2" descr="Imagen que contiene Texto&#10;&#10;Descripción generada automáticamente"/>
-                    <pic:cNvPicPr/>
-                  </pic:nvPicPr>
-                  <pic:blipFill rotWithShape="1">
-                    <a:blip r:embed="rId6"/>
-                    <a:srcRect l="13056" t="18561" r="56433" b="9449"/>
-                    <a:stretch/>
-                  </pic:blipFill>
-                  <pic:spPr bwMode="auto">
-                    <a:xfrm>
-                      <a:off x="0" y="0"/>
-                      <a:ext cx="2768133" cy="3695136"/>
-                    </a:xfrm>
-                    <a:prstGeom prst="rect">
-                      <a:avLst/>
-                    </a:prstGeom>
-                    <a:ln>
-                      <a:noFill/>
-                    </a:ln>
-                    <a:extLst>
-                      <a:ext uri="{53640926-AAD7-44D8-BBD7-CCE9431645EC}">
-                        <a14:shadowObscured xmlns:a14="http://schemas.microsoft.com/office/drawing/2010/main"/>
-                      </a:ext>
-                    </a:extLst>
-                  </pic:spPr>
-                </pic:pic>
-              </a:graphicData>
-            </a:graphic>
-          </wp:inline>
-        </w:drawing>
-      </w:r>
-    </w:p>
-    <w:p>
-      <w:pPr>
-        <w:jc w:val="center"/>
-      </w:pPr>
-    </w:p>
-    <w:p>
-      <w:r>
-        <w:t>Las funcionalidades consisten en las siguientes partes:</w:t>
-      </w:r>
-    </w:p>
-    <w:p>
-      <w:r>
-        <w:t xml:space="preserve">A partir de un usuario se podrán llevar a cabo distintas funciones como visualizar las notas del alumno, se podrá acceder en caso de ser alumno o tutor. También podemos encontrar la función de visualizar el listado de los alumnos pertenecientes al centro. </w:t>
-      </w:r>
-    </w:p>
-    <w:p>
-      <w:r>
-        <w:t>Otra función que podremos llevar a cabo será visualizar los cursos los cuales formarán parte del desarrollo de la distribución de los alumnos. Se podrán observar las notas por trimestre de un alumno especifico</w:t>
-      </w:r>
-      <w:r>
-        <w:t>, las cuales solo podrán tener uso el propio alumno o el tutor legal del mismo.</w:t>
-      </w:r>
-    </w:p>
-    <w:p>
-      <w:r>
-        <w:t>Posteriormente estas funcionalidades conllevan un gran papel como puede ser, tanto añadir alumnos al centro, como puede ser actualizar dicha cuenta a lo largo del curso o finalmente se podría llevar a cabo la eliminación de ese alumno.</w:t>
-      </w:r>
-    </w:p>
-    <w:p/>
-    <w:p/>
-    <w:p/>
-    <w:p/>
-    <w:p/>
-    <w:p/>
-    <w:p/>
-    <w:p/>
-    <w:p/>
-    <w:p/>
-    <w:p/>
-    <w:p/>
-    <w:p/>
-    <w:p/>
-    <w:p/>
-    <w:p/>
+    <w:sdt>
+      <w:sdtPr>
+        <w:id w:val="1851213869"/>
+        <w:docPartObj>
+          <w:docPartGallery w:val="Cover Pages"/>
+          <w:docPartUnique/>
+        </w:docPartObj>
+      </w:sdtPr>
+      <w:sdtContent>
+        <w:p>
+          <w:r>
+            <w:rPr>
+              <w:noProof/>
+            </w:rPr>
+            <mc:AlternateContent>
+              <mc:Choice Requires="wpg">
+                <w:drawing>
+                  <wp:anchor distT="0" distB="0" distL="114300" distR="114300" simplePos="0" relativeHeight="251659264" behindDoc="1" locked="0" layoutInCell="1" allowOverlap="1" wp14:anchorId="6E2B497C" wp14:editId="0DAF12E9">
+                    <wp:simplePos x="0" y="0"/>
+                    <wp:positionH relativeFrom="page">
+                      <wp:align>center</wp:align>
+                    </wp:positionH>
+                    <wp:positionV relativeFrom="page">
+                      <wp:align>center</wp:align>
+                    </wp:positionV>
+                    <wp:extent cx="6864824" cy="9123528"/>
+                    <wp:effectExtent l="0" t="0" r="2540" b="635"/>
+                    <wp:wrapNone/>
+                    <wp:docPr id="193" name="Grupo 193"/>
+                    <wp:cNvGraphicFramePr/>
+                    <a:graphic xmlns:a="http://schemas.openxmlformats.org/drawingml/2006/main">
+                      <a:graphicData uri="http://schemas.microsoft.com/office/word/2010/wordprocessingGroup">
+                        <wpg:wgp>
+                          <wpg:cNvGrpSpPr/>
+                          <wpg:grpSpPr>
+                            <a:xfrm>
+                              <a:off x="0" y="0"/>
+                              <a:ext cx="6864824" cy="9123528"/>
+                              <a:chOff x="0" y="0"/>
+                              <a:chExt cx="6864824" cy="9123528"/>
+                            </a:xfrm>
+                          </wpg:grpSpPr>
+                          <wps:wsp>
+                            <wps:cNvPr id="194" name="Rectángulo 194"/>
+                            <wps:cNvSpPr/>
+                            <wps:spPr>
+                              <a:xfrm>
+                                <a:off x="0" y="0"/>
+                                <a:ext cx="6858000" cy="1371600"/>
+                              </a:xfrm>
+                              <a:prstGeom prst="rect">
+                                <a:avLst/>
+                              </a:prstGeom>
+                              <a:solidFill>
+                                <a:schemeClr val="accent1"/>
+                              </a:solidFill>
+                              <a:ln>
+                                <a:noFill/>
+                              </a:ln>
+                            </wps:spPr>
+                            <wps:style>
+                              <a:lnRef idx="2">
+                                <a:schemeClr val="accent1">
+                                  <a:shade val="50000"/>
+                                </a:schemeClr>
+                              </a:lnRef>
+                              <a:fillRef idx="1">
+                                <a:schemeClr val="accent1"/>
+                              </a:fillRef>
+                              <a:effectRef idx="0">
+                                <a:schemeClr val="accent1"/>
+                              </a:effectRef>
+                              <a:fontRef idx="minor">
+                                <a:schemeClr val="lt1"/>
+                              </a:fontRef>
+                            </wps:style>
+                            <wps:bodyPr rot="0" spcFirstLastPara="0" vertOverflow="overflow" horzOverflow="overflow" vert="horz" wrap="square" lIns="91440" tIns="45720" rIns="91440" bIns="45720" numCol="1" spcCol="0" rtlCol="0" fromWordArt="0" anchor="ctr" anchorCtr="0" forceAA="0" compatLnSpc="1">
+                              <a:prstTxWarp prst="textNoShape">
+                                <a:avLst/>
+                              </a:prstTxWarp>
+                              <a:noAutofit/>
+                            </wps:bodyPr>
+                          </wps:wsp>
+                          <wps:wsp>
+                            <wps:cNvPr id="195" name="Rectángulo 195"/>
+                            <wps:cNvSpPr/>
+                            <wps:spPr>
+                              <a:xfrm>
+                                <a:off x="0" y="4094328"/>
+                                <a:ext cx="6858000" cy="5029200"/>
+                              </a:xfrm>
+                              <a:prstGeom prst="rect">
+                                <a:avLst/>
+                              </a:prstGeom>
+                              <a:solidFill>
+                                <a:schemeClr val="accent1"/>
+                              </a:solidFill>
+                              <a:ln>
+                                <a:noFill/>
+                              </a:ln>
+                            </wps:spPr>
+                            <wps:style>
+                              <a:lnRef idx="2">
+                                <a:schemeClr val="accent1">
+                                  <a:shade val="50000"/>
+                                </a:schemeClr>
+                              </a:lnRef>
+                              <a:fillRef idx="1">
+                                <a:schemeClr val="accent1"/>
+                              </a:fillRef>
+                              <a:effectRef idx="0">
+                                <a:schemeClr val="accent1"/>
+                              </a:effectRef>
+                              <a:fontRef idx="minor">
+                                <a:schemeClr val="lt1"/>
+                              </a:fontRef>
+                            </wps:style>
+                            <wps:txbx>
+                              <w:txbxContent>
+                                <w:sdt>
+                                  <w:sdtPr>
+                                    <w:rPr>
+                                      <w:color w:val="FFFFFF" w:themeColor="background1"/>
+                                    </w:rPr>
+                                    <w:alias w:val="Autor"/>
+                                    <w:tag w:val=""/>
+                                    <w:id w:val="945428907"/>
+                                    <w:dataBinding w:prefixMappings="xmlns:ns0='http://purl.org/dc/elements/1.1/' xmlns:ns1='http://schemas.openxmlformats.org/package/2006/metadata/core-properties' " w:xpath="/ns1:coreProperties[1]/ns0:creator[1]" w:storeItemID="{6C3C8BC8-F283-45AE-878A-BAB7291924A1}"/>
+                                    <w:text/>
+                                  </w:sdtPr>
+                                  <w:sdtContent>
+                                    <w:p>
+                                      <w:pPr>
+                                        <w:pStyle w:val="Sinespaciado"/>
+                                        <w:spacing w:before="120"/>
+                                        <w:jc w:val="center"/>
+                                        <w:rPr>
+                                          <w:color w:val="FFFFFF" w:themeColor="background1"/>
+                                        </w:rPr>
+                                      </w:pPr>
+                                      <w:r>
+                                        <w:rPr>
+                                          <w:color w:val="FFFFFF" w:themeColor="background1"/>
+                                        </w:rPr>
+                                        <w:t>Ruth, Raúl, Mario e Ivan Fu</w:t>
+                                      </w:r>
+                                    </w:p>
+                                  </w:sdtContent>
+                                </w:sdt>
+                                <w:p>
+                                  <w:pPr>
+                                    <w:pStyle w:val="Sinespaciado"/>
+                                    <w:spacing w:before="120"/>
+                                    <w:jc w:val="center"/>
+                                    <w:rPr>
+                                      <w:color w:val="FFFFFF" w:themeColor="background1"/>
+                                    </w:rPr>
+                                  </w:pPr>
+                                  <w:sdt>
+                                    <w:sdtPr>
+                                      <w:rPr>
+                                        <w:caps/>
+                                        <w:color w:val="FFFFFF" w:themeColor="background1"/>
+                                      </w:rPr>
+                                      <w:alias w:val="Compañía"/>
+                                      <w:tag w:val=""/>
+                                      <w:id w:val="1618182777"/>
+                                      <w:dataBinding w:prefixMappings="xmlns:ns0='http://schemas.openxmlformats.org/officeDocument/2006/extended-properties' " w:xpath="/ns0:Properties[1]/ns0:Company[1]" w:storeItemID="{6668398D-A668-4E3E-A5EB-62B293D839F1}"/>
+                                      <w:text/>
+                                    </w:sdtPr>
+                                    <w:sdtContent>
+                                      <w:r>
+                                        <w:rPr>
+                                          <w:caps/>
+                                          <w:color w:val="FFFFFF" w:themeColor="background1"/>
+                                        </w:rPr>
+                                        <w:t>DAM1C</w:t>
+                                      </w:r>
+                                    </w:sdtContent>
+                                  </w:sdt>
+                                  <w:r>
+                                    <w:rPr>
+                                      <w:color w:val="FFFFFF" w:themeColor="background1"/>
+                                    </w:rPr>
+                                    <w:t>  </w:t>
+                                  </w:r>
+                                  <w:sdt>
+                                    <w:sdtPr>
+                                      <w:rPr>
+                                        <w:color w:val="FFFFFF" w:themeColor="background1"/>
+                                      </w:rPr>
+                                      <w:alias w:val="Dirección"/>
+                                      <w:tag w:val=""/>
+                                      <w:id w:val="-253358678"/>
+                                      <w:dataBinding w:prefixMappings="xmlns:ns0='http://schemas.microsoft.com/office/2006/coverPageProps' " w:xpath="/ns0:CoverPageProperties[1]/ns0:CompanyAddress[1]" w:storeItemID="{55AF091B-3C7A-41E3-B477-F2FDAA23CFDA}"/>
+                                      <w:text/>
+                                    </w:sdtPr>
+                                    <w:sdtContent>
+                                      <w:r>
+                                        <w:rPr>
+                                          <w:color w:val="FFFFFF" w:themeColor="background1"/>
+                                        </w:rPr>
+                                        <w:t>Programación</w:t>
+                                      </w:r>
+                                    </w:sdtContent>
+                                  </w:sdt>
+                                </w:p>
+                              </w:txbxContent>
+                            </wps:txbx>
+                            <wps:bodyPr rot="0" spcFirstLastPara="0" vertOverflow="overflow" horzOverflow="overflow" vert="horz" wrap="square" lIns="457200" tIns="731520" rIns="457200" bIns="457200" numCol="1" spcCol="0" rtlCol="0" fromWordArt="0" anchor="b" anchorCtr="0" forceAA="0" compatLnSpc="1">
+                              <a:prstTxWarp prst="textNoShape">
+                                <a:avLst/>
+                              </a:prstTxWarp>
+                              <a:noAutofit/>
+                            </wps:bodyPr>
+                          </wps:wsp>
+                          <wps:wsp>
+                            <wps:cNvPr id="196" name="Cuadro de texto 196"/>
+                            <wps:cNvSpPr txBox="1"/>
+                            <wps:spPr>
+                              <a:xfrm>
+                                <a:off x="6824" y="1371600"/>
+                                <a:ext cx="6858000" cy="2722728"/>
+                              </a:xfrm>
+                              <a:prstGeom prst="rect">
+                                <a:avLst/>
+                              </a:prstGeom>
+                              <a:solidFill>
+                                <a:schemeClr val="bg1"/>
+                              </a:solidFill>
+                              <a:ln w="6350">
+                                <a:noFill/>
+                              </a:ln>
+                              <a:effectLst/>
+                            </wps:spPr>
+                            <wps:style>
+                              <a:lnRef idx="0">
+                                <a:schemeClr val="accent1"/>
+                              </a:lnRef>
+                              <a:fillRef idx="0">
+                                <a:schemeClr val="accent1"/>
+                              </a:fillRef>
+                              <a:effectRef idx="0">
+                                <a:schemeClr val="accent1"/>
+                              </a:effectRef>
+                              <a:fontRef idx="minor">
+                                <a:schemeClr val="dk1"/>
+                              </a:fontRef>
+                            </wps:style>
+                            <wps:txbx>
+                              <w:txbxContent>
+                                <w:sdt>
+                                  <w:sdtPr>
+                                    <w:rPr>
+                                      <w:rFonts w:asciiTheme="majorHAnsi" w:eastAsiaTheme="majorEastAsia" w:hAnsiTheme="majorHAnsi" w:cstheme="majorBidi"/>
+                                      <w:caps/>
+                                      <w:color w:val="4472C4" w:themeColor="accent1"/>
+                                      <w:sz w:val="72"/>
+                                      <w:szCs w:val="72"/>
+                                    </w:rPr>
+                                    <w:alias w:val="Título"/>
+                                    <w:tag w:val=""/>
+                                    <w:id w:val="-9991715"/>
+                                    <w:dataBinding w:prefixMappings="xmlns:ns0='http://purl.org/dc/elements/1.1/' xmlns:ns1='http://schemas.openxmlformats.org/package/2006/metadata/core-properties' " w:xpath="/ns1:coreProperties[1]/ns0:title[1]" w:storeItemID="{6C3C8BC8-F283-45AE-878A-BAB7291924A1}"/>
+                                    <w:text/>
+                                  </w:sdtPr>
+                                  <w:sdtContent>
+                                    <w:p>
+                                      <w:pPr>
+                                        <w:pStyle w:val="Sinespaciado"/>
+                                        <w:jc w:val="center"/>
+                                        <w:rPr>
+                                          <w:rFonts w:asciiTheme="majorHAnsi" w:eastAsiaTheme="majorEastAsia" w:hAnsiTheme="majorHAnsi" w:cstheme="majorBidi"/>
+                                          <w:caps/>
+                                          <w:color w:val="4472C4" w:themeColor="accent1"/>
+                                          <w:sz w:val="72"/>
+                                          <w:szCs w:val="72"/>
+                                        </w:rPr>
+                                      </w:pPr>
+                                      <w:r>
+                                        <w:rPr>
+                                          <w:rFonts w:asciiTheme="majorHAnsi" w:eastAsiaTheme="majorEastAsia" w:hAnsiTheme="majorHAnsi" w:cstheme="majorBidi"/>
+                                          <w:caps/>
+                                          <w:color w:val="4472C4" w:themeColor="accent1"/>
+                                          <w:sz w:val="72"/>
+                                          <w:szCs w:val="72"/>
+                                        </w:rPr>
+                                        <w:t>proyecto web</w:t>
+                                      </w:r>
+                                    </w:p>
+                                  </w:sdtContent>
+                                </w:sdt>
+                              </w:txbxContent>
+                            </wps:txbx>
+                            <wps:bodyPr rot="0" spcFirstLastPara="0" vertOverflow="overflow" horzOverflow="overflow" vert="horz" wrap="square" lIns="457200" tIns="91440" rIns="457200" bIns="91440" numCol="1" spcCol="0" rtlCol="0" fromWordArt="0" anchor="ctr" anchorCtr="0" forceAA="0" compatLnSpc="1">
+                              <a:prstTxWarp prst="textNoShape">
+                                <a:avLst/>
+                              </a:prstTxWarp>
+                              <a:noAutofit/>
+                            </wps:bodyPr>
+                          </wps:wsp>
+                        </wpg:wgp>
+                      </a:graphicData>
+                    </a:graphic>
+                    <wp14:sizeRelH relativeFrom="page">
+                      <wp14:pctWidth>88200</wp14:pctWidth>
+                    </wp14:sizeRelH>
+                    <wp14:sizeRelV relativeFrom="page">
+                      <wp14:pctHeight>90900</wp14:pctHeight>
+                    </wp14:sizeRelV>
+                  </wp:anchor>
+                </w:drawing>
+              </mc:Choice>
+              <mc:Fallback>
+                <w:pict>
+                  <v:group w14:anchorId="6E2B497C" id="Grupo 193" o:spid="_x0000_s1026" style="position:absolute;margin-left:0;margin-top:0;width:540.55pt;height:718.4pt;z-index:-251657216;mso-width-percent:882;mso-height-percent:909;mso-position-horizontal:center;mso-position-horizontal-relative:page;mso-position-vertical:center;mso-position-vertical-relative:page;mso-width-percent:882;mso-height-percent:909" coordsize="68648,91235" o:gfxdata="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">
+                    <v:rect id="Rectángulo 194" o:spid="_x0000_s1027" style="position:absolute;width:68580;height:13716;visibility:visible;mso-wrap-style:square;v-text-anchor:middle" o:gfxdata="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" fillcolor="#4472c4 [3204]" stroked="f" strokeweight="1pt"/>
+                    <v:rect id="Rectángulo 195" o:spid="_x0000_s1028" style="position:absolute;top:40943;width:68580;height:50292;visibility:visible;mso-wrap-style:square;v-text-anchor:bottom" o:gfxdata="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" fillcolor="#4472c4 [3204]" stroked="f" strokeweight="1pt">
+                      <v:textbox inset="36pt,57.6pt,36pt,36pt">
+                        <w:txbxContent>
+                          <w:sdt>
+                            <w:sdtPr>
+                              <w:rPr>
+                                <w:color w:val="FFFFFF" w:themeColor="background1"/>
+                              </w:rPr>
+                              <w:alias w:val="Autor"/>
+                              <w:tag w:val=""/>
+                              <w:id w:val="945428907"/>
+                              <w:dataBinding w:prefixMappings="xmlns:ns0='http://purl.org/dc/elements/1.1/' xmlns:ns1='http://schemas.openxmlformats.org/package/2006/metadata/core-properties' " w:xpath="/ns1:coreProperties[1]/ns0:creator[1]" w:storeItemID="{6C3C8BC8-F283-45AE-878A-BAB7291924A1}"/>
+                              <w:text/>
+                            </w:sdtPr>
+                            <w:sdtContent>
+                              <w:p>
+                                <w:pPr>
+                                  <w:pStyle w:val="Sinespaciado"/>
+                                  <w:spacing w:before="120"/>
+                                  <w:jc w:val="center"/>
+                                  <w:rPr>
+                                    <w:color w:val="FFFFFF" w:themeColor="background1"/>
+                                  </w:rPr>
+                                </w:pPr>
+                                <w:r>
+                                  <w:rPr>
+                                    <w:color w:val="FFFFFF" w:themeColor="background1"/>
+                                  </w:rPr>
+                                  <w:t>Ruth, Raúl, Mario e Ivan Fu</w:t>
+                                </w:r>
+                              </w:p>
+                            </w:sdtContent>
+                          </w:sdt>
+                          <w:p>
+                            <w:pPr>
+                              <w:pStyle w:val="Sinespaciado"/>
+                              <w:spacing w:before="120"/>
+                              <w:jc w:val="center"/>
+                              <w:rPr>
+                                <w:color w:val="FFFFFF" w:themeColor="background1"/>
+                              </w:rPr>
+                            </w:pPr>
+                            <w:sdt>
+                              <w:sdtPr>
+                                <w:rPr>
+                                  <w:caps/>
+                                  <w:color w:val="FFFFFF" w:themeColor="background1"/>
+                                </w:rPr>
+                                <w:alias w:val="Compañía"/>
+                                <w:tag w:val=""/>
+                                <w:id w:val="1618182777"/>
+                                <w:dataBinding w:prefixMappings="xmlns:ns0='http://schemas.openxmlformats.org/officeDocument/2006/extended-properties' " w:xpath="/ns0:Properties[1]/ns0:Company[1]" w:storeItemID="{6668398D-A668-4E3E-A5EB-62B293D839F1}"/>
+                                <w:text/>
+                              </w:sdtPr>
+                              <w:sdtContent>
+                                <w:r>
+                                  <w:rPr>
+                                    <w:caps/>
+                                    <w:color w:val="FFFFFF" w:themeColor="background1"/>
+                                  </w:rPr>
+                                  <w:t>DAM1C</w:t>
+                                </w:r>
+                              </w:sdtContent>
+                            </w:sdt>
+                            <w:r>
+                              <w:rPr>
+                                <w:color w:val="FFFFFF" w:themeColor="background1"/>
+                              </w:rPr>
+                              <w:t>  </w:t>
+                            </w:r>
+                            <w:sdt>
+                              <w:sdtPr>
+                                <w:rPr>
+                                  <w:color w:val="FFFFFF" w:themeColor="background1"/>
+                                </w:rPr>
+                                <w:alias w:val="Dirección"/>
+                                <w:tag w:val=""/>
+                                <w:id w:val="-253358678"/>
+                                <w:dataBinding w:prefixMappings="xmlns:ns0='http://schemas.microsoft.com/office/2006/coverPageProps' " w:xpath="/ns0:CoverPageProperties[1]/ns0:CompanyAddress[1]" w:storeItemID="{55AF091B-3C7A-41E3-B477-F2FDAA23CFDA}"/>
+                                <w:text/>
+                              </w:sdtPr>
+                              <w:sdtContent>
+                                <w:r>
+                                  <w:rPr>
+                                    <w:color w:val="FFFFFF" w:themeColor="background1"/>
+                                  </w:rPr>
+                                  <w:t>Programación</w:t>
+                                </w:r>
+                              </w:sdtContent>
+                            </w:sdt>
+                          </w:p>
+                        </w:txbxContent>
+                      </v:textbox>
+                    </v:rect>
+                    <v:shapetype id="_x0000_t202" coordsize="21600,21600" o:spt="202" path="m,l,21600r21600,l21600,xe">
+                      <v:stroke joinstyle="miter"/>
+                      <v:path gradientshapeok="t" o:connecttype="rect"/>
+                    </v:shapetype>
+                    <v:shape id="Cuadro de texto 196" o:spid="_x0000_s1029" type="#_x0000_t202" style="position:absolute;left:68;top:13716;width:68580;height:27227;visibility:visible;mso-wrap-style:square;v-text-anchor:middle" o:gfxdata="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" fillcolor="white [3212]" stroked="f" strokeweight=".5pt">
+                      <v:textbox inset="36pt,7.2pt,36pt,7.2pt">
+                        <w:txbxContent>
+                          <w:sdt>
+                            <w:sdtPr>
+                              <w:rPr>
+                                <w:rFonts w:asciiTheme="majorHAnsi" w:eastAsiaTheme="majorEastAsia" w:hAnsiTheme="majorHAnsi" w:cstheme="majorBidi"/>
+                                <w:caps/>
+                                <w:color w:val="4472C4" w:themeColor="accent1"/>
+                                <w:sz w:val="72"/>
+                                <w:szCs w:val="72"/>
+                              </w:rPr>
+                              <w:alias w:val="Título"/>
+                              <w:tag w:val=""/>
+                              <w:id w:val="-9991715"/>
+                              <w:dataBinding w:prefixMappings="xmlns:ns0='http://purl.org/dc/elements/1.1/' xmlns:ns1='http://schemas.openxmlformats.org/package/2006/metadata/core-properties' " w:xpath="/ns1:coreProperties[1]/ns0:title[1]" w:storeItemID="{6C3C8BC8-F283-45AE-878A-BAB7291924A1}"/>
+                              <w:text/>
+                            </w:sdtPr>
+                            <w:sdtContent>
+                              <w:p>
+                                <w:pPr>
+                                  <w:pStyle w:val="Sinespaciado"/>
+                                  <w:jc w:val="center"/>
+                                  <w:rPr>
+                                    <w:rFonts w:asciiTheme="majorHAnsi" w:eastAsiaTheme="majorEastAsia" w:hAnsiTheme="majorHAnsi" w:cstheme="majorBidi"/>
+                                    <w:caps/>
+                                    <w:color w:val="4472C4" w:themeColor="accent1"/>
+                                    <w:sz w:val="72"/>
+                                    <w:szCs w:val="72"/>
+                                  </w:rPr>
+                                </w:pPr>
+                                <w:r>
+                                  <w:rPr>
+                                    <w:rFonts w:asciiTheme="majorHAnsi" w:eastAsiaTheme="majorEastAsia" w:hAnsiTheme="majorHAnsi" w:cstheme="majorBidi"/>
+                                    <w:caps/>
+                                    <w:color w:val="4472C4" w:themeColor="accent1"/>
+                                    <w:sz w:val="72"/>
+                                    <w:szCs w:val="72"/>
+                                  </w:rPr>
+                                  <w:t>proyecto web</w:t>
+                                </w:r>
+                              </w:p>
+                            </w:sdtContent>
+                          </w:sdt>
+                        </w:txbxContent>
+                      </v:textbox>
+                    </v:shape>
+                    <w10:wrap anchorx="page" anchory="page"/>
+                  </v:group>
+                </w:pict>
+              </mc:Fallback>
+            </mc:AlternateContent>
+          </w:r>
+        </w:p>
+        <w:p>
+          <w:r>
+            <w:br w:type="page"/>
+          </w:r>
+        </w:p>
+      </w:sdtContent>
+    </w:sdt>
     <w:p/>
     <w:p/>
     <w:sdt>
@@ -140,6 +511,15 @@
           </w:r>
         </w:p>
         <w:p>
+          <w:pPr>
+            <w:pStyle w:val="TDC2"/>
+            <w:tabs>
+              <w:tab w:val="right" w:leader="dot" w:pos="8494"/>
+            </w:tabs>
+            <w:rPr>
+              <w:noProof/>
+            </w:rPr>
+          </w:pPr>
           <w:r>
             <w:fldChar w:fldCharType="begin"/>
           </w:r>
@@ -149,14 +529,745 @@
           <w:r>
             <w:fldChar w:fldCharType="separate"/>
           </w:r>
-          <w:r>
+          <w:hyperlink w:anchor="_Toc106118891" w:history="1">
+            <w:r>
+              <w:rPr>
+                <w:rStyle w:val="Hipervnculo"/>
+                <w:noProof/>
+              </w:rPr>
+              <w:t>Diagrama casos de uso</w:t>
+            </w:r>
+            <w:r>
+              <w:rPr>
+                <w:noProof/>
+                <w:webHidden/>
+              </w:rPr>
+              <w:tab/>
+            </w:r>
+            <w:r>
+              <w:rPr>
+                <w:noProof/>
+                <w:webHidden/>
+              </w:rPr>
+              <w:fldChar w:fldCharType="begin"/>
+            </w:r>
+            <w:r>
+              <w:rPr>
+                <w:noProof/>
+                <w:webHidden/>
+              </w:rPr>
+              <w:instrText xml:space="preserve"> PAGEREF _Toc106118891 \h </w:instrText>
+            </w:r>
+            <w:r>
+              <w:rPr>
+                <w:noProof/>
+                <w:webHidden/>
+              </w:rPr>
+            </w:r>
+            <w:r>
+              <w:rPr>
+                <w:noProof/>
+                <w:webHidden/>
+              </w:rPr>
+              <w:fldChar w:fldCharType="separate"/>
+            </w:r>
+            <w:r>
+              <w:rPr>
+                <w:noProof/>
+                <w:webHidden/>
+              </w:rPr>
+              <w:t>2</w:t>
+            </w:r>
+            <w:r>
+              <w:rPr>
+                <w:noProof/>
+                <w:webHidden/>
+              </w:rPr>
+              <w:fldChar w:fldCharType="end"/>
+            </w:r>
+          </w:hyperlink>
+        </w:p>
+        <w:p>
+          <w:pPr>
+            <w:pStyle w:val="TDC1"/>
+            <w:tabs>
+              <w:tab w:val="right" w:leader="dot" w:pos="8494"/>
+            </w:tabs>
             <w:rPr>
-              <w:b/>
-              <w:bCs/>
               <w:noProof/>
             </w:rPr>
-            <w:t>No se encontraron entradas de tabla de contenido.</w:t>
-          </w:r>
+          </w:pPr>
+          <w:hyperlink w:anchor="_Toc106118892" w:history="1">
+            <w:r>
+              <w:rPr>
+                <w:rStyle w:val="Hipervnculo"/>
+                <w:noProof/>
+              </w:rPr>
+              <w:t>Arquitectura de la aplicación web</w:t>
+            </w:r>
+            <w:r>
+              <w:rPr>
+                <w:noProof/>
+                <w:webHidden/>
+              </w:rPr>
+              <w:tab/>
+            </w:r>
+            <w:r>
+              <w:rPr>
+                <w:noProof/>
+                <w:webHidden/>
+              </w:rPr>
+              <w:fldChar w:fldCharType="begin"/>
+            </w:r>
+            <w:r>
+              <w:rPr>
+                <w:noProof/>
+                <w:webHidden/>
+              </w:rPr>
+              <w:instrText xml:space="preserve"> PAGEREF _Toc106118892 \h </w:instrText>
+            </w:r>
+            <w:r>
+              <w:rPr>
+                <w:noProof/>
+                <w:webHidden/>
+              </w:rPr>
+            </w:r>
+            <w:r>
+              <w:rPr>
+                <w:noProof/>
+                <w:webHidden/>
+              </w:rPr>
+              <w:fldChar w:fldCharType="separate"/>
+            </w:r>
+            <w:r>
+              <w:rPr>
+                <w:noProof/>
+                <w:webHidden/>
+              </w:rPr>
+              <w:t>3</w:t>
+            </w:r>
+            <w:r>
+              <w:rPr>
+                <w:noProof/>
+                <w:webHidden/>
+              </w:rPr>
+              <w:fldChar w:fldCharType="end"/>
+            </w:r>
+          </w:hyperlink>
+        </w:p>
+        <w:p>
+          <w:pPr>
+            <w:pStyle w:val="TDC2"/>
+            <w:tabs>
+              <w:tab w:val="right" w:leader="dot" w:pos="8494"/>
+            </w:tabs>
+            <w:rPr>
+              <w:noProof/>
+            </w:rPr>
+          </w:pPr>
+          <w:hyperlink w:anchor="_Toc106118893" w:history="1">
+            <w:r>
+              <w:rPr>
+                <w:rStyle w:val="Hipervnculo"/>
+                <w:noProof/>
+              </w:rPr>
+              <w:t>Modelo</w:t>
+            </w:r>
+            <w:r>
+              <w:rPr>
+                <w:noProof/>
+                <w:webHidden/>
+              </w:rPr>
+              <w:tab/>
+            </w:r>
+            <w:r>
+              <w:rPr>
+                <w:noProof/>
+                <w:webHidden/>
+              </w:rPr>
+              <w:fldChar w:fldCharType="begin"/>
+            </w:r>
+            <w:r>
+              <w:rPr>
+                <w:noProof/>
+                <w:webHidden/>
+              </w:rPr>
+              <w:instrText xml:space="preserve"> PAGEREF _Toc106118893 \h </w:instrText>
+            </w:r>
+            <w:r>
+              <w:rPr>
+                <w:noProof/>
+                <w:webHidden/>
+              </w:rPr>
+            </w:r>
+            <w:r>
+              <w:rPr>
+                <w:noProof/>
+                <w:webHidden/>
+              </w:rPr>
+              <w:fldChar w:fldCharType="separate"/>
+            </w:r>
+            <w:r>
+              <w:rPr>
+                <w:noProof/>
+                <w:webHidden/>
+              </w:rPr>
+              <w:t>3</w:t>
+            </w:r>
+            <w:r>
+              <w:rPr>
+                <w:noProof/>
+                <w:webHidden/>
+              </w:rPr>
+              <w:fldChar w:fldCharType="end"/>
+            </w:r>
+          </w:hyperlink>
+        </w:p>
+        <w:p>
+          <w:pPr>
+            <w:pStyle w:val="TDC2"/>
+            <w:tabs>
+              <w:tab w:val="right" w:leader="dot" w:pos="8494"/>
+            </w:tabs>
+            <w:rPr>
+              <w:noProof/>
+            </w:rPr>
+          </w:pPr>
+          <w:hyperlink w:anchor="_Toc106118894" w:history="1">
+            <w:r>
+              <w:rPr>
+                <w:rStyle w:val="Hipervnculo"/>
+                <w:noProof/>
+              </w:rPr>
+              <w:t>DAO. FactoryDAO</w:t>
+            </w:r>
+            <w:r>
+              <w:rPr>
+                <w:noProof/>
+                <w:webHidden/>
+              </w:rPr>
+              <w:tab/>
+            </w:r>
+            <w:r>
+              <w:rPr>
+                <w:noProof/>
+                <w:webHidden/>
+              </w:rPr>
+              <w:fldChar w:fldCharType="begin"/>
+            </w:r>
+            <w:r>
+              <w:rPr>
+                <w:noProof/>
+                <w:webHidden/>
+              </w:rPr>
+              <w:instrText xml:space="preserve"> PAGEREF _Toc106118894 \h </w:instrText>
+            </w:r>
+            <w:r>
+              <w:rPr>
+                <w:noProof/>
+                <w:webHidden/>
+              </w:rPr>
+            </w:r>
+            <w:r>
+              <w:rPr>
+                <w:noProof/>
+                <w:webHidden/>
+              </w:rPr>
+              <w:fldChar w:fldCharType="separate"/>
+            </w:r>
+            <w:r>
+              <w:rPr>
+                <w:noProof/>
+                <w:webHidden/>
+              </w:rPr>
+              <w:t>3</w:t>
+            </w:r>
+            <w:r>
+              <w:rPr>
+                <w:noProof/>
+                <w:webHidden/>
+              </w:rPr>
+              <w:fldChar w:fldCharType="end"/>
+            </w:r>
+          </w:hyperlink>
+        </w:p>
+        <w:p>
+          <w:pPr>
+            <w:pStyle w:val="TDC3"/>
+            <w:tabs>
+              <w:tab w:val="right" w:leader="dot" w:pos="8494"/>
+            </w:tabs>
+            <w:rPr>
+              <w:noProof/>
+            </w:rPr>
+          </w:pPr>
+          <w:hyperlink w:anchor="_Toc106118895" w:history="1">
+            <w:r>
+              <w:rPr>
+                <w:rStyle w:val="Hipervnculo"/>
+                <w:noProof/>
+              </w:rPr>
+              <w:t>FactoryDAO</w:t>
+            </w:r>
+            <w:r>
+              <w:rPr>
+                <w:noProof/>
+                <w:webHidden/>
+              </w:rPr>
+              <w:tab/>
+            </w:r>
+            <w:r>
+              <w:rPr>
+                <w:noProof/>
+                <w:webHidden/>
+              </w:rPr>
+              <w:fldChar w:fldCharType="begin"/>
+            </w:r>
+            <w:r>
+              <w:rPr>
+                <w:noProof/>
+                <w:webHidden/>
+              </w:rPr>
+              <w:instrText xml:space="preserve"> PAGEREF _Toc106118895 \h </w:instrText>
+            </w:r>
+            <w:r>
+              <w:rPr>
+                <w:noProof/>
+                <w:webHidden/>
+              </w:rPr>
+            </w:r>
+            <w:r>
+              <w:rPr>
+                <w:noProof/>
+                <w:webHidden/>
+              </w:rPr>
+              <w:fldChar w:fldCharType="separate"/>
+            </w:r>
+            <w:r>
+              <w:rPr>
+                <w:noProof/>
+                <w:webHidden/>
+              </w:rPr>
+              <w:t>5</w:t>
+            </w:r>
+            <w:r>
+              <w:rPr>
+                <w:noProof/>
+                <w:webHidden/>
+              </w:rPr>
+              <w:fldChar w:fldCharType="end"/>
+            </w:r>
+          </w:hyperlink>
+        </w:p>
+        <w:p>
+          <w:pPr>
+            <w:pStyle w:val="TDC3"/>
+            <w:tabs>
+              <w:tab w:val="right" w:leader="dot" w:pos="8494"/>
+            </w:tabs>
+            <w:rPr>
+              <w:noProof/>
+            </w:rPr>
+          </w:pPr>
+          <w:hyperlink w:anchor="_Toc106118896" w:history="1">
+            <w:r>
+              <w:rPr>
+                <w:rStyle w:val="Hipervnculo"/>
+                <w:noProof/>
+              </w:rPr>
+              <w:t>SQL FactoryDAO</w:t>
+            </w:r>
+            <w:r>
+              <w:rPr>
+                <w:noProof/>
+                <w:webHidden/>
+              </w:rPr>
+              <w:tab/>
+            </w:r>
+            <w:r>
+              <w:rPr>
+                <w:noProof/>
+                <w:webHidden/>
+              </w:rPr>
+              <w:fldChar w:fldCharType="begin"/>
+            </w:r>
+            <w:r>
+              <w:rPr>
+                <w:noProof/>
+                <w:webHidden/>
+              </w:rPr>
+              <w:instrText xml:space="preserve"> PAGEREF _Toc106118896 \h </w:instrText>
+            </w:r>
+            <w:r>
+              <w:rPr>
+                <w:noProof/>
+                <w:webHidden/>
+              </w:rPr>
+            </w:r>
+            <w:r>
+              <w:rPr>
+                <w:noProof/>
+                <w:webHidden/>
+              </w:rPr>
+              <w:fldChar w:fldCharType="separate"/>
+            </w:r>
+            <w:r>
+              <w:rPr>
+                <w:noProof/>
+                <w:webHidden/>
+              </w:rPr>
+              <w:t>5</w:t>
+            </w:r>
+            <w:r>
+              <w:rPr>
+                <w:noProof/>
+                <w:webHidden/>
+              </w:rPr>
+              <w:fldChar w:fldCharType="end"/>
+            </w:r>
+          </w:hyperlink>
+        </w:p>
+        <w:p>
+          <w:pPr>
+            <w:pStyle w:val="TDC3"/>
+            <w:tabs>
+              <w:tab w:val="right" w:leader="dot" w:pos="8494"/>
+            </w:tabs>
+            <w:rPr>
+              <w:noProof/>
+            </w:rPr>
+          </w:pPr>
+          <w:hyperlink w:anchor="_Toc106118897" w:history="1">
+            <w:r>
+              <w:rPr>
+                <w:rStyle w:val="Hipervnculo"/>
+                <w:noProof/>
+              </w:rPr>
+              <w:t>Interfaces DAO</w:t>
+            </w:r>
+            <w:r>
+              <w:rPr>
+                <w:noProof/>
+                <w:webHidden/>
+              </w:rPr>
+              <w:tab/>
+            </w:r>
+            <w:r>
+              <w:rPr>
+                <w:noProof/>
+                <w:webHidden/>
+              </w:rPr>
+              <w:fldChar w:fldCharType="begin"/>
+            </w:r>
+            <w:r>
+              <w:rPr>
+                <w:noProof/>
+                <w:webHidden/>
+              </w:rPr>
+              <w:instrText xml:space="preserve"> PAGEREF _Toc106118897 \h </w:instrText>
+            </w:r>
+            <w:r>
+              <w:rPr>
+                <w:noProof/>
+                <w:webHidden/>
+              </w:rPr>
+            </w:r>
+            <w:r>
+              <w:rPr>
+                <w:noProof/>
+                <w:webHidden/>
+              </w:rPr>
+              <w:fldChar w:fldCharType="separate"/>
+            </w:r>
+            <w:r>
+              <w:rPr>
+                <w:noProof/>
+                <w:webHidden/>
+              </w:rPr>
+              <w:t>7</w:t>
+            </w:r>
+            <w:r>
+              <w:rPr>
+                <w:noProof/>
+                <w:webHidden/>
+              </w:rPr>
+              <w:fldChar w:fldCharType="end"/>
+            </w:r>
+          </w:hyperlink>
+        </w:p>
+        <w:p>
+          <w:pPr>
+            <w:pStyle w:val="TDC2"/>
+            <w:tabs>
+              <w:tab w:val="right" w:leader="dot" w:pos="8494"/>
+            </w:tabs>
+            <w:rPr>
+              <w:noProof/>
+            </w:rPr>
+          </w:pPr>
+          <w:hyperlink w:anchor="_Toc106118898" w:history="1">
+            <w:r>
+              <w:rPr>
+                <w:rStyle w:val="Hipervnculo"/>
+                <w:noProof/>
+              </w:rPr>
+              <w:t>Repository</w:t>
+            </w:r>
+            <w:r>
+              <w:rPr>
+                <w:noProof/>
+                <w:webHidden/>
+              </w:rPr>
+              <w:tab/>
+            </w:r>
+            <w:r>
+              <w:rPr>
+                <w:noProof/>
+                <w:webHidden/>
+              </w:rPr>
+              <w:fldChar w:fldCharType="begin"/>
+            </w:r>
+            <w:r>
+              <w:rPr>
+                <w:noProof/>
+                <w:webHidden/>
+              </w:rPr>
+              <w:instrText xml:space="preserve"> PAGEREF _Toc106118898 \h </w:instrText>
+            </w:r>
+            <w:r>
+              <w:rPr>
+                <w:noProof/>
+                <w:webHidden/>
+              </w:rPr>
+            </w:r>
+            <w:r>
+              <w:rPr>
+                <w:noProof/>
+                <w:webHidden/>
+              </w:rPr>
+              <w:fldChar w:fldCharType="separate"/>
+            </w:r>
+            <w:r>
+              <w:rPr>
+                <w:noProof/>
+                <w:webHidden/>
+              </w:rPr>
+              <w:t>8</w:t>
+            </w:r>
+            <w:r>
+              <w:rPr>
+                <w:noProof/>
+                <w:webHidden/>
+              </w:rPr>
+              <w:fldChar w:fldCharType="end"/>
+            </w:r>
+          </w:hyperlink>
+        </w:p>
+        <w:p>
+          <w:pPr>
+            <w:pStyle w:val="TDC2"/>
+            <w:tabs>
+              <w:tab w:val="right" w:leader="dot" w:pos="8494"/>
+            </w:tabs>
+            <w:rPr>
+              <w:noProof/>
+            </w:rPr>
+          </w:pPr>
+          <w:hyperlink w:anchor="_Toc106118899" w:history="1">
+            <w:r>
+              <w:rPr>
+                <w:rStyle w:val="Hipervnculo"/>
+                <w:noProof/>
+              </w:rPr>
+              <w:t>Service</w:t>
+            </w:r>
+            <w:r>
+              <w:rPr>
+                <w:noProof/>
+                <w:webHidden/>
+              </w:rPr>
+              <w:tab/>
+            </w:r>
+            <w:r>
+              <w:rPr>
+                <w:noProof/>
+                <w:webHidden/>
+              </w:rPr>
+              <w:fldChar w:fldCharType="begin"/>
+            </w:r>
+            <w:r>
+              <w:rPr>
+                <w:noProof/>
+                <w:webHidden/>
+              </w:rPr>
+              <w:instrText xml:space="preserve"> PAGEREF _Toc106118899 \h </w:instrText>
+            </w:r>
+            <w:r>
+              <w:rPr>
+                <w:noProof/>
+                <w:webHidden/>
+              </w:rPr>
+            </w:r>
+            <w:r>
+              <w:rPr>
+                <w:noProof/>
+                <w:webHidden/>
+              </w:rPr>
+              <w:fldChar w:fldCharType="separate"/>
+            </w:r>
+            <w:r>
+              <w:rPr>
+                <w:noProof/>
+                <w:webHidden/>
+              </w:rPr>
+              <w:t>9</w:t>
+            </w:r>
+            <w:r>
+              <w:rPr>
+                <w:noProof/>
+                <w:webHidden/>
+              </w:rPr>
+              <w:fldChar w:fldCharType="end"/>
+            </w:r>
+          </w:hyperlink>
+        </w:p>
+        <w:p>
+          <w:pPr>
+            <w:pStyle w:val="TDC2"/>
+            <w:tabs>
+              <w:tab w:val="right" w:leader="dot" w:pos="8494"/>
+            </w:tabs>
+            <w:rPr>
+              <w:noProof/>
+            </w:rPr>
+          </w:pPr>
+          <w:hyperlink w:anchor="_Toc106118900" w:history="1">
+            <w:r>
+              <w:rPr>
+                <w:rStyle w:val="Hipervnculo"/>
+                <w:noProof/>
+              </w:rPr>
+              <w:t>Servlet</w:t>
+            </w:r>
+            <w:r>
+              <w:rPr>
+                <w:noProof/>
+                <w:webHidden/>
+              </w:rPr>
+              <w:tab/>
+            </w:r>
+            <w:r>
+              <w:rPr>
+                <w:noProof/>
+                <w:webHidden/>
+              </w:rPr>
+              <w:fldChar w:fldCharType="begin"/>
+            </w:r>
+            <w:r>
+              <w:rPr>
+                <w:noProof/>
+                <w:webHidden/>
+              </w:rPr>
+              <w:instrText xml:space="preserve"> PAGEREF _Toc106118900 \h </w:instrText>
+            </w:r>
+            <w:r>
+              <w:rPr>
+                <w:noProof/>
+                <w:webHidden/>
+              </w:rPr>
+            </w:r>
+            <w:r>
+              <w:rPr>
+                <w:noProof/>
+                <w:webHidden/>
+              </w:rPr>
+              <w:fldChar w:fldCharType="separate"/>
+            </w:r>
+            <w:r>
+              <w:rPr>
+                <w:noProof/>
+                <w:webHidden/>
+              </w:rPr>
+              <w:t>9</w:t>
+            </w:r>
+            <w:r>
+              <w:rPr>
+                <w:noProof/>
+                <w:webHidden/>
+              </w:rPr>
+              <w:fldChar w:fldCharType="end"/>
+            </w:r>
+          </w:hyperlink>
+        </w:p>
+        <w:p>
+          <w:pPr>
+            <w:pStyle w:val="TDC2"/>
+            <w:tabs>
+              <w:tab w:val="right" w:leader="dot" w:pos="8494"/>
+            </w:tabs>
+            <w:rPr>
+              <w:noProof/>
+            </w:rPr>
+          </w:pPr>
+          <w:hyperlink w:anchor="_Toc106118901" w:history="1">
+            <w:r>
+              <w:rPr>
+                <w:rStyle w:val="Hipervnculo"/>
+                <w:noProof/>
+              </w:rPr>
+              <w:t>DBConnection</w:t>
+            </w:r>
+            <w:r>
+              <w:rPr>
+                <w:noProof/>
+                <w:webHidden/>
+              </w:rPr>
+              <w:tab/>
+            </w:r>
+            <w:r>
+              <w:rPr>
+                <w:noProof/>
+                <w:webHidden/>
+              </w:rPr>
+              <w:fldChar w:fldCharType="begin"/>
+            </w:r>
+            <w:r>
+              <w:rPr>
+                <w:noProof/>
+                <w:webHidden/>
+              </w:rPr>
+              <w:instrText xml:space="preserve"> PAGEREF _Toc106118901 \h </w:instrText>
+            </w:r>
+            <w:r>
+              <w:rPr>
+                <w:noProof/>
+                <w:webHidden/>
+              </w:rPr>
+            </w:r>
+            <w:r>
+              <w:rPr>
+                <w:noProof/>
+                <w:webHidden/>
+              </w:rPr>
+              <w:fldChar w:fldCharType="separate"/>
+            </w:r>
+            <w:r>
+              <w:rPr>
+                <w:noProof/>
+                <w:webHidden/>
+              </w:rPr>
+              <w:t>10</w:t>
+            </w:r>
+            <w:r>
+              <w:rPr>
+                <w:noProof/>
+                <w:webHidden/>
+              </w:rPr>
+              <w:fldChar w:fldCharType="end"/>
+            </w:r>
+          </w:hyperlink>
+        </w:p>
+        <w:p>
           <w:r>
             <w:rPr>
               <w:b/>
@@ -175,14 +1286,304 @@
     </w:p>
     <w:p>
       <w:pPr>
+        <w:pStyle w:val="Ttulo2"/>
+        <w:spacing w:line="360" w:lineRule="auto"/>
+      </w:pPr>
+      <w:bookmarkStart w:id="0" w:name="_Toc106118891"/>
+      <w:r>
+        <w:lastRenderedPageBreak/>
+        <w:t>Diagrama casos de uso</w:t>
+      </w:r>
+      <w:bookmarkEnd w:id="0"/>
+    </w:p>
+    <w:p>
+      <w:pPr>
+        <w:spacing w:line="360" w:lineRule="auto"/>
+      </w:pPr>
+    </w:p>
+    <w:p>
+      <w:pPr>
+        <w:spacing w:line="360" w:lineRule="auto"/>
+        <w:jc w:val="center"/>
+      </w:pPr>
+      <w:r>
+        <w:rPr>
+          <w:noProof/>
+        </w:rPr>
+        <w:drawing>
+          <wp:inline distT="0" distB="0" distL="0" distR="0" wp14:anchorId="4BF8AFC5" wp14:editId="1E7BFD1F">
+            <wp:extent cx="2758440" cy="3682197"/>
+            <wp:effectExtent l="0" t="0" r="3810" b="0"/>
+            <wp:docPr id="2" name="Imagen 2" descr="Imagen que contiene Texto&#10;&#10;Descripción generada automáticamente"/>
+            <wp:cNvGraphicFramePr>
+              <a:graphicFrameLocks xmlns:a="http://schemas.openxmlformats.org/drawingml/2006/main" noChangeAspect="1"/>
+            </wp:cNvGraphicFramePr>
+            <a:graphic xmlns:a="http://schemas.openxmlformats.org/drawingml/2006/main">
+              <a:graphicData uri="http://schemas.openxmlformats.org/drawingml/2006/picture">
+                <pic:pic xmlns:pic="http://schemas.openxmlformats.org/drawingml/2006/picture">
+                  <pic:nvPicPr>
+                    <pic:cNvPr id="2" name="Imagen 2" descr="Imagen que contiene Texto&#10;&#10;Descripción generada automáticamente"/>
+                    <pic:cNvPicPr/>
+                  </pic:nvPicPr>
+                  <pic:blipFill rotWithShape="1">
+                    <a:blip r:embed="rId7"/>
+                    <a:srcRect l="13056" t="18561" r="56433" b="9449"/>
+                    <a:stretch/>
+                  </pic:blipFill>
+                  <pic:spPr bwMode="auto">
+                    <a:xfrm>
+                      <a:off x="0" y="0"/>
+                      <a:ext cx="2768133" cy="3695136"/>
+                    </a:xfrm>
+                    <a:prstGeom prst="rect">
+                      <a:avLst/>
+                    </a:prstGeom>
+                    <a:ln>
+                      <a:noFill/>
+                    </a:ln>
+                    <a:extLst>
+                      <a:ext uri="{53640926-AAD7-44D8-BBD7-CCE9431645EC}">
+                        <a14:shadowObscured xmlns:a14="http://schemas.microsoft.com/office/drawing/2010/main"/>
+                      </a:ext>
+                    </a:extLst>
+                  </pic:spPr>
+                </pic:pic>
+              </a:graphicData>
+            </a:graphic>
+          </wp:inline>
+        </w:drawing>
+      </w:r>
+    </w:p>
+    <w:p>
+      <w:pPr>
+        <w:spacing w:line="360" w:lineRule="auto"/>
+        <w:jc w:val="center"/>
+      </w:pPr>
+    </w:p>
+    <w:p>
+      <w:pPr>
+        <w:spacing w:line="360" w:lineRule="auto"/>
+        <w:jc w:val="both"/>
+      </w:pPr>
+      <w:r>
+        <w:t>Las funcionalidades consisten en las siguientes partes:</w:t>
+      </w:r>
+    </w:p>
+    <w:p>
+      <w:pPr>
+        <w:spacing w:line="360" w:lineRule="auto"/>
+        <w:jc w:val="both"/>
+      </w:pPr>
+      <w:r>
+        <w:t xml:space="preserve">A partir de un usuario se podrán llevar a cabo distintas funciones como visualizar las notas del alumno, se podrá acceder en caso de ser alumno o tutor. También podemos encontrar la función de visualizar el listado de los alumnos pertenecientes al centro. </w:t>
+      </w:r>
+    </w:p>
+    <w:p>
+      <w:pPr>
+        <w:spacing w:line="360" w:lineRule="auto"/>
+        <w:jc w:val="both"/>
+      </w:pPr>
+      <w:r>
+        <w:t>Otra función que podremos llevar a cabo será visualizar los cursos los cuales formarán parte del desarrollo de la distribución de los alumnos. Se podrán observar las notas por trimestre de un alumno especifico, las cuales solo podrán tener uso el propio alumno o el tutor legal del mismo.</w:t>
+      </w:r>
+    </w:p>
+    <w:p>
+      <w:pPr>
+        <w:spacing w:line="360" w:lineRule="auto"/>
+        <w:jc w:val="both"/>
+      </w:pPr>
+      <w:r>
+        <w:t>Posteriormente estas funcionalidades conllevan un gran papel como puede ser, tanto añadir alumnos al centro, como puede ser actualizar dicha cuenta a lo largo del curso o finalmente se podría llevar a cabo la eliminación de ese alumno.</w:t>
+      </w:r>
+    </w:p>
+    <w:p>
+      <w:pPr>
+        <w:spacing w:line="360" w:lineRule="auto"/>
+      </w:pPr>
+      <w:r>
+        <w:br w:type="page"/>
+      </w:r>
+    </w:p>
+    <w:p>
+      <w:pPr>
+        <w:pStyle w:val="Ttulo2"/>
+      </w:pPr>
+      <w:r>
+        <w:lastRenderedPageBreak/>
+        <w:t>Diagrama de clases</w:t>
+      </w:r>
+    </w:p>
+    <w:p>
+      <w:r>
+        <w:drawing>
+          <wp:inline distT="0" distB="0" distL="0" distR="0" wp14:anchorId="033195C8" wp14:editId="718CEEDE">
+            <wp:extent cx="5400040" cy="2936240"/>
+            <wp:effectExtent l="0" t="0" r="0" b="0"/>
+            <wp:docPr id="16" name="Imagen 16"/>
+            <wp:cNvGraphicFramePr>
+              <a:graphicFrameLocks xmlns:a="http://schemas.openxmlformats.org/drawingml/2006/main" noChangeAspect="1"/>
+            </wp:cNvGraphicFramePr>
+            <a:graphic xmlns:a="http://schemas.openxmlformats.org/drawingml/2006/main">
+              <a:graphicData uri="http://schemas.openxmlformats.org/drawingml/2006/picture">
+                <pic:pic xmlns:pic="http://schemas.openxmlformats.org/drawingml/2006/picture">
+                  <pic:nvPicPr>
+                    <pic:cNvPr id="1" name=""/>
+                    <pic:cNvPicPr/>
+                  </pic:nvPicPr>
+                  <pic:blipFill>
+                    <a:blip r:embed="rId8"/>
+                    <a:stretch>
+                      <a:fillRect/>
+                    </a:stretch>
+                  </pic:blipFill>
+                  <pic:spPr>
+                    <a:xfrm>
+                      <a:off x="0" y="0"/>
+                      <a:ext cx="5400040" cy="2936240"/>
+                    </a:xfrm>
+                    <a:prstGeom prst="rect">
+                      <a:avLst/>
+                    </a:prstGeom>
+                  </pic:spPr>
+                </pic:pic>
+              </a:graphicData>
+            </a:graphic>
+          </wp:inline>
+        </w:drawing>
+      </w:r>
+    </w:p>
+    <w:p/>
+    <w:p>
+      <w:r>
+        <w:drawing>
+          <wp:inline distT="0" distB="0" distL="0" distR="0" wp14:anchorId="47FEFA98" wp14:editId="4E14EB98">
+            <wp:extent cx="5400040" cy="3510915"/>
+            <wp:effectExtent l="0" t="0" r="0" b="0"/>
+            <wp:docPr id="22" name="Imagen 22"/>
+            <wp:cNvGraphicFramePr>
+              <a:graphicFrameLocks xmlns:a="http://schemas.openxmlformats.org/drawingml/2006/main" noChangeAspect="1"/>
+            </wp:cNvGraphicFramePr>
+            <a:graphic xmlns:a="http://schemas.openxmlformats.org/drawingml/2006/main">
+              <a:graphicData uri="http://schemas.openxmlformats.org/drawingml/2006/picture">
+                <pic:pic xmlns:pic="http://schemas.openxmlformats.org/drawingml/2006/picture">
+                  <pic:nvPicPr>
+                    <pic:cNvPr id="1" name=""/>
+                    <pic:cNvPicPr/>
+                  </pic:nvPicPr>
+                  <pic:blipFill>
+                    <a:blip r:embed="rId9"/>
+                    <a:stretch>
+                      <a:fillRect/>
+                    </a:stretch>
+                  </pic:blipFill>
+                  <pic:spPr>
+                    <a:xfrm>
+                      <a:off x="0" y="0"/>
+                      <a:ext cx="5400040" cy="3510915"/>
+                    </a:xfrm>
+                    <a:prstGeom prst="rect">
+                      <a:avLst/>
+                    </a:prstGeom>
+                  </pic:spPr>
+                </pic:pic>
+              </a:graphicData>
+            </a:graphic>
+          </wp:inline>
+        </w:drawing>
+      </w:r>
+    </w:p>
+    <w:p>
+      <w:r>
+        <w:lastRenderedPageBreak/>
+        <w:drawing>
+          <wp:inline distT="0" distB="0" distL="0" distR="0" wp14:anchorId="71F90D9E" wp14:editId="7A8C519E">
+            <wp:extent cx="4391638" cy="5792008"/>
+            <wp:effectExtent l="0" t="0" r="9525" b="0"/>
+            <wp:docPr id="21" name="Imagen 21"/>
+            <wp:cNvGraphicFramePr>
+              <a:graphicFrameLocks xmlns:a="http://schemas.openxmlformats.org/drawingml/2006/main" noChangeAspect="1"/>
+            </wp:cNvGraphicFramePr>
+            <a:graphic xmlns:a="http://schemas.openxmlformats.org/drawingml/2006/main">
+              <a:graphicData uri="http://schemas.openxmlformats.org/drawingml/2006/picture">
+                <pic:pic xmlns:pic="http://schemas.openxmlformats.org/drawingml/2006/picture">
+                  <pic:nvPicPr>
+                    <pic:cNvPr id="1" name=""/>
+                    <pic:cNvPicPr/>
+                  </pic:nvPicPr>
+                  <pic:blipFill>
+                    <a:blip r:embed="rId10"/>
+                    <a:stretch>
+                      <a:fillRect/>
+                    </a:stretch>
+                  </pic:blipFill>
+                  <pic:spPr>
+                    <a:xfrm>
+                      <a:off x="0" y="0"/>
+                      <a:ext cx="4391638" cy="5792008"/>
+                    </a:xfrm>
+                    <a:prstGeom prst="rect">
+                      <a:avLst/>
+                    </a:prstGeom>
+                  </pic:spPr>
+                </pic:pic>
+              </a:graphicData>
+            </a:graphic>
+          </wp:inline>
+        </w:drawing>
+      </w:r>
+    </w:p>
+    <w:p/>
+    <w:p>
+      <w:r>
+        <w:drawing>
+          <wp:inline distT="0" distB="0" distL="0" distR="0" wp14:anchorId="4C6E22F0" wp14:editId="4CF2157C">
+            <wp:extent cx="5400040" cy="2070100"/>
+            <wp:effectExtent l="0" t="0" r="0" b="6350"/>
+            <wp:docPr id="23" name="Imagen 23"/>
+            <wp:cNvGraphicFramePr>
+              <a:graphicFrameLocks xmlns:a="http://schemas.openxmlformats.org/drawingml/2006/main" noChangeAspect="1"/>
+            </wp:cNvGraphicFramePr>
+            <a:graphic xmlns:a="http://schemas.openxmlformats.org/drawingml/2006/main">
+              <a:graphicData uri="http://schemas.openxmlformats.org/drawingml/2006/picture">
+                <pic:pic xmlns:pic="http://schemas.openxmlformats.org/drawingml/2006/picture">
+                  <pic:nvPicPr>
+                    <pic:cNvPr id="1" name=""/>
+                    <pic:cNvPicPr/>
+                  </pic:nvPicPr>
+                  <pic:blipFill>
+                    <a:blip r:embed="rId11"/>
+                    <a:stretch>
+                      <a:fillRect/>
+                    </a:stretch>
+                  </pic:blipFill>
+                  <pic:spPr>
+                    <a:xfrm>
+                      <a:off x="0" y="0"/>
+                      <a:ext cx="5400040" cy="2070100"/>
+                    </a:xfrm>
+                    <a:prstGeom prst="rect">
+                      <a:avLst/>
+                    </a:prstGeom>
+                  </pic:spPr>
+                </pic:pic>
+              </a:graphicData>
+            </a:graphic>
+          </wp:inline>
+        </w:drawing>
+      </w:r>
+    </w:p>
+    <w:p>
+      <w:pPr>
         <w:pStyle w:val="Ttulo1"/>
         <w:spacing w:line="360" w:lineRule="auto"/>
         <w:jc w:val="both"/>
       </w:pPr>
+      <w:bookmarkStart w:id="1" w:name="_Toc106118892"/>
       <w:r>
         <w:lastRenderedPageBreak/>
         <w:t>Arquitectura de la aplicación web</w:t>
       </w:r>
+      <w:bookmarkEnd w:id="1"/>
     </w:p>
     <w:p>
       <w:pPr>
@@ -190,9 +1591,11 @@
         <w:spacing w:line="360" w:lineRule="auto"/>
         <w:jc w:val="both"/>
       </w:pPr>
+      <w:bookmarkStart w:id="2" w:name="_Toc106118893"/>
       <w:r>
         <w:t>Modelo</w:t>
       </w:r>
+      <w:bookmarkEnd w:id="2"/>
     </w:p>
     <w:p>
       <w:pPr>
@@ -234,7 +1637,7 @@
                     <pic:cNvPicPr/>
                   </pic:nvPicPr>
                   <pic:blipFill>
-                    <a:blip r:embed="rId7"/>
+                    <a:blip r:embed="rId12"/>
                     <a:stretch>
                       <a:fillRect/>
                     </a:stretch>
@@ -267,7 +1670,7 @@
     <w:p>
       <w:pPr>
         <w:spacing w:line="360" w:lineRule="auto"/>
-        <w:jc w:val="both"/>
+        <w:jc w:val="center"/>
       </w:pPr>
       <w:r>
         <w:rPr>
@@ -289,7 +1692,7 @@
                     <pic:cNvPicPr/>
                   </pic:nvPicPr>
                   <pic:blipFill>
-                    <a:blip r:embed="rId8"/>
+                    <a:blip r:embed="rId13"/>
                     <a:stretch>
                       <a:fillRect/>
                     </a:stretch>
@@ -322,20 +1725,20 @@
         <w:spacing w:line="360" w:lineRule="auto"/>
         <w:jc w:val="both"/>
       </w:pPr>
+      <w:bookmarkStart w:id="3" w:name="_Toc106118894"/>
       <w:r>
         <w:t>DAO</w:t>
       </w:r>
       <w:r>
         <w:t xml:space="preserve">. </w:t>
       </w:r>
-      <w:proofErr w:type="spellStart"/>
       <w:r>
         <w:t>F</w:t>
       </w:r>
       <w:r>
         <w:t>actoryDAO</w:t>
       </w:r>
-      <w:proofErr w:type="spellEnd"/>
+      <w:bookmarkEnd w:id="3"/>
     </w:p>
     <w:p>
       <w:pPr>
@@ -346,26 +1749,10 @@
         </w:rPr>
       </w:pPr>
       <w:r>
-        <w:t xml:space="preserve">Los DAO o Data Access </w:t>
-      </w:r>
-      <w:proofErr w:type="spellStart"/>
-      <w:r>
-        <w:t>Object</w:t>
-      </w:r>
-      <w:proofErr w:type="spellEnd"/>
-      <w:r>
-        <w:t xml:space="preserve"> gestionan la conexión con la fuente de los datos para obtener y almacenar la información. </w:t>
-      </w:r>
-      <w:r>
-        <w:t xml:space="preserve">Con el objetivo de desacoplar el código y facilitar una futura ampliación del programa, se ha implementado el esquema del </w:t>
-      </w:r>
-      <w:proofErr w:type="spellStart"/>
-      <w:r>
-        <w:t>FactoryDAO</w:t>
-      </w:r>
-      <w:proofErr w:type="spellEnd"/>
-      <w:r>
-        <w:t>.</w:t>
+        <w:t xml:space="preserve">Los DAO o Data Access Object gestionan la conexión con la fuente de los datos para obtener y almacenar la información. </w:t>
+      </w:r>
+      <w:r>
+        <w:t>Con el objetivo de desacoplar el código y facilitar una futura ampliación del programa, se ha implementado el esquema del FactoryDAO.</w:t>
       </w:r>
       <w:r>
         <w:rPr>
@@ -400,7 +1787,7 @@
                     <pic:cNvPicPr/>
                   </pic:nvPicPr>
                   <pic:blipFill>
-                    <a:blip r:embed="rId9"/>
+                    <a:blip r:embed="rId14"/>
                     <a:stretch>
                       <a:fillRect/>
                     </a:stretch>
@@ -430,21 +1817,37 @@
         <w:t>Este esquema está compuesto por una clase abstracta,</w:t>
       </w:r>
       <w:r>
-        <w:t xml:space="preserve"> </w:t>
-      </w:r>
-      <w:proofErr w:type="spellStart"/>
-      <w:r>
-        <w:t>FactoryDAO</w:t>
-      </w:r>
-      <w:proofErr w:type="spellEnd"/>
+        <w:t xml:space="preserve"> FactoryDAO,</w:t>
+      </w:r>
+      <w:r>
+        <w:t xml:space="preserve"> que se encargará de facilitar el DAO</w:t>
+      </w:r>
+      <w:r>
+        <w:t xml:space="preserve"> apropiado al ser invocada. </w:t>
+      </w:r>
+    </w:p>
+    <w:p>
+      <w:pPr>
+        <w:spacing w:line="360" w:lineRule="auto"/>
+        <w:jc w:val="both"/>
+      </w:pPr>
+      <w:r>
+        <w:t>Se generará además una clase por cada sistema gestor de base de datos o fuente de datos que se emplee en el programa</w:t>
+      </w:r>
+      <w:r>
+        <w:t>;</w:t>
+      </w:r>
+      <w:r>
+        <w:t xml:space="preserve"> estas clases heredarán de la clase abstracta FactoryDAO, heredando la obligación de generar métodos que devuelvan los DAO apropiados, esta vez</w:t>
+      </w:r>
       <w:r>
         <w:t>,</w:t>
       </w:r>
       <w:r>
-        <w:t xml:space="preserve"> que se encargará de facilitar el DAO</w:t>
-      </w:r>
-      <w:r>
-        <w:t xml:space="preserve"> apropiado al ser invocada. </w:t>
+        <w:t xml:space="preserve"> los específicos de su sistema gestor.</w:t>
+      </w:r>
+      <w:r>
+        <w:t xml:space="preserve"> En nuestro programa tendremos dos clases, SQLFactoryDAO y OracleFactoryDAO, si bien solo la primera está operativa y es funcional para el programa.</w:t>
       </w:r>
     </w:p>
     <w:p>
@@ -453,46 +1856,19 @@
         <w:jc w:val="both"/>
       </w:pPr>
       <w:r>
-        <w:t>Se generará además una clase por cada sistema gestor de base de datos o fuente de datos que se emplee en el programa</w:t>
-      </w:r>
-      <w:r>
-        <w:t>;</w:t>
-      </w:r>
-      <w:r>
-        <w:t xml:space="preserve"> estas clases heredarán de la clase abstracta </w:t>
-      </w:r>
-      <w:proofErr w:type="spellStart"/>
-      <w:r>
-        <w:t>FactoryDAO</w:t>
-      </w:r>
-      <w:proofErr w:type="spellEnd"/>
-      <w:r>
-        <w:t>, heredando la obligación de generar métodos que devuelvan los DAO apropiados, esta vez</w:t>
-      </w:r>
-      <w:r>
-        <w:t>,</w:t>
-      </w:r>
-      <w:r>
-        <w:t xml:space="preserve"> los específicos de su sistema gestor.</w:t>
-      </w:r>
-      <w:r>
-        <w:t xml:space="preserve"> En nuestro programa tendremos dos clases, </w:t>
-      </w:r>
-      <w:proofErr w:type="spellStart"/>
-      <w:r>
-        <w:t>SQLFactoryDAO</w:t>
-      </w:r>
-      <w:proofErr w:type="spellEnd"/>
-      <w:r>
-        <w:t xml:space="preserve"> y </w:t>
-      </w:r>
-      <w:proofErr w:type="spellStart"/>
-      <w:r>
-        <w:t>OracleFactoryDAO</w:t>
-      </w:r>
-      <w:proofErr w:type="spellEnd"/>
-      <w:r>
-        <w:t>, si bien solo la primera está operativa y es funcional para el programa.</w:t>
+        <w:t xml:space="preserve">Esta clase además será la encargada de generar la conexión con la base de datos correspondiente, </w:t>
+      </w:r>
+      <w:r>
+        <w:t>si bien en</w:t>
+      </w:r>
+      <w:r>
+        <w:t xml:space="preserve"> el caso de nuestro programa, </w:t>
+      </w:r>
+      <w:r>
+        <w:t xml:space="preserve">la clase SQLFactoryDAO </w:t>
+      </w:r>
+      <w:r>
+        <w:t>facilita los datos necesarios a la clase DBConnection para que sea esta última la que genere la conexión.</w:t>
       </w:r>
     </w:p>
     <w:p>
@@ -501,35 +1877,10 @@
         <w:jc w:val="both"/>
       </w:pPr>
       <w:r>
-        <w:t xml:space="preserve">Esta clase además será la encargada de generar la conexión con la base de datos correspondiente, </w:t>
-      </w:r>
-      <w:r>
-        <w:t>si bien en</w:t>
-      </w:r>
-      <w:r>
-        <w:t xml:space="preserve"> el caso de nuestro programa, </w:t>
-      </w:r>
-      <w:r>
-        <w:t xml:space="preserve">la clase </w:t>
-      </w:r>
-      <w:proofErr w:type="spellStart"/>
-      <w:r>
-        <w:t>SQLFactoryDAO</w:t>
-      </w:r>
-      <w:proofErr w:type="spellEnd"/>
-      <w:r>
-        <w:t xml:space="preserve"> </w:t>
-      </w:r>
-      <w:r>
-        <w:t xml:space="preserve">facilita los datos necesarios a la clase </w:t>
-      </w:r>
-      <w:proofErr w:type="spellStart"/>
-      <w:r>
-        <w:t>DBConnection</w:t>
-      </w:r>
-      <w:proofErr w:type="spellEnd"/>
-      <w:r>
-        <w:t xml:space="preserve"> para que sea esta última la que genere la conexión.</w:t>
+        <w:t xml:space="preserve">Cada una de las clases del modelo tendrá su clase de acceso a datos o DAO para cada uno de los sistemas gestores que se manejen en el programa, </w:t>
+      </w:r>
+      <w:r>
+        <w:t>por ello para facilitar la generación de estos DAO, se implementará una interfaz para cada una de las clases del modelo con los métodos que lanzarán consultas a la BBDD.</w:t>
       </w:r>
     </w:p>
     <w:p>
@@ -538,25 +1889,12 @@
         <w:jc w:val="both"/>
       </w:pPr>
       <w:r>
-        <w:t xml:space="preserve">Cada una de las clases del modelo tendrá su clase de acceso a datos o DAO para cada uno de los sistemas gestores que se manejen en el programa, </w:t>
-      </w:r>
-      <w:r>
-        <w:t>por ello para facilitar la generación de estos DAO, se implementará una interfaz para cada una de las clases del modelo con los métodos que lanzarán consultas a la BBDD.</w:t>
-      </w:r>
-    </w:p>
-    <w:p>
-      <w:pPr>
-        <w:spacing w:line="360" w:lineRule="auto"/>
-        <w:jc w:val="both"/>
-      </w:pPr>
-      <w:r>
         <w:t>A nivel de programación, generaremos las siguientes clases en el paquete DAO:</w:t>
       </w:r>
     </w:p>
     <w:p>
       <w:pPr>
-        <w:spacing w:line="360" w:lineRule="auto"/>
-        <w:jc w:val="both"/>
+        <w:jc w:val="center"/>
       </w:pPr>
       <w:r>
         <w:rPr>
@@ -579,7 +1917,7 @@
                     <pic:cNvPicPr/>
                   </pic:nvPicPr>
                   <pic:blipFill>
-                    <a:blip r:embed="rId10"/>
+                    <a:blip r:embed="rId15"/>
                     <a:stretch>
                       <a:fillRect/>
                     </a:stretch>
@@ -600,6 +1938,18 @@
         </w:drawing>
       </w:r>
     </w:p>
+    <w:p/>
+    <w:p>
+      <w:pPr>
+        <w:pStyle w:val="Ttulo3"/>
+      </w:pPr>
+      <w:bookmarkStart w:id="4" w:name="_Toc106118895"/>
+      <w:r>
+        <w:t>FactoryDAO</w:t>
+      </w:r>
+      <w:bookmarkEnd w:id="4"/>
+    </w:p>
+    <w:p/>
     <w:p>
       <w:pPr>
         <w:spacing w:line="360" w:lineRule="auto"/>
@@ -625,7 +1975,7 @@
                     <pic:cNvPicPr/>
                   </pic:nvPicPr>
                   <pic:blipFill>
-                    <a:blip r:embed="rId11"/>
+                    <a:blip r:embed="rId16"/>
                     <a:stretch>
                       <a:fillRect/>
                     </a:stretch>
@@ -654,32 +2004,147 @@
     </w:p>
     <w:p>
       <w:pPr>
+        <w:pStyle w:val="Ttulo3"/>
+      </w:pPr>
+      <w:bookmarkStart w:id="5" w:name="_Toc106118896"/>
+      <w:r>
+        <w:t>SQL FactoryDAO</w:t>
+      </w:r>
+      <w:bookmarkEnd w:id="5"/>
+    </w:p>
+    <w:p/>
+    <w:p>
+      <w:pPr>
         <w:spacing w:line="360" w:lineRule="auto"/>
         <w:jc w:val="both"/>
       </w:pPr>
       <w:r>
-        <w:t xml:space="preserve">SQL </w:t>
-      </w:r>
-      <w:proofErr w:type="spellStart"/>
-      <w:r>
-        <w:t>FactoryDAO</w:t>
-      </w:r>
-      <w:proofErr w:type="spellEnd"/>
-    </w:p>
-    <w:p>
-      <w:pPr>
-        <w:spacing w:line="360" w:lineRule="auto"/>
+        <w:lastRenderedPageBreak/>
+        <w:t>Obtendrá los datos necesarios para realizar la conexión con la base de datos de un fichero de conexión y contará con métodos que devuelvan dicha información al ser invocados (en la clase DBConnection), en adición a los métodos que devuelven los DAO requeridos.</w:t>
+      </w:r>
+    </w:p>
+    <w:p>
+      <w:pPr>
+        <w:spacing w:after="0" w:line="240" w:lineRule="auto"/>
         <w:jc w:val="both"/>
       </w:pPr>
       <w:r>
         <w:rPr>
           <w:noProof/>
         </w:rPr>
-        <w:lastRenderedPageBreak/>
         <w:drawing>
-          <wp:inline distT="0" distB="0" distL="0" distR="0" wp14:anchorId="04478064" wp14:editId="4615259D">
-            <wp:extent cx="5163271" cy="3057952"/>
-            <wp:effectExtent l="0" t="0" r="0" b="9525"/>
+          <wp:inline distT="0" distB="0" distL="0" distR="0" wp14:anchorId="15D15E92" wp14:editId="1C25BE6A">
+            <wp:extent cx="5400040" cy="3906520"/>
+            <wp:effectExtent l="0" t="0" r="0" b="0"/>
+            <wp:docPr id="9" name="Imagen 9"/>
+            <wp:cNvGraphicFramePr>
+              <a:graphicFrameLocks xmlns:a="http://schemas.openxmlformats.org/drawingml/2006/main" noChangeAspect="1"/>
+            </wp:cNvGraphicFramePr>
+            <a:graphic xmlns:a="http://schemas.openxmlformats.org/drawingml/2006/main">
+              <a:graphicData uri="http://schemas.openxmlformats.org/drawingml/2006/picture">
+                <pic:pic xmlns:pic="http://schemas.openxmlformats.org/drawingml/2006/picture">
+                  <pic:nvPicPr>
+                    <pic:cNvPr id="1" name=""/>
+                    <pic:cNvPicPr/>
+                  </pic:nvPicPr>
+                  <pic:blipFill>
+                    <a:blip r:embed="rId17"/>
+                    <a:stretch>
+                      <a:fillRect/>
+                    </a:stretch>
+                  </pic:blipFill>
+                  <pic:spPr>
+                    <a:xfrm>
+                      <a:off x="0" y="0"/>
+                      <a:ext cx="5400040" cy="3906520"/>
+                    </a:xfrm>
+                    <a:prstGeom prst="rect">
+                      <a:avLst/>
+                    </a:prstGeom>
+                  </pic:spPr>
+                </pic:pic>
+              </a:graphicData>
+            </a:graphic>
+          </wp:inline>
+        </w:drawing>
+      </w:r>
+      <w:r>
+        <w:rPr>
+          <w:noProof/>
+        </w:rPr>
+        <w:drawing>
+          <wp:inline distT="0" distB="0" distL="0" distR="0" wp14:anchorId="6F06A4E6" wp14:editId="6CF0F4D4">
+            <wp:extent cx="5400040" cy="4051300"/>
+            <wp:effectExtent l="0" t="0" r="0" b="6350"/>
+            <wp:docPr id="15" name="Imagen 15"/>
+            <wp:cNvGraphicFramePr>
+              <a:graphicFrameLocks xmlns:a="http://schemas.openxmlformats.org/drawingml/2006/main" noChangeAspect="1"/>
+            </wp:cNvGraphicFramePr>
+            <a:graphic xmlns:a="http://schemas.openxmlformats.org/drawingml/2006/main">
+              <a:graphicData uri="http://schemas.openxmlformats.org/drawingml/2006/picture">
+                <pic:pic xmlns:pic="http://schemas.openxmlformats.org/drawingml/2006/picture">
+                  <pic:nvPicPr>
+                    <pic:cNvPr id="1" name=""/>
+                    <pic:cNvPicPr/>
+                  </pic:nvPicPr>
+                  <pic:blipFill>
+                    <a:blip r:embed="rId18"/>
+                    <a:stretch>
+                      <a:fillRect/>
+                    </a:stretch>
+                  </pic:blipFill>
+                  <pic:spPr>
+                    <a:xfrm>
+                      <a:off x="0" y="0"/>
+                      <a:ext cx="5400040" cy="4051300"/>
+                    </a:xfrm>
+                    <a:prstGeom prst="rect">
+                      <a:avLst/>
+                    </a:prstGeom>
+                  </pic:spPr>
+                </pic:pic>
+              </a:graphicData>
+            </a:graphic>
+          </wp:inline>
+        </w:drawing>
+      </w:r>
+    </w:p>
+    <w:p>
+      <w:pPr>
+        <w:spacing w:line="360" w:lineRule="auto"/>
+        <w:jc w:val="both"/>
+      </w:pPr>
+    </w:p>
+    <w:p>
+      <w:pPr>
+        <w:pStyle w:val="Ttulo3"/>
+      </w:pPr>
+      <w:bookmarkStart w:id="6" w:name="_Toc106118897"/>
+      <w:r>
+        <w:t>Interfac</w:t>
+      </w:r>
+      <w:r>
+        <w:t>es</w:t>
+      </w:r>
+      <w:r>
+        <w:t xml:space="preserve"> DAO</w:t>
+      </w:r>
+      <w:bookmarkEnd w:id="6"/>
+    </w:p>
+    <w:p/>
+    <w:p>
+      <w:pPr>
+        <w:spacing w:line="360" w:lineRule="auto"/>
+        <w:jc w:val="center"/>
+      </w:pPr>
+      <w:r>
+        <w:rPr>
+          <w:noProof/>
+        </w:rPr>
+        <w:drawing>
+          <wp:inline distT="0" distB="0" distL="0" distR="0" wp14:anchorId="04478064" wp14:editId="520433C4">
+            <wp:extent cx="5368701" cy="3179618"/>
+            <wp:effectExtent l="0" t="0" r="3810" b="1905"/>
             <wp:docPr id="8" name="Imagen 8"/>
             <wp:cNvGraphicFramePr>
               <a:graphicFrameLocks xmlns:a="http://schemas.openxmlformats.org/drawingml/2006/main" noChangeAspect="1"/>
@@ -692,7 +2157,7 @@
                     <pic:cNvPicPr/>
                   </pic:nvPicPr>
                   <pic:blipFill>
-                    <a:blip r:embed="rId12"/>
+                    <a:blip r:embed="rId19"/>
                     <a:stretch>
                       <a:fillRect/>
                     </a:stretch>
@@ -700,7 +2165,7 @@
                   <pic:spPr>
                     <a:xfrm>
                       <a:off x="0" y="0"/>
-                      <a:ext cx="5163271" cy="3057952"/>
+                      <a:ext cx="5381744" cy="3187343"/>
                     </a:xfrm>
                     <a:prstGeom prst="rect">
                       <a:avLst/>
@@ -738,7 +2203,7 @@
                     <pic:cNvPicPr/>
                   </pic:nvPicPr>
                   <pic:blipFill>
-                    <a:blip r:embed="rId13"/>
+                    <a:blip r:embed="rId20"/>
                     <a:stretch>
                       <a:fillRect/>
                     </a:stretch>
@@ -784,7 +2249,7 @@
                     <pic:cNvPicPr/>
                   </pic:nvPicPr>
                   <pic:blipFill>
-                    <a:blip r:embed="rId14"/>
+                    <a:blip r:embed="rId21"/>
                     <a:stretch>
                       <a:fillRect/>
                     </a:stretch>
@@ -817,11 +2282,12 @@
         <w:spacing w:line="360" w:lineRule="auto"/>
         <w:jc w:val="both"/>
       </w:pPr>
-      <w:proofErr w:type="spellStart"/>
-      <w:r>
+      <w:bookmarkStart w:id="7" w:name="_Toc106118898"/>
+      <w:r>
+        <w:lastRenderedPageBreak/>
         <w:t>Repository</w:t>
       </w:r>
-      <w:proofErr w:type="spellEnd"/>
+      <w:bookmarkEnd w:id="7"/>
     </w:p>
     <w:p>
       <w:pPr>
@@ -829,34 +2295,10 @@
         <w:jc w:val="both"/>
       </w:pPr>
       <w:r>
-        <w:t xml:space="preserve">El </w:t>
-      </w:r>
-      <w:proofErr w:type="spellStart"/>
-      <w:r>
-        <w:t>repository</w:t>
-      </w:r>
-      <w:proofErr w:type="spellEnd"/>
-      <w:r>
-        <w:t xml:space="preserve"> es la c</w:t>
-      </w:r>
-      <w:r>
-        <w:t xml:space="preserve">apa intermedia entre el objecto de acceso a datos o DAO y la capa de negocio. Desde la capa </w:t>
-      </w:r>
-      <w:proofErr w:type="spellStart"/>
-      <w:r>
-        <w:t>repository</w:t>
-      </w:r>
-      <w:proofErr w:type="spellEnd"/>
-      <w:r>
-        <w:t xml:space="preserve"> llamaremos al </w:t>
-      </w:r>
-      <w:proofErr w:type="spellStart"/>
-      <w:r>
-        <w:t>FactoryDAO</w:t>
-      </w:r>
-      <w:proofErr w:type="spellEnd"/>
-      <w:r>
-        <w:t xml:space="preserve"> indicando con qué sistema gestor de bases de datos queremos realizar la conexión de manera que este nos facilite el DAO apropiado.</w:t>
+        <w:t>El repository es la c</w:t>
+      </w:r>
+      <w:r>
+        <w:t>apa intermedia entre el objecto de acceso a datos o DAO y la capa de negocio. Desde la capa repository llamaremos al FactoryDAO indicando con qué sistema gestor de bases de datos queremos realizar la conexión de manera que este nos facilite el DAO apropiado.</w:t>
       </w:r>
     </w:p>
     <w:p>
@@ -865,7 +2307,6 @@
         <w:jc w:val="both"/>
       </w:pPr>
       <w:r>
-        <w:lastRenderedPageBreak/>
         <w:t>Así, en nuestro programa tendremos tres clases de repositorio correspondientes a las tres clases del modelo, Alumno, Evaluación y Curso.</w:t>
       </w:r>
     </w:p>
@@ -894,7 +2335,7 @@
                     <pic:cNvPicPr/>
                   </pic:nvPicPr>
                   <pic:blipFill>
-                    <a:blip r:embed="rId15"/>
+                    <a:blip r:embed="rId22"/>
                     <a:stretch>
                       <a:fillRect/>
                     </a:stretch>
@@ -921,21 +2362,13 @@
         <w:jc w:val="both"/>
       </w:pPr>
       <w:r>
-        <w:t xml:space="preserve">A nivel de programación, se generarán las clases ya explicitadas en el diagrama en el paquete </w:t>
-      </w:r>
-      <w:proofErr w:type="spellStart"/>
-      <w:r>
-        <w:t>repository</w:t>
-      </w:r>
-      <w:proofErr w:type="spellEnd"/>
-      <w:r>
-        <w:t>:</w:t>
-      </w:r>
-    </w:p>
-    <w:p>
-      <w:pPr>
-        <w:spacing w:line="360" w:lineRule="auto"/>
-        <w:jc w:val="both"/>
+        <w:t>A nivel de programación, se generarán las clases ya explicitadas en el diagrama en el paquete repository:</w:t>
+      </w:r>
+    </w:p>
+    <w:p>
+      <w:pPr>
+        <w:spacing w:line="360" w:lineRule="auto"/>
+        <w:jc w:val="center"/>
       </w:pPr>
       <w:r>
         <w:rPr>
@@ -957,7 +2390,7 @@
                     <pic:cNvPicPr/>
                   </pic:nvPicPr>
                   <pic:blipFill>
-                    <a:blip r:embed="rId16"/>
+                    <a:blip r:embed="rId23"/>
                     <a:stretch>
                       <a:fillRect/>
                     </a:stretch>
@@ -984,23 +2417,7 @@
         <w:jc w:val="both"/>
       </w:pPr>
       <w:r>
-        <w:t xml:space="preserve">Los </w:t>
-      </w:r>
-      <w:proofErr w:type="spellStart"/>
-      <w:r>
-        <w:t>repository</w:t>
-      </w:r>
-      <w:proofErr w:type="spellEnd"/>
-      <w:r>
-        <w:t xml:space="preserve"> tendrán un </w:t>
-      </w:r>
-      <w:proofErr w:type="spellStart"/>
-      <w:r>
-        <w:t>singleton</w:t>
-      </w:r>
-      <w:proofErr w:type="spellEnd"/>
-      <w:r>
-        <w:t xml:space="preserve"> para generar un único flujo de conexión</w:t>
+        <w:t>Los repository tendrán un singleton para generar un único flujo de conexión</w:t>
       </w:r>
       <w:r>
         <w:t>.</w:t>
@@ -1031,7 +2448,7 @@
                     <pic:cNvPicPr/>
                   </pic:nvPicPr>
                   <pic:blipFill>
-                    <a:blip r:embed="rId17"/>
+                    <a:blip r:embed="rId24"/>
                     <a:stretch>
                       <a:fillRect/>
                     </a:stretch>
@@ -1058,15 +2475,7 @@
         <w:jc w:val="both"/>
       </w:pPr>
       <w:r>
-        <w:t xml:space="preserve">Las llamadas a los DAO, se realizarán a través del </w:t>
-      </w:r>
-      <w:proofErr w:type="spellStart"/>
-      <w:r>
-        <w:t>FactoryDAO</w:t>
-      </w:r>
-      <w:proofErr w:type="spellEnd"/>
-      <w:r>
-        <w:t>, que proporcionará el DAO correcto.</w:t>
+        <w:t>Las llamadas a los DAO, se realizarán a través del FactoryDAO, que proporcionará el DAO correcto.</w:t>
       </w:r>
     </w:p>
     <w:p>
@@ -1090,7 +2499,7 @@
                     <pic:cNvPicPr/>
                   </pic:nvPicPr>
                   <pic:blipFill>
-                    <a:blip r:embed="rId18"/>
+                    <a:blip r:embed="rId25"/>
                     <a:stretch>
                       <a:fillRect/>
                     </a:stretch>
@@ -1118,29 +2527,270 @@
       <w:pPr>
         <w:pStyle w:val="Ttulo2"/>
       </w:pPr>
-      <w:proofErr w:type="spellStart"/>
-      <w:r>
-        <w:t>Controller</w:t>
-      </w:r>
-      <w:proofErr w:type="spellEnd"/>
+      <w:bookmarkStart w:id="8" w:name="_Toc106118899"/>
+      <w:r>
+        <w:lastRenderedPageBreak/>
+        <w:t>Service</w:t>
+      </w:r>
+      <w:bookmarkEnd w:id="8"/>
+      <w:r>
+        <w:t xml:space="preserve"> </w:t>
+      </w:r>
+    </w:p>
+    <w:p>
+      <w:pPr>
+        <w:spacing w:before="240" w:line="360" w:lineRule="auto"/>
+        <w:jc w:val="both"/>
+      </w:pPr>
+      <w:r>
+        <w:t>El service o capa de negocio, reunirá toda la lógica de programación. Se encargará de conectar con el servlet y de llamar a las capas intermedias en caso de ser necesario lanzar una consulta a la base de datos.</w:t>
+      </w:r>
+    </w:p>
+    <w:p>
+      <w:pPr>
+        <w:spacing w:before="240" w:line="240" w:lineRule="auto"/>
+      </w:pPr>
+      <w:r>
+        <w:rPr>
+          <w:noProof/>
+        </w:rPr>
+        <w:drawing>
+          <wp:inline distT="0" distB="0" distL="0" distR="0" wp14:anchorId="143D4AA6" wp14:editId="0E657F13">
+            <wp:extent cx="5400040" cy="2983230"/>
+            <wp:effectExtent l="0" t="0" r="0" b="7620"/>
+            <wp:docPr id="17" name="Imagen 17"/>
+            <wp:cNvGraphicFramePr>
+              <a:graphicFrameLocks xmlns:a="http://schemas.openxmlformats.org/drawingml/2006/main" noChangeAspect="1"/>
+            </wp:cNvGraphicFramePr>
+            <a:graphic xmlns:a="http://schemas.openxmlformats.org/drawingml/2006/main">
+              <a:graphicData uri="http://schemas.openxmlformats.org/drawingml/2006/picture">
+                <pic:pic xmlns:pic="http://schemas.openxmlformats.org/drawingml/2006/picture">
+                  <pic:nvPicPr>
+                    <pic:cNvPr id="1" name=""/>
+                    <pic:cNvPicPr/>
+                  </pic:nvPicPr>
+                  <pic:blipFill>
+                    <a:blip r:embed="rId26"/>
+                    <a:stretch>
+                      <a:fillRect/>
+                    </a:stretch>
+                  </pic:blipFill>
+                  <pic:spPr>
+                    <a:xfrm>
+                      <a:off x="0" y="0"/>
+                      <a:ext cx="5400040" cy="2983230"/>
+                    </a:xfrm>
+                    <a:prstGeom prst="rect">
+                      <a:avLst/>
+                    </a:prstGeom>
+                  </pic:spPr>
+                </pic:pic>
+              </a:graphicData>
+            </a:graphic>
+          </wp:inline>
+        </w:drawing>
+      </w:r>
+    </w:p>
+    <w:p>
+      <w:pPr>
+        <w:spacing w:before="240" w:line="360" w:lineRule="auto"/>
+        <w:jc w:val="both"/>
+      </w:pPr>
+      <w:r>
+        <w:t>El service de nuestra aplicación recoge los métodos necesarios para llevar a cabo las siete funcionalidades de nuestro programa representadas en el diagrama de casos de uso.</w:t>
+      </w:r>
     </w:p>
     <w:p>
       <w:pPr>
         <w:pStyle w:val="Ttulo2"/>
       </w:pPr>
+      <w:bookmarkStart w:id="9" w:name="_Toc106118900"/>
       <w:r>
         <w:t>Servlet</w:t>
       </w:r>
+      <w:bookmarkEnd w:id="9"/>
     </w:p>
     <w:p/>
+    <w:p>
+      <w:pPr>
+        <w:spacing w:line="360" w:lineRule="auto"/>
+        <w:jc w:val="both"/>
+      </w:pPr>
+      <w:r>
+        <w:t>El servlet conectará el service con los documentos HTML y CSS que componen el front-end de la aplicación. Contaremos con un servlet genérico del que heredarán el resto de servlets específicos que creemos para facilitar la generación del código. En nuestro programa</w:t>
+      </w:r>
+      <w:r>
+        <w:t>, crearemos un servlet para cada una de las siete funcionalidades que ofrece.</w:t>
+      </w:r>
+    </w:p>
+    <w:p>
+      <w:r>
+        <w:rPr>
+          <w:noProof/>
+        </w:rPr>
+        <w:drawing>
+          <wp:inline distT="0" distB="0" distL="0" distR="0" wp14:anchorId="027BBFFA" wp14:editId="2E492EA9">
+            <wp:extent cx="5400040" cy="2141220"/>
+            <wp:effectExtent l="0" t="0" r="0" b="0"/>
+            <wp:docPr id="18" name="Imagen 18"/>
+            <wp:cNvGraphicFramePr>
+              <a:graphicFrameLocks xmlns:a="http://schemas.openxmlformats.org/drawingml/2006/main" noChangeAspect="1"/>
+            </wp:cNvGraphicFramePr>
+            <a:graphic xmlns:a="http://schemas.openxmlformats.org/drawingml/2006/main">
+              <a:graphicData uri="http://schemas.openxmlformats.org/drawingml/2006/picture">
+                <pic:pic xmlns:pic="http://schemas.openxmlformats.org/drawingml/2006/picture">
+                  <pic:nvPicPr>
+                    <pic:cNvPr id="1" name=""/>
+                    <pic:cNvPicPr/>
+                  </pic:nvPicPr>
+                  <pic:blipFill>
+                    <a:blip r:embed="rId27"/>
+                    <a:stretch>
+                      <a:fillRect/>
+                    </a:stretch>
+                  </pic:blipFill>
+                  <pic:spPr>
+                    <a:xfrm>
+                      <a:off x="0" y="0"/>
+                      <a:ext cx="5400040" cy="2141220"/>
+                    </a:xfrm>
+                    <a:prstGeom prst="rect">
+                      <a:avLst/>
+                    </a:prstGeom>
+                  </pic:spPr>
+                </pic:pic>
+              </a:graphicData>
+            </a:graphic>
+          </wp:inline>
+        </w:drawing>
+      </w:r>
+    </w:p>
+    <w:p>
+      <w:pPr>
+        <w:spacing w:line="360" w:lineRule="auto"/>
+      </w:pPr>
+      <w:r>
+        <w:lastRenderedPageBreak/>
+        <w:t xml:space="preserve">A nivel de programación, se generarán las </w:t>
+      </w:r>
+      <w:r>
+        <w:t>clases previamente mencionadas en el paquete correspondiente.</w:t>
+      </w:r>
+    </w:p>
+    <w:p>
+      <w:r>
+        <w:rPr>
+          <w:noProof/>
+        </w:rPr>
+        <w:drawing>
+          <wp:inline distT="0" distB="0" distL="0" distR="0" wp14:anchorId="06AA9743" wp14:editId="0CCFD3E3">
+            <wp:extent cx="5400040" cy="3970655"/>
+            <wp:effectExtent l="0" t="0" r="0" b="0"/>
+            <wp:docPr id="20" name="Imagen 20"/>
+            <wp:cNvGraphicFramePr>
+              <a:graphicFrameLocks xmlns:a="http://schemas.openxmlformats.org/drawingml/2006/main" noChangeAspect="1"/>
+            </wp:cNvGraphicFramePr>
+            <a:graphic xmlns:a="http://schemas.openxmlformats.org/drawingml/2006/main">
+              <a:graphicData uri="http://schemas.openxmlformats.org/drawingml/2006/picture">
+                <pic:pic xmlns:pic="http://schemas.openxmlformats.org/drawingml/2006/picture">
+                  <pic:nvPicPr>
+                    <pic:cNvPr id="1" name=""/>
+                    <pic:cNvPicPr/>
+                  </pic:nvPicPr>
+                  <pic:blipFill>
+                    <a:blip r:embed="rId28"/>
+                    <a:stretch>
+                      <a:fillRect/>
+                    </a:stretch>
+                  </pic:blipFill>
+                  <pic:spPr>
+                    <a:xfrm>
+                      <a:off x="0" y="0"/>
+                      <a:ext cx="5400040" cy="3970655"/>
+                    </a:xfrm>
+                    <a:prstGeom prst="rect">
+                      <a:avLst/>
+                    </a:prstGeom>
+                  </pic:spPr>
+                </pic:pic>
+              </a:graphicData>
+            </a:graphic>
+          </wp:inline>
+        </w:drawing>
+      </w:r>
+    </w:p>
     <w:p/>
-    <w:p/>
-    <w:p/>
-    <w:p/>
+    <w:p>
+      <w:pPr>
+        <w:pStyle w:val="Ttulo2"/>
+        <w:spacing w:line="360" w:lineRule="auto"/>
+      </w:pPr>
+      <w:bookmarkStart w:id="10" w:name="_Toc106118901"/>
+      <w:r>
+        <w:t>DBConnection</w:t>
+      </w:r>
+      <w:bookmarkEnd w:id="10"/>
+    </w:p>
+    <w:p>
+      <w:pPr>
+        <w:spacing w:line="360" w:lineRule="auto"/>
+      </w:pPr>
+      <w:r>
+        <w:t>Clase de utilidad que genera la conexión con la base de datos.</w:t>
+      </w:r>
+    </w:p>
+    <w:p>
+      <w:pPr>
+        <w:spacing w:before="240"/>
+        <w:jc w:val="center"/>
+      </w:pPr>
+      <w:r>
+        <w:rPr>
+          <w:noProof/>
+        </w:rPr>
+        <w:drawing>
+          <wp:inline distT="0" distB="0" distL="0" distR="0" wp14:anchorId="7EDCE0AE" wp14:editId="7AA46420">
+            <wp:extent cx="4010585" cy="1933845"/>
+            <wp:effectExtent l="0" t="0" r="9525" b="9525"/>
+            <wp:docPr id="19" name="Imagen 19"/>
+            <wp:cNvGraphicFramePr>
+              <a:graphicFrameLocks xmlns:a="http://schemas.openxmlformats.org/drawingml/2006/main" noChangeAspect="1"/>
+            </wp:cNvGraphicFramePr>
+            <a:graphic xmlns:a="http://schemas.openxmlformats.org/drawingml/2006/main">
+              <a:graphicData uri="http://schemas.openxmlformats.org/drawingml/2006/picture">
+                <pic:pic xmlns:pic="http://schemas.openxmlformats.org/drawingml/2006/picture">
+                  <pic:nvPicPr>
+                    <pic:cNvPr id="1" name=""/>
+                    <pic:cNvPicPr/>
+                  </pic:nvPicPr>
+                  <pic:blipFill>
+                    <a:blip r:embed="rId29"/>
+                    <a:stretch>
+                      <a:fillRect/>
+                    </a:stretch>
+                  </pic:blipFill>
+                  <pic:spPr>
+                    <a:xfrm>
+                      <a:off x="0" y="0"/>
+                      <a:ext cx="4010585" cy="1933845"/>
+                    </a:xfrm>
+                    <a:prstGeom prst="rect">
+                      <a:avLst/>
+                    </a:prstGeom>
+                  </pic:spPr>
+                </pic:pic>
+              </a:graphicData>
+            </a:graphic>
+          </wp:inline>
+        </w:drawing>
+      </w:r>
+    </w:p>
     <w:sectPr>
       <w:pgSz w:w="11906" w:h="16838"/>
       <w:pgMar w:top="1417" w:right="1701" w:bottom="1417" w:left="1701" w:header="708" w:footer="708" w:gutter="0"/>
+      <w:pgNumType w:start="0"/>
       <w:cols w:space="708"/>
+      <w:titlePg/>
       <w:docGrid w:linePitch="360"/>
     </w:sectPr>
   </w:body>
@@ -1824,6 +3474,28 @@
       <w:szCs w:val="26"/>
     </w:rPr>
   </w:style>
+  <w:style w:type="paragraph" w:styleId="Ttulo3">
+    <w:name w:val="heading 3"/>
+    <w:basedOn w:val="Normal"/>
+    <w:next w:val="Normal"/>
+    <w:link w:val="Ttulo3Car"/>
+    <w:uiPriority w:val="9"/>
+    <w:unhideWhenUsed/>
+    <w:qFormat/>
+    <w:rsid w:val="000E1D86"/>
+    <w:pPr>
+      <w:keepNext/>
+      <w:keepLines/>
+      <w:spacing w:before="40" w:after="0"/>
+      <w:outlineLvl w:val="2"/>
+    </w:pPr>
+    <w:rPr>
+      <w:rFonts w:asciiTheme="majorHAnsi" w:eastAsiaTheme="majorEastAsia" w:hAnsiTheme="majorHAnsi" w:cstheme="majorBidi"/>
+      <w:color w:val="1F3763" w:themeColor="accent1" w:themeShade="7F"/>
+      <w:sz w:val="24"/>
+      <w:szCs w:val="24"/>
+    </w:rPr>
+  </w:style>
   <w:style w:type="character" w:default="1" w:styleId="Fuentedeprrafopredeter">
     <w:name w:val="Default Paragraph Font"/>
     <w:uiPriority w:val="1"/>
@@ -1901,6 +3573,93 @@
       <w:color w:val="2F5496" w:themeColor="accent1" w:themeShade="BF"/>
       <w:sz w:val="26"/>
       <w:szCs w:val="26"/>
+    </w:rPr>
+  </w:style>
+  <w:style w:type="character" w:customStyle="1" w:styleId="Ttulo3Car">
+    <w:name w:val="Título 3 Car"/>
+    <w:basedOn w:val="Fuentedeprrafopredeter"/>
+    <w:link w:val="Ttulo3"/>
+    <w:uiPriority w:val="9"/>
+    <w:rsid w:val="000E1D86"/>
+    <w:rPr>
+      <w:rFonts w:asciiTheme="majorHAnsi" w:eastAsiaTheme="majorEastAsia" w:hAnsiTheme="majorHAnsi" w:cstheme="majorBidi"/>
+      <w:color w:val="1F3763" w:themeColor="accent1" w:themeShade="7F"/>
+      <w:sz w:val="24"/>
+      <w:szCs w:val="24"/>
+    </w:rPr>
+  </w:style>
+  <w:style w:type="paragraph" w:styleId="Sinespaciado">
+    <w:name w:val="No Spacing"/>
+    <w:link w:val="SinespaciadoCar"/>
+    <w:uiPriority w:val="1"/>
+    <w:qFormat/>
+    <w:rsid w:val="00924B26"/>
+    <w:pPr>
+      <w:spacing w:after="0" w:line="240" w:lineRule="auto"/>
+    </w:pPr>
+    <w:rPr>
+      <w:rFonts w:eastAsiaTheme="minorEastAsia"/>
+      <w:lang w:eastAsia="es-ES"/>
+    </w:rPr>
+  </w:style>
+  <w:style w:type="character" w:customStyle="1" w:styleId="SinespaciadoCar">
+    <w:name w:val="Sin espaciado Car"/>
+    <w:basedOn w:val="Fuentedeprrafopredeter"/>
+    <w:link w:val="Sinespaciado"/>
+    <w:uiPriority w:val="1"/>
+    <w:rsid w:val="00924B26"/>
+    <w:rPr>
+      <w:rFonts w:eastAsiaTheme="minorEastAsia"/>
+      <w:lang w:eastAsia="es-ES"/>
+    </w:rPr>
+  </w:style>
+  <w:style w:type="paragraph" w:styleId="TDC2">
+    <w:name w:val="toc 2"/>
+    <w:basedOn w:val="Normal"/>
+    <w:next w:val="Normal"/>
+    <w:autoRedefine/>
+    <w:uiPriority w:val="39"/>
+    <w:unhideWhenUsed/>
+    <w:rsid w:val="00924B26"/>
+    <w:pPr>
+      <w:spacing w:after="100"/>
+      <w:ind w:left="220"/>
+    </w:pPr>
+  </w:style>
+  <w:style w:type="paragraph" w:styleId="TDC1">
+    <w:name w:val="toc 1"/>
+    <w:basedOn w:val="Normal"/>
+    <w:next w:val="Normal"/>
+    <w:autoRedefine/>
+    <w:uiPriority w:val="39"/>
+    <w:unhideWhenUsed/>
+    <w:rsid w:val="00924B26"/>
+    <w:pPr>
+      <w:spacing w:after="100"/>
+    </w:pPr>
+  </w:style>
+  <w:style w:type="paragraph" w:styleId="TDC3">
+    <w:name w:val="toc 3"/>
+    <w:basedOn w:val="Normal"/>
+    <w:next w:val="Normal"/>
+    <w:autoRedefine/>
+    <w:uiPriority w:val="39"/>
+    <w:unhideWhenUsed/>
+    <w:rsid w:val="00924B26"/>
+    <w:pPr>
+      <w:spacing w:after="100"/>
+      <w:ind w:left="440"/>
+    </w:pPr>
+  </w:style>
+  <w:style w:type="character" w:styleId="Hipervnculo">
+    <w:name w:val="Hyperlink"/>
+    <w:basedOn w:val="Fuentedeprrafopredeter"/>
+    <w:uiPriority w:val="99"/>
+    <w:unhideWhenUsed/>
+    <w:rsid w:val="00924B26"/>
+    <w:rPr>
+      <w:color w:val="0563C1" w:themeColor="hyperlink"/>
+      <w:u w:val="single"/>
     </w:rPr>
   </w:style>
 </w:styles>
@@ -2202,10 +3961,29 @@
 </file>
 
 <file path=customXml/item1.xml><?xml version="1.0" encoding="utf-8"?>
+<CoverPageProperties xmlns="http://schemas.microsoft.com/office/2006/coverPageProps">
+  <PublishDate/>
+  <Abstract/>
+  <CompanyAddress>Programación</CompanyAddress>
+  <CompanyPhone/>
+  <CompanyFax/>
+  <CompanyEmail/>
+</CoverPageProperties>
+</file>
+
+<file path=customXml/item2.xml><?xml version="1.0" encoding="utf-8"?>
 <b:Sources xmlns:b="http://schemas.openxmlformats.org/officeDocument/2006/bibliography" xmlns="http://schemas.openxmlformats.org/officeDocument/2006/bibliography" SelectedStyle="\APASixthEditionOfficeOnline.xsl" StyleName="APA" Version="6"/>
 </file>
 
 <file path=customXml/itemProps1.xml><?xml version="1.0" encoding="utf-8"?>
+<ds:datastoreItem xmlns:ds="http://schemas.openxmlformats.org/officeDocument/2006/customXml" ds:itemID="{55AF091B-3C7A-41E3-B477-F2FDAA23CFDA}">
+  <ds:schemaRefs>
+    <ds:schemaRef ds:uri="http://schemas.microsoft.com/office/2006/coverPageProps"/>
+  </ds:schemaRefs>
+</ds:datastoreItem>
+</file>
+
+<file path=customXml/itemProps2.xml><?xml version="1.0" encoding="utf-8"?>
 <ds:datastoreItem xmlns:ds="http://schemas.openxmlformats.org/officeDocument/2006/customXml" ds:itemID="{EEBF840A-854A-4958-A13C-E988DD78FA7F}">
   <ds:schemaRefs>
     <ds:schemaRef ds:uri="http://schemas.openxmlformats.org/officeDocument/2006/bibliography"/>
